--- a/Actividades/BDPermisos/Definición de sopermi.docx
+++ b/Actividades/BDPermisos/Definición de sopermi.docx
@@ -204,7 +204,7 @@
               </wp:anchor>
             </w:drawing>
           </mc:Choice>
-          <mc:Fallback xmlns:w16se="http://schemas.microsoft.com/office/word/2015/wordml/symex" xmlns:w16cid="http://schemas.microsoft.com/office/word/2016/wordml/cid" xmlns:w15="http://schemas.microsoft.com/office/word/2012/wordml" xmlns:am3d="http://schemas.microsoft.com/office/drawing/2017/model3d" xmlns:aink="http://schemas.microsoft.com/office/drawing/2016/ink" xmlns:cx8="http://schemas.microsoft.com/office/drawing/2016/5/14/chartex" xmlns:cx7="http://schemas.microsoft.com/office/drawing/2016/5/13/chartex" xmlns:cx6="http://schemas.microsoft.com/office/drawing/2016/5/12/chartex" xmlns:cx5="http://schemas.microsoft.com/office/drawing/2016/5/11/chartex" xmlns:cx4="http://schemas.microsoft.com/office/drawing/2016/5/10/chartex" xmlns:cx3="http://schemas.microsoft.com/office/drawing/2016/5/9/chartex" xmlns:cx2="http://schemas.microsoft.com/office/drawing/2015/10/21/chartex" xmlns:cx1="http://schemas.microsoft.com/office/drawing/2015/9/8/chartex" xmlns:cx="http://schemas.microsoft.com/office/drawing/2014/chartex">
+          <mc:Fallback xmlns:cx="http://schemas.microsoft.com/office/drawing/2014/chartex" xmlns:cx1="http://schemas.microsoft.com/office/drawing/2015/9/8/chartex" xmlns:cx2="http://schemas.microsoft.com/office/drawing/2015/10/21/chartex" xmlns:cx3="http://schemas.microsoft.com/office/drawing/2016/5/9/chartex" xmlns:cx4="http://schemas.microsoft.com/office/drawing/2016/5/10/chartex" xmlns:cx5="http://schemas.microsoft.com/office/drawing/2016/5/11/chartex" xmlns:cx6="http://schemas.microsoft.com/office/drawing/2016/5/12/chartex" xmlns:cx7="http://schemas.microsoft.com/office/drawing/2016/5/13/chartex" xmlns:cx8="http://schemas.microsoft.com/office/drawing/2016/5/14/chartex" xmlns:aink="http://schemas.microsoft.com/office/drawing/2016/ink" xmlns:am3d="http://schemas.microsoft.com/office/drawing/2017/model3d" xmlns:w15="http://schemas.microsoft.com/office/word/2012/wordml" xmlns:w16cid="http://schemas.microsoft.com/office/word/2016/wordml/cid" xmlns:w16se="http://schemas.microsoft.com/office/word/2015/wordml/symex">
             <w:pict>
               <v:line w14:anchorId="2F3A46E7" id="Conector recto 2" o:spid="_x0000_s1026" style="position:absolute;z-index:251660288;visibility:visible;mso-wrap-style:square;mso-wrap-distance-left:9pt;mso-wrap-distance-top:0;mso-wrap-distance-right:9pt;mso-wrap-distance-bottom:0;mso-position-horizontal:right;mso-position-horizontal-relative:margin;mso-position-vertical:absolute;mso-position-vertical-relative:text" from="479.05pt,29.75pt" to="1009.3pt,29.75pt" o:gfxdata="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" strokecolor="#4472c4 [3204]" strokeweight=".5pt">
                 <v:stroke joinstyle="miter"/>
@@ -235,15 +235,15 @@
       <w:pPr>
         <w:rPr>
           <w:rFonts w:ascii="Times New Roman" w:hAnsi="Times New Roman" w:cs="Times New Roman"/>
-          <w:sz w:val="24"/>
-          <w:szCs w:val="24"/>
+          <w:sz w:val="20"/>
+          <w:szCs w:val="20"/>
         </w:rPr>
       </w:pPr>
       <w:r>
         <w:rPr>
           <w:rFonts w:ascii="Times New Roman" w:hAnsi="Times New Roman" w:cs="Times New Roman"/>
-          <w:sz w:val="24"/>
-          <w:szCs w:val="24"/>
+          <w:sz w:val="20"/>
+          <w:szCs w:val="20"/>
         </w:rPr>
         <w:t xml:space="preserve">Los permisos de la base de datos se diseñarán de manera tal que el usuario no pueda acceder a información que no esté directamente vinculada con él, a excepción del administrador que podrá acceder a </w:t>
       </w:r>
@@ -251,52 +251,107 @@
         <w:rPr>
           <w:rFonts w:ascii="Times New Roman" w:hAnsi="Times New Roman" w:cs="Times New Roman"/>
           <w:b/>
-          <w:sz w:val="24"/>
-          <w:szCs w:val="24"/>
+          <w:sz w:val="20"/>
+          <w:szCs w:val="20"/>
         </w:rPr>
         <w:t>toda</w:t>
       </w:r>
       <w:r>
         <w:rPr>
           <w:rFonts w:ascii="Times New Roman" w:hAnsi="Times New Roman" w:cs="Times New Roman"/>
-          <w:sz w:val="24"/>
-          <w:szCs w:val="24"/>
+          <w:sz w:val="20"/>
+          <w:szCs w:val="20"/>
         </w:rPr>
         <w:t xml:space="preserve"> la información del sistema.</w:t>
       </w:r>
-      <w:bookmarkStart w:id="0" w:name="_GoBack"/>
-      <w:bookmarkEnd w:id="0"/>
-    </w:p>
-    <w:p>
-      <w:pPr>
-        <w:rPr>
-          <w:rFonts w:ascii="Times New Roman" w:hAnsi="Times New Roman" w:cs="Times New Roman"/>
-          <w:sz w:val="24"/>
-          <w:szCs w:val="24"/>
-        </w:rPr>
-      </w:pPr>
       <w:r>
         <w:rPr>
           <w:rFonts w:ascii="Times New Roman" w:hAnsi="Times New Roman" w:cs="Times New Roman"/>
-          <w:sz w:val="24"/>
-          <w:szCs w:val="24"/>
+          <w:sz w:val="20"/>
+          <w:szCs w:val="20"/>
         </w:rPr>
-        <w:t>A nivel de base de datos, los usuarios tendrán únicamente permiso de conexión.</w:t>
+        <w:t xml:space="preserve"> Los 3 tipos de usuarios (Operario, Tra</w:t>
+      </w:r>
+      <w:r>
+        <w:rPr>
+          <w:rFonts w:ascii="Times New Roman" w:hAnsi="Times New Roman" w:cs="Times New Roman"/>
+          <w:sz w:val="20"/>
+          <w:szCs w:val="20"/>
+        </w:rPr>
+        <w:t>nsportista, Administrativo</w:t>
+      </w:r>
+      <w:r>
+        <w:rPr>
+          <w:rFonts w:ascii="Times New Roman" w:hAnsi="Times New Roman" w:cs="Times New Roman"/>
+          <w:sz w:val="20"/>
+          <w:szCs w:val="20"/>
+        </w:rPr>
+        <w:t>) se verán representados por 3 roles respectivamente nombrados.</w:t>
       </w:r>
     </w:p>
     <w:p>
       <w:pPr>
         <w:rPr>
           <w:rFonts w:ascii="Times New Roman" w:hAnsi="Times New Roman" w:cs="Times New Roman"/>
-          <w:sz w:val="24"/>
-          <w:szCs w:val="24"/>
+          <w:sz w:val="20"/>
+          <w:szCs w:val="20"/>
         </w:rPr>
       </w:pPr>
       <w:r>
         <w:rPr>
           <w:rFonts w:ascii="Times New Roman" w:hAnsi="Times New Roman" w:cs="Times New Roman"/>
-          <w:sz w:val="24"/>
-          <w:szCs w:val="24"/>
+          <w:sz w:val="20"/>
+          <w:szCs w:val="20"/>
+        </w:rPr>
+        <w:t xml:space="preserve">Por </w:t>
+      </w:r>
+      <w:r>
+        <w:rPr>
+          <w:rFonts w:ascii="Times New Roman" w:hAnsi="Times New Roman" w:cs="Times New Roman"/>
+          <w:sz w:val="20"/>
+          <w:szCs w:val="20"/>
+        </w:rPr>
+        <w:t xml:space="preserve">requerimiento </w:t>
+      </w:r>
+      <w:proofErr w:type="spellStart"/>
+      <w:r>
+        <w:rPr>
+          <w:rFonts w:ascii="Times New Roman" w:hAnsi="Times New Roman" w:cs="Times New Roman"/>
+          <w:sz w:val="20"/>
+          <w:szCs w:val="20"/>
+        </w:rPr>
+        <w:t>pseudo</w:t>
+      </w:r>
+      <w:proofErr w:type="spellEnd"/>
+      <w:r>
+        <w:rPr>
+          <w:rFonts w:ascii="Times New Roman" w:hAnsi="Times New Roman" w:cs="Times New Roman"/>
+          <w:sz w:val="20"/>
+          <w:szCs w:val="20"/>
+        </w:rPr>
+        <w:t xml:space="preserve">-funcional del sistema, ningún usuario (ni siquiera administrativos) podrá eliminar filas. </w:t>
+      </w:r>
+      <w:r>
+        <w:rPr>
+          <w:rFonts w:ascii="Times New Roman" w:hAnsi="Times New Roman" w:cs="Times New Roman"/>
+          <w:sz w:val="20"/>
+          <w:szCs w:val="20"/>
+        </w:rPr>
+        <w:t>A nivel de base de datos, los usuarios tendrán únicamente permiso de conexión.</w:t>
+      </w:r>
+      <w:r>
+        <w:rPr>
+          <w:rFonts w:ascii="Times New Roman" w:hAnsi="Times New Roman" w:cs="Times New Roman"/>
+          <w:sz w:val="20"/>
+          <w:szCs w:val="20"/>
+        </w:rPr>
+        <w:t xml:space="preserve"> </w:t>
+      </w:r>
+      <w:r>
+        <w:rPr>
+          <w:rFonts w:ascii="Times New Roman" w:hAnsi="Times New Roman" w:cs="Times New Roman"/>
+          <w:sz w:val="20"/>
+          <w:szCs w:val="20"/>
         </w:rPr>
         <w:t>A nivel de tabla, los permisos serán los siguientes:</w:t>
       </w:r>
@@ -308,16 +363,16 @@
         <w:tblLook w:val="04A0" w:firstRow="1" w:lastRow="0" w:firstColumn="1" w:lastColumn="0" w:noHBand="0" w:noVBand="1"/>
       </w:tblPr>
       <w:tblGrid>
-        <w:gridCol w:w="1040"/>
-        <w:gridCol w:w="1184"/>
-        <w:gridCol w:w="695"/>
-        <w:gridCol w:w="961"/>
-        <w:gridCol w:w="1216"/>
-        <w:gridCol w:w="1056"/>
-        <w:gridCol w:w="695"/>
-        <w:gridCol w:w="961"/>
-        <w:gridCol w:w="1216"/>
-        <w:gridCol w:w="1056"/>
+        <w:gridCol w:w="1181"/>
+        <w:gridCol w:w="1259"/>
+        <w:gridCol w:w="791"/>
+        <w:gridCol w:w="964"/>
+        <w:gridCol w:w="1049"/>
+        <w:gridCol w:w="1016"/>
+        <w:gridCol w:w="791"/>
+        <w:gridCol w:w="964"/>
+        <w:gridCol w:w="1049"/>
+        <w:gridCol w:w="1016"/>
       </w:tblGrid>
       <w:tr>
         <w:trPr>
@@ -331,8 +386,8 @@
             <w:pPr>
               <w:rPr>
                 <w:rFonts w:ascii="Times New Roman" w:hAnsi="Times New Roman" w:cs="Times New Roman"/>
-                <w:sz w:val="24"/>
-                <w:szCs w:val="24"/>
+                <w:sz w:val="20"/>
+                <w:szCs w:val="20"/>
               </w:rPr>
             </w:pPr>
           </w:p>
@@ -345,15 +400,15 @@
             <w:pPr>
               <w:rPr>
                 <w:rFonts w:ascii="Times New Roman" w:hAnsi="Times New Roman" w:cs="Times New Roman"/>
-                <w:sz w:val="24"/>
-                <w:szCs w:val="24"/>
-              </w:rPr>
-            </w:pPr>
-            <w:r>
-              <w:rPr>
-                <w:rFonts w:ascii="Times New Roman" w:hAnsi="Times New Roman" w:cs="Times New Roman"/>
-                <w:sz w:val="24"/>
-                <w:szCs w:val="24"/>
+                <w:sz w:val="20"/>
+                <w:szCs w:val="20"/>
+              </w:rPr>
+            </w:pPr>
+            <w:r>
+              <w:rPr>
+                <w:rFonts w:ascii="Times New Roman" w:hAnsi="Times New Roman" w:cs="Times New Roman"/>
+                <w:sz w:val="20"/>
+                <w:szCs w:val="20"/>
               </w:rPr>
               <w:t>Rol</w:t>
             </w:r>
@@ -366,19 +421,30 @@
           </w:tcPr>
           <w:p>
             <w:pPr>
-              <w:rPr>
-                <w:rFonts w:ascii="Times New Roman" w:hAnsi="Times New Roman" w:cs="Times New Roman"/>
-                <w:sz w:val="24"/>
-                <w:szCs w:val="24"/>
-              </w:rPr>
-            </w:pPr>
-            <w:r>
-              <w:rPr>
-                <w:rFonts w:ascii="Times New Roman" w:hAnsi="Times New Roman" w:cs="Times New Roman"/>
-                <w:sz w:val="24"/>
-                <w:szCs w:val="24"/>
+              <w:tabs>
+                <w:tab w:val="left" w:pos="2405"/>
+              </w:tabs>
+              <w:rPr>
+                <w:rFonts w:ascii="Times New Roman" w:hAnsi="Times New Roman" w:cs="Times New Roman"/>
+                <w:sz w:val="20"/>
+                <w:szCs w:val="20"/>
+              </w:rPr>
+            </w:pPr>
+            <w:r>
+              <w:rPr>
+                <w:rFonts w:ascii="Times New Roman" w:hAnsi="Times New Roman" w:cs="Times New Roman"/>
+                <w:sz w:val="20"/>
+                <w:szCs w:val="20"/>
               </w:rPr>
               <w:t>Operario</w:t>
+            </w:r>
+            <w:r>
+              <w:rPr>
+                <w:rFonts w:ascii="Times New Roman" w:hAnsi="Times New Roman" w:cs="Times New Roman"/>
+                <w:sz w:val="20"/>
+                <w:szCs w:val="20"/>
+              </w:rPr>
+              <w:tab/>
             </w:r>
           </w:p>
         </w:tc>
@@ -391,15 +457,15 @@
             <w:pPr>
               <w:rPr>
                 <w:rFonts w:ascii="Times New Roman" w:hAnsi="Times New Roman" w:cs="Times New Roman"/>
-                <w:sz w:val="24"/>
-                <w:szCs w:val="24"/>
-              </w:rPr>
-            </w:pPr>
-            <w:r>
-              <w:rPr>
-                <w:rFonts w:ascii="Times New Roman" w:hAnsi="Times New Roman" w:cs="Times New Roman"/>
-                <w:sz w:val="24"/>
-                <w:szCs w:val="24"/>
+                <w:sz w:val="20"/>
+                <w:szCs w:val="20"/>
+              </w:rPr>
+            </w:pPr>
+            <w:r>
+              <w:rPr>
+                <w:rFonts w:ascii="Times New Roman" w:hAnsi="Times New Roman" w:cs="Times New Roman"/>
+                <w:sz w:val="20"/>
+                <w:szCs w:val="20"/>
               </w:rPr>
               <w:t>Transportista</w:t>
             </w:r>
@@ -419,15 +485,15 @@
             <w:pPr>
               <w:rPr>
                 <w:rFonts w:ascii="Times New Roman" w:hAnsi="Times New Roman" w:cs="Times New Roman"/>
-                <w:sz w:val="24"/>
-                <w:szCs w:val="24"/>
-              </w:rPr>
-            </w:pPr>
-            <w:r>
-              <w:rPr>
-                <w:rFonts w:ascii="Times New Roman" w:hAnsi="Times New Roman" w:cs="Times New Roman"/>
-                <w:sz w:val="24"/>
-                <w:szCs w:val="24"/>
+                <w:sz w:val="20"/>
+                <w:szCs w:val="20"/>
+              </w:rPr>
+            </w:pPr>
+            <w:r>
+              <w:rPr>
+                <w:rFonts w:ascii="Times New Roman" w:hAnsi="Times New Roman" w:cs="Times New Roman"/>
+                <w:sz w:val="20"/>
+                <w:szCs w:val="20"/>
               </w:rPr>
               <w:t>Tabla</w:t>
             </w:r>
@@ -441,15 +507,15 @@
             <w:pPr>
               <w:rPr>
                 <w:rFonts w:ascii="Times New Roman" w:hAnsi="Times New Roman" w:cs="Times New Roman"/>
-                <w:sz w:val="24"/>
-                <w:szCs w:val="24"/>
-              </w:rPr>
-            </w:pPr>
-            <w:r>
-              <w:rPr>
-                <w:rFonts w:ascii="Times New Roman" w:hAnsi="Times New Roman" w:cs="Times New Roman"/>
-                <w:sz w:val="24"/>
-                <w:szCs w:val="24"/>
+                <w:sz w:val="20"/>
+                <w:szCs w:val="20"/>
+              </w:rPr>
+            </w:pPr>
+            <w:r>
+              <w:rPr>
+                <w:rFonts w:ascii="Times New Roman" w:hAnsi="Times New Roman" w:cs="Times New Roman"/>
+                <w:sz w:val="20"/>
+                <w:szCs w:val="20"/>
               </w:rPr>
               <w:t>Leer</w:t>
             </w:r>
@@ -463,15 +529,15 @@
             <w:pPr>
               <w:rPr>
                 <w:rFonts w:ascii="Times New Roman" w:hAnsi="Times New Roman" w:cs="Times New Roman"/>
-                <w:sz w:val="24"/>
-                <w:szCs w:val="24"/>
-              </w:rPr>
-            </w:pPr>
-            <w:r>
-              <w:rPr>
-                <w:rFonts w:ascii="Times New Roman" w:hAnsi="Times New Roman" w:cs="Times New Roman"/>
-                <w:sz w:val="24"/>
-                <w:szCs w:val="24"/>
+                <w:sz w:val="20"/>
+                <w:szCs w:val="20"/>
+              </w:rPr>
+            </w:pPr>
+            <w:r>
+              <w:rPr>
+                <w:rFonts w:ascii="Times New Roman" w:hAnsi="Times New Roman" w:cs="Times New Roman"/>
+                <w:sz w:val="20"/>
+                <w:szCs w:val="20"/>
               </w:rPr>
               <w:t>Insertar</w:t>
             </w:r>
@@ -485,15 +551,15 @@
             <w:pPr>
               <w:rPr>
                 <w:rFonts w:ascii="Times New Roman" w:hAnsi="Times New Roman" w:cs="Times New Roman"/>
-                <w:sz w:val="24"/>
-                <w:szCs w:val="24"/>
-              </w:rPr>
-            </w:pPr>
-            <w:r>
-              <w:rPr>
-                <w:rFonts w:ascii="Times New Roman" w:hAnsi="Times New Roman" w:cs="Times New Roman"/>
-                <w:sz w:val="24"/>
-                <w:szCs w:val="24"/>
+                <w:sz w:val="20"/>
+                <w:szCs w:val="20"/>
+              </w:rPr>
+            </w:pPr>
+            <w:r>
+              <w:rPr>
+                <w:rFonts w:ascii="Times New Roman" w:hAnsi="Times New Roman" w:cs="Times New Roman"/>
+                <w:sz w:val="20"/>
+                <w:szCs w:val="20"/>
               </w:rPr>
               <w:t>Actualizar</w:t>
             </w:r>
@@ -507,15 +573,15 @@
             <w:pPr>
               <w:rPr>
                 <w:rFonts w:ascii="Times New Roman" w:hAnsi="Times New Roman" w:cs="Times New Roman"/>
-                <w:sz w:val="24"/>
-                <w:szCs w:val="24"/>
-              </w:rPr>
-            </w:pPr>
-            <w:r>
-              <w:rPr>
-                <w:rFonts w:ascii="Times New Roman" w:hAnsi="Times New Roman" w:cs="Times New Roman"/>
-                <w:sz w:val="24"/>
-                <w:szCs w:val="24"/>
+                <w:sz w:val="20"/>
+                <w:szCs w:val="20"/>
+              </w:rPr>
+            </w:pPr>
+            <w:r>
+              <w:rPr>
+                <w:rFonts w:ascii="Times New Roman" w:hAnsi="Times New Roman" w:cs="Times New Roman"/>
+                <w:sz w:val="20"/>
+                <w:szCs w:val="20"/>
               </w:rPr>
               <w:t>Eliminar</w:t>
             </w:r>
@@ -529,15 +595,15 @@
             <w:pPr>
               <w:rPr>
                 <w:rFonts w:ascii="Times New Roman" w:hAnsi="Times New Roman" w:cs="Times New Roman"/>
-                <w:sz w:val="24"/>
-                <w:szCs w:val="24"/>
-              </w:rPr>
-            </w:pPr>
-            <w:r>
-              <w:rPr>
-                <w:rFonts w:ascii="Times New Roman" w:hAnsi="Times New Roman" w:cs="Times New Roman"/>
-                <w:sz w:val="24"/>
-                <w:szCs w:val="24"/>
+                <w:sz w:val="20"/>
+                <w:szCs w:val="20"/>
+              </w:rPr>
+            </w:pPr>
+            <w:r>
+              <w:rPr>
+                <w:rFonts w:ascii="Times New Roman" w:hAnsi="Times New Roman" w:cs="Times New Roman"/>
+                <w:sz w:val="20"/>
+                <w:szCs w:val="20"/>
               </w:rPr>
               <w:t>Leer</w:t>
             </w:r>
@@ -551,15 +617,15 @@
             <w:pPr>
               <w:rPr>
                 <w:rFonts w:ascii="Times New Roman" w:hAnsi="Times New Roman" w:cs="Times New Roman"/>
-                <w:sz w:val="24"/>
-                <w:szCs w:val="24"/>
-              </w:rPr>
-            </w:pPr>
-            <w:r>
-              <w:rPr>
-                <w:rFonts w:ascii="Times New Roman" w:hAnsi="Times New Roman" w:cs="Times New Roman"/>
-                <w:sz w:val="24"/>
-                <w:szCs w:val="24"/>
+                <w:sz w:val="20"/>
+                <w:szCs w:val="20"/>
+              </w:rPr>
+            </w:pPr>
+            <w:r>
+              <w:rPr>
+                <w:rFonts w:ascii="Times New Roman" w:hAnsi="Times New Roman" w:cs="Times New Roman"/>
+                <w:sz w:val="20"/>
+                <w:szCs w:val="20"/>
               </w:rPr>
               <w:t>Insertar</w:t>
             </w:r>
@@ -573,15 +639,15 @@
             <w:pPr>
               <w:rPr>
                 <w:rFonts w:ascii="Times New Roman" w:hAnsi="Times New Roman" w:cs="Times New Roman"/>
-                <w:sz w:val="24"/>
-                <w:szCs w:val="24"/>
-              </w:rPr>
-            </w:pPr>
-            <w:r>
-              <w:rPr>
-                <w:rFonts w:ascii="Times New Roman" w:hAnsi="Times New Roman" w:cs="Times New Roman"/>
-                <w:sz w:val="24"/>
-                <w:szCs w:val="24"/>
+                <w:sz w:val="20"/>
+                <w:szCs w:val="20"/>
+              </w:rPr>
+            </w:pPr>
+            <w:r>
+              <w:rPr>
+                <w:rFonts w:ascii="Times New Roman" w:hAnsi="Times New Roman" w:cs="Times New Roman"/>
+                <w:sz w:val="20"/>
+                <w:szCs w:val="20"/>
               </w:rPr>
               <w:t>Actualizar</w:t>
             </w:r>
@@ -595,15 +661,15 @@
             <w:pPr>
               <w:rPr>
                 <w:rFonts w:ascii="Times New Roman" w:hAnsi="Times New Roman" w:cs="Times New Roman"/>
-                <w:sz w:val="24"/>
-                <w:szCs w:val="24"/>
-              </w:rPr>
-            </w:pPr>
-            <w:r>
-              <w:rPr>
-                <w:rFonts w:ascii="Times New Roman" w:hAnsi="Times New Roman" w:cs="Times New Roman"/>
-                <w:sz w:val="24"/>
-                <w:szCs w:val="24"/>
+                <w:sz w:val="20"/>
+                <w:szCs w:val="20"/>
+              </w:rPr>
+            </w:pPr>
+            <w:r>
+              <w:rPr>
+                <w:rFonts w:ascii="Times New Roman" w:hAnsi="Times New Roman" w:cs="Times New Roman"/>
+                <w:sz w:val="20"/>
+                <w:szCs w:val="20"/>
               </w:rPr>
               <w:t>Eliminar</w:t>
             </w:r>
@@ -623,16 +689,16 @@
             <w:pPr>
               <w:rPr>
                 <w:rFonts w:ascii="Times New Roman" w:hAnsi="Times New Roman" w:cs="Times New Roman"/>
-                <w:sz w:val="24"/>
-                <w:szCs w:val="24"/>
+                <w:sz w:val="20"/>
+                <w:szCs w:val="20"/>
               </w:rPr>
             </w:pPr>
             <w:proofErr w:type="spellStart"/>
             <w:r>
               <w:rPr>
                 <w:rFonts w:ascii="Times New Roman" w:hAnsi="Times New Roman" w:cs="Times New Roman"/>
-                <w:sz w:val="24"/>
-                <w:szCs w:val="24"/>
+                <w:sz w:val="20"/>
+                <w:szCs w:val="20"/>
               </w:rPr>
               <w:t>LinkDelRastreador</w:t>
             </w:r>
@@ -647,15 +713,15 @@
             <w:pPr>
               <w:rPr>
                 <w:rFonts w:ascii="Times New Roman" w:hAnsi="Times New Roman" w:cs="Times New Roman"/>
-                <w:sz w:val="24"/>
-                <w:szCs w:val="24"/>
-              </w:rPr>
-            </w:pPr>
-            <w:r>
-              <w:rPr>
-                <w:rFonts w:ascii="Times New Roman" w:hAnsi="Times New Roman" w:cs="Times New Roman"/>
-                <w:sz w:val="24"/>
-                <w:szCs w:val="24"/>
+                <w:sz w:val="20"/>
+                <w:szCs w:val="20"/>
+              </w:rPr>
+            </w:pPr>
+            <w:r>
+              <w:rPr>
+                <w:rFonts w:ascii="Times New Roman" w:hAnsi="Times New Roman" w:cs="Times New Roman"/>
+                <w:sz w:val="20"/>
+                <w:szCs w:val="20"/>
               </w:rPr>
               <w:t>N</w:t>
             </w:r>
@@ -669,15 +735,15 @@
             <w:pPr>
               <w:rPr>
                 <w:rFonts w:ascii="Times New Roman" w:hAnsi="Times New Roman" w:cs="Times New Roman"/>
-                <w:sz w:val="24"/>
-                <w:szCs w:val="24"/>
-              </w:rPr>
-            </w:pPr>
-            <w:r>
-              <w:rPr>
-                <w:rFonts w:ascii="Times New Roman" w:hAnsi="Times New Roman" w:cs="Times New Roman"/>
-                <w:sz w:val="24"/>
-                <w:szCs w:val="24"/>
+                <w:sz w:val="20"/>
+                <w:szCs w:val="20"/>
+              </w:rPr>
+            </w:pPr>
+            <w:r>
+              <w:rPr>
+                <w:rFonts w:ascii="Times New Roman" w:hAnsi="Times New Roman" w:cs="Times New Roman"/>
+                <w:sz w:val="20"/>
+                <w:szCs w:val="20"/>
               </w:rPr>
               <w:t>N</w:t>
             </w:r>
@@ -691,15 +757,15 @@
             <w:pPr>
               <w:rPr>
                 <w:rFonts w:ascii="Times New Roman" w:hAnsi="Times New Roman" w:cs="Times New Roman"/>
-                <w:sz w:val="24"/>
-                <w:szCs w:val="24"/>
-              </w:rPr>
-            </w:pPr>
-            <w:r>
-              <w:rPr>
-                <w:rFonts w:ascii="Times New Roman" w:hAnsi="Times New Roman" w:cs="Times New Roman"/>
-                <w:sz w:val="24"/>
-                <w:szCs w:val="24"/>
+                <w:sz w:val="20"/>
+                <w:szCs w:val="20"/>
+              </w:rPr>
+            </w:pPr>
+            <w:r>
+              <w:rPr>
+                <w:rFonts w:ascii="Times New Roman" w:hAnsi="Times New Roman" w:cs="Times New Roman"/>
+                <w:sz w:val="20"/>
+                <w:szCs w:val="20"/>
               </w:rPr>
               <w:t>N</w:t>
             </w:r>
@@ -713,15 +779,15 @@
             <w:pPr>
               <w:rPr>
                 <w:rFonts w:ascii="Times New Roman" w:hAnsi="Times New Roman" w:cs="Times New Roman"/>
-                <w:sz w:val="24"/>
-                <w:szCs w:val="24"/>
-              </w:rPr>
-            </w:pPr>
-            <w:r>
-              <w:rPr>
-                <w:rFonts w:ascii="Times New Roman" w:hAnsi="Times New Roman" w:cs="Times New Roman"/>
-                <w:sz w:val="24"/>
-                <w:szCs w:val="24"/>
+                <w:sz w:val="20"/>
+                <w:szCs w:val="20"/>
+              </w:rPr>
+            </w:pPr>
+            <w:r>
+              <w:rPr>
+                <w:rFonts w:ascii="Times New Roman" w:hAnsi="Times New Roman" w:cs="Times New Roman"/>
+                <w:sz w:val="20"/>
+                <w:szCs w:val="20"/>
               </w:rPr>
               <w:t>N</w:t>
             </w:r>
@@ -735,15 +801,15 @@
             <w:pPr>
               <w:rPr>
                 <w:rFonts w:ascii="Times New Roman" w:hAnsi="Times New Roman" w:cs="Times New Roman"/>
-                <w:sz w:val="24"/>
-                <w:szCs w:val="24"/>
-              </w:rPr>
-            </w:pPr>
-            <w:r>
-              <w:rPr>
-                <w:rFonts w:ascii="Times New Roman" w:hAnsi="Times New Roman" w:cs="Times New Roman"/>
-                <w:sz w:val="24"/>
-                <w:szCs w:val="24"/>
+                <w:sz w:val="20"/>
+                <w:szCs w:val="20"/>
+              </w:rPr>
+            </w:pPr>
+            <w:r>
+              <w:rPr>
+                <w:rFonts w:ascii="Times New Roman" w:hAnsi="Times New Roman" w:cs="Times New Roman"/>
+                <w:sz w:val="20"/>
+                <w:szCs w:val="20"/>
               </w:rPr>
               <w:t>S</w:t>
             </w:r>
@@ -757,15 +823,15 @@
             <w:pPr>
               <w:rPr>
                 <w:rFonts w:ascii="Times New Roman" w:hAnsi="Times New Roman" w:cs="Times New Roman"/>
-                <w:sz w:val="24"/>
-                <w:szCs w:val="24"/>
-              </w:rPr>
-            </w:pPr>
-            <w:r>
-              <w:rPr>
-                <w:rFonts w:ascii="Times New Roman" w:hAnsi="Times New Roman" w:cs="Times New Roman"/>
-                <w:sz w:val="24"/>
-                <w:szCs w:val="24"/>
+                <w:sz w:val="20"/>
+                <w:szCs w:val="20"/>
+              </w:rPr>
+            </w:pPr>
+            <w:r>
+              <w:rPr>
+                <w:rFonts w:ascii="Times New Roman" w:hAnsi="Times New Roman" w:cs="Times New Roman"/>
+                <w:sz w:val="20"/>
+                <w:szCs w:val="20"/>
               </w:rPr>
               <w:t>N</w:t>
             </w:r>
@@ -779,15 +845,15 @@
             <w:pPr>
               <w:rPr>
                 <w:rFonts w:ascii="Times New Roman" w:hAnsi="Times New Roman" w:cs="Times New Roman"/>
-                <w:sz w:val="24"/>
-                <w:szCs w:val="24"/>
-              </w:rPr>
-            </w:pPr>
-            <w:r>
-              <w:rPr>
-                <w:rFonts w:ascii="Times New Roman" w:hAnsi="Times New Roman" w:cs="Times New Roman"/>
-                <w:sz w:val="24"/>
-                <w:szCs w:val="24"/>
+                <w:sz w:val="20"/>
+                <w:szCs w:val="20"/>
+              </w:rPr>
+            </w:pPr>
+            <w:r>
+              <w:rPr>
+                <w:rFonts w:ascii="Times New Roman" w:hAnsi="Times New Roman" w:cs="Times New Roman"/>
+                <w:sz w:val="20"/>
+                <w:szCs w:val="20"/>
               </w:rPr>
               <w:t>N</w:t>
             </w:r>
@@ -801,15 +867,15 @@
             <w:pPr>
               <w:rPr>
                 <w:rFonts w:ascii="Times New Roman" w:hAnsi="Times New Roman" w:cs="Times New Roman"/>
-                <w:sz w:val="24"/>
-                <w:szCs w:val="24"/>
-              </w:rPr>
-            </w:pPr>
-            <w:r>
-              <w:rPr>
-                <w:rFonts w:ascii="Times New Roman" w:hAnsi="Times New Roman" w:cs="Times New Roman"/>
-                <w:sz w:val="24"/>
-                <w:szCs w:val="24"/>
+                <w:sz w:val="20"/>
+                <w:szCs w:val="20"/>
+              </w:rPr>
+            </w:pPr>
+            <w:r>
+              <w:rPr>
+                <w:rFonts w:ascii="Times New Roman" w:hAnsi="Times New Roman" w:cs="Times New Roman"/>
+                <w:sz w:val="20"/>
+                <w:szCs w:val="20"/>
               </w:rPr>
               <w:t>N</w:t>
             </w:r>
@@ -829,15 +895,15 @@
             <w:pPr>
               <w:rPr>
                 <w:rFonts w:ascii="Times New Roman" w:hAnsi="Times New Roman" w:cs="Times New Roman"/>
-                <w:sz w:val="24"/>
-                <w:szCs w:val="24"/>
-              </w:rPr>
-            </w:pPr>
-            <w:r>
-              <w:rPr>
-                <w:rFonts w:ascii="Times New Roman" w:hAnsi="Times New Roman" w:cs="Times New Roman"/>
-                <w:sz w:val="24"/>
-                <w:szCs w:val="24"/>
+                <w:sz w:val="20"/>
+                <w:szCs w:val="20"/>
+              </w:rPr>
+            </w:pPr>
+            <w:r>
+              <w:rPr>
+                <w:rFonts w:ascii="Times New Roman" w:hAnsi="Times New Roman" w:cs="Times New Roman"/>
+                <w:sz w:val="20"/>
+                <w:szCs w:val="20"/>
               </w:rPr>
               <w:t>Usuario</w:t>
             </w:r>
@@ -845,8 +911,8 @@
               <w:rPr>
                 <w:rStyle w:val="Refdenotaalpie"/>
                 <w:rFonts w:ascii="Times New Roman" w:hAnsi="Times New Roman" w:cs="Times New Roman"/>
-                <w:sz w:val="24"/>
-                <w:szCs w:val="24"/>
+                <w:sz w:val="20"/>
+                <w:szCs w:val="20"/>
               </w:rPr>
               <w:footnoteReference w:id="1"/>
             </w:r>
@@ -860,15 +926,15 @@
             <w:pPr>
               <w:rPr>
                 <w:rFonts w:ascii="Times New Roman" w:hAnsi="Times New Roman" w:cs="Times New Roman"/>
-                <w:sz w:val="24"/>
-                <w:szCs w:val="24"/>
-              </w:rPr>
-            </w:pPr>
-            <w:r>
-              <w:rPr>
-                <w:rFonts w:ascii="Times New Roman" w:hAnsi="Times New Roman" w:cs="Times New Roman"/>
-                <w:sz w:val="24"/>
-                <w:szCs w:val="24"/>
+                <w:sz w:val="20"/>
+                <w:szCs w:val="20"/>
+              </w:rPr>
+            </w:pPr>
+            <w:r>
+              <w:rPr>
+                <w:rFonts w:ascii="Times New Roman" w:hAnsi="Times New Roman" w:cs="Times New Roman"/>
+                <w:sz w:val="20"/>
+                <w:szCs w:val="20"/>
               </w:rPr>
               <w:t>S</w:t>
             </w:r>
@@ -882,15 +948,15 @@
             <w:pPr>
               <w:rPr>
                 <w:rFonts w:ascii="Times New Roman" w:hAnsi="Times New Roman" w:cs="Times New Roman"/>
-                <w:sz w:val="24"/>
-                <w:szCs w:val="24"/>
-              </w:rPr>
-            </w:pPr>
-            <w:r>
-              <w:rPr>
-                <w:rFonts w:ascii="Times New Roman" w:hAnsi="Times New Roman" w:cs="Times New Roman"/>
-                <w:sz w:val="24"/>
-                <w:szCs w:val="24"/>
+                <w:sz w:val="20"/>
+                <w:szCs w:val="20"/>
+              </w:rPr>
+            </w:pPr>
+            <w:r>
+              <w:rPr>
+                <w:rFonts w:ascii="Times New Roman" w:hAnsi="Times New Roman" w:cs="Times New Roman"/>
+                <w:sz w:val="20"/>
+                <w:szCs w:val="20"/>
               </w:rPr>
               <w:t>N</w:t>
             </w:r>
@@ -904,15 +970,15 @@
             <w:pPr>
               <w:rPr>
                 <w:rFonts w:ascii="Times New Roman" w:hAnsi="Times New Roman" w:cs="Times New Roman"/>
-                <w:sz w:val="24"/>
-                <w:szCs w:val="24"/>
-              </w:rPr>
-            </w:pPr>
-            <w:r>
-              <w:rPr>
-                <w:rFonts w:ascii="Times New Roman" w:hAnsi="Times New Roman" w:cs="Times New Roman"/>
-                <w:sz w:val="24"/>
-                <w:szCs w:val="24"/>
+                <w:sz w:val="20"/>
+                <w:szCs w:val="20"/>
+              </w:rPr>
+            </w:pPr>
+            <w:r>
+              <w:rPr>
+                <w:rFonts w:ascii="Times New Roman" w:hAnsi="Times New Roman" w:cs="Times New Roman"/>
+                <w:sz w:val="20"/>
+                <w:szCs w:val="20"/>
               </w:rPr>
               <w:t>S</w:t>
             </w:r>
@@ -926,15 +992,15 @@
             <w:pPr>
               <w:rPr>
                 <w:rFonts w:ascii="Times New Roman" w:hAnsi="Times New Roman" w:cs="Times New Roman"/>
-                <w:sz w:val="24"/>
-                <w:szCs w:val="24"/>
-              </w:rPr>
-            </w:pPr>
-            <w:r>
-              <w:rPr>
-                <w:rFonts w:ascii="Times New Roman" w:hAnsi="Times New Roman" w:cs="Times New Roman"/>
-                <w:sz w:val="24"/>
-                <w:szCs w:val="24"/>
+                <w:sz w:val="20"/>
+                <w:szCs w:val="20"/>
+              </w:rPr>
+            </w:pPr>
+            <w:r>
+              <w:rPr>
+                <w:rFonts w:ascii="Times New Roman" w:hAnsi="Times New Roman" w:cs="Times New Roman"/>
+                <w:sz w:val="20"/>
+                <w:szCs w:val="20"/>
               </w:rPr>
               <w:t>N</w:t>
             </w:r>
@@ -948,15 +1014,15 @@
             <w:pPr>
               <w:rPr>
                 <w:rFonts w:ascii="Times New Roman" w:hAnsi="Times New Roman" w:cs="Times New Roman"/>
-                <w:sz w:val="24"/>
-                <w:szCs w:val="24"/>
-              </w:rPr>
-            </w:pPr>
-            <w:r>
-              <w:rPr>
-                <w:rFonts w:ascii="Times New Roman" w:hAnsi="Times New Roman" w:cs="Times New Roman"/>
-                <w:sz w:val="24"/>
-                <w:szCs w:val="24"/>
+                <w:sz w:val="20"/>
+                <w:szCs w:val="20"/>
+              </w:rPr>
+            </w:pPr>
+            <w:r>
+              <w:rPr>
+                <w:rFonts w:ascii="Times New Roman" w:hAnsi="Times New Roman" w:cs="Times New Roman"/>
+                <w:sz w:val="20"/>
+                <w:szCs w:val="20"/>
               </w:rPr>
               <w:t>S</w:t>
             </w:r>
@@ -970,15 +1036,15 @@
             <w:pPr>
               <w:rPr>
                 <w:rFonts w:ascii="Times New Roman" w:hAnsi="Times New Roman" w:cs="Times New Roman"/>
-                <w:sz w:val="24"/>
-                <w:szCs w:val="24"/>
-              </w:rPr>
-            </w:pPr>
-            <w:r>
-              <w:rPr>
-                <w:rFonts w:ascii="Times New Roman" w:hAnsi="Times New Roman" w:cs="Times New Roman"/>
-                <w:sz w:val="24"/>
-                <w:szCs w:val="24"/>
+                <w:sz w:val="20"/>
+                <w:szCs w:val="20"/>
+              </w:rPr>
+            </w:pPr>
+            <w:r>
+              <w:rPr>
+                <w:rFonts w:ascii="Times New Roman" w:hAnsi="Times New Roman" w:cs="Times New Roman"/>
+                <w:sz w:val="20"/>
+                <w:szCs w:val="20"/>
               </w:rPr>
               <w:t>N</w:t>
             </w:r>
@@ -992,15 +1058,15 @@
             <w:pPr>
               <w:rPr>
                 <w:rFonts w:ascii="Times New Roman" w:hAnsi="Times New Roman" w:cs="Times New Roman"/>
-                <w:sz w:val="24"/>
-                <w:szCs w:val="24"/>
-              </w:rPr>
-            </w:pPr>
-            <w:r>
-              <w:rPr>
-                <w:rFonts w:ascii="Times New Roman" w:hAnsi="Times New Roman" w:cs="Times New Roman"/>
-                <w:sz w:val="24"/>
-                <w:szCs w:val="24"/>
+                <w:sz w:val="20"/>
+                <w:szCs w:val="20"/>
+              </w:rPr>
+            </w:pPr>
+            <w:r>
+              <w:rPr>
+                <w:rFonts w:ascii="Times New Roman" w:hAnsi="Times New Roman" w:cs="Times New Roman"/>
+                <w:sz w:val="20"/>
+                <w:szCs w:val="20"/>
               </w:rPr>
               <w:t>S</w:t>
             </w:r>
@@ -1014,15 +1080,15 @@
             <w:pPr>
               <w:rPr>
                 <w:rFonts w:ascii="Times New Roman" w:hAnsi="Times New Roman" w:cs="Times New Roman"/>
-                <w:sz w:val="24"/>
-                <w:szCs w:val="24"/>
-              </w:rPr>
-            </w:pPr>
-            <w:r>
-              <w:rPr>
-                <w:rFonts w:ascii="Times New Roman" w:hAnsi="Times New Roman" w:cs="Times New Roman"/>
-                <w:sz w:val="24"/>
-                <w:szCs w:val="24"/>
+                <w:sz w:val="20"/>
+                <w:szCs w:val="20"/>
+              </w:rPr>
+            </w:pPr>
+            <w:r>
+              <w:rPr>
+                <w:rFonts w:ascii="Times New Roman" w:hAnsi="Times New Roman" w:cs="Times New Roman"/>
+                <w:sz w:val="20"/>
+                <w:szCs w:val="20"/>
               </w:rPr>
               <w:t>N</w:t>
             </w:r>
@@ -1042,15 +1108,15 @@
             <w:pPr>
               <w:rPr>
                 <w:rFonts w:ascii="Times New Roman" w:hAnsi="Times New Roman" w:cs="Times New Roman"/>
-                <w:sz w:val="24"/>
-                <w:szCs w:val="24"/>
-              </w:rPr>
-            </w:pPr>
-            <w:r>
-              <w:rPr>
-                <w:rFonts w:ascii="Times New Roman" w:hAnsi="Times New Roman" w:cs="Times New Roman"/>
-                <w:sz w:val="24"/>
-                <w:szCs w:val="24"/>
+                <w:sz w:val="20"/>
+                <w:szCs w:val="20"/>
+              </w:rPr>
+            </w:pPr>
+            <w:r>
+              <w:rPr>
+                <w:rFonts w:ascii="Times New Roman" w:hAnsi="Times New Roman" w:cs="Times New Roman"/>
+                <w:sz w:val="20"/>
+                <w:szCs w:val="20"/>
               </w:rPr>
               <w:t>Permite</w:t>
             </w:r>
@@ -1064,15 +1130,15 @@
             <w:pPr>
               <w:rPr>
                 <w:rFonts w:ascii="Times New Roman" w:hAnsi="Times New Roman" w:cs="Times New Roman"/>
-                <w:sz w:val="24"/>
-                <w:szCs w:val="24"/>
-              </w:rPr>
-            </w:pPr>
-            <w:r>
-              <w:rPr>
-                <w:rFonts w:ascii="Times New Roman" w:hAnsi="Times New Roman" w:cs="Times New Roman"/>
-                <w:sz w:val="24"/>
-                <w:szCs w:val="24"/>
+                <w:sz w:val="20"/>
+                <w:szCs w:val="20"/>
+              </w:rPr>
+            </w:pPr>
+            <w:r>
+              <w:rPr>
+                <w:rFonts w:ascii="Times New Roman" w:hAnsi="Times New Roman" w:cs="Times New Roman"/>
+                <w:sz w:val="20"/>
+                <w:szCs w:val="20"/>
               </w:rPr>
               <w:t>N</w:t>
             </w:r>
@@ -1086,15 +1152,15 @@
             <w:pPr>
               <w:rPr>
                 <w:rFonts w:ascii="Times New Roman" w:hAnsi="Times New Roman" w:cs="Times New Roman"/>
-                <w:sz w:val="24"/>
-                <w:szCs w:val="24"/>
-              </w:rPr>
-            </w:pPr>
-            <w:r>
-              <w:rPr>
-                <w:rFonts w:ascii="Times New Roman" w:hAnsi="Times New Roman" w:cs="Times New Roman"/>
-                <w:sz w:val="24"/>
-                <w:szCs w:val="24"/>
+                <w:sz w:val="20"/>
+                <w:szCs w:val="20"/>
+              </w:rPr>
+            </w:pPr>
+            <w:r>
+              <w:rPr>
+                <w:rFonts w:ascii="Times New Roman" w:hAnsi="Times New Roman" w:cs="Times New Roman"/>
+                <w:sz w:val="20"/>
+                <w:szCs w:val="20"/>
               </w:rPr>
               <w:t>N</w:t>
             </w:r>
@@ -1108,15 +1174,15 @@
             <w:pPr>
               <w:rPr>
                 <w:rFonts w:ascii="Times New Roman" w:hAnsi="Times New Roman" w:cs="Times New Roman"/>
-                <w:sz w:val="24"/>
-                <w:szCs w:val="24"/>
-              </w:rPr>
-            </w:pPr>
-            <w:r>
-              <w:rPr>
-                <w:rFonts w:ascii="Times New Roman" w:hAnsi="Times New Roman" w:cs="Times New Roman"/>
-                <w:sz w:val="24"/>
-                <w:szCs w:val="24"/>
+                <w:sz w:val="20"/>
+                <w:szCs w:val="20"/>
+              </w:rPr>
+            </w:pPr>
+            <w:r>
+              <w:rPr>
+                <w:rFonts w:ascii="Times New Roman" w:hAnsi="Times New Roman" w:cs="Times New Roman"/>
+                <w:sz w:val="20"/>
+                <w:szCs w:val="20"/>
               </w:rPr>
               <w:t>N</w:t>
             </w:r>
@@ -1130,15 +1196,15 @@
             <w:pPr>
               <w:rPr>
                 <w:rFonts w:ascii="Times New Roman" w:hAnsi="Times New Roman" w:cs="Times New Roman"/>
-                <w:sz w:val="24"/>
-                <w:szCs w:val="24"/>
-              </w:rPr>
-            </w:pPr>
-            <w:r>
-              <w:rPr>
-                <w:rFonts w:ascii="Times New Roman" w:hAnsi="Times New Roman" w:cs="Times New Roman"/>
-                <w:sz w:val="24"/>
-                <w:szCs w:val="24"/>
+                <w:sz w:val="20"/>
+                <w:szCs w:val="20"/>
+              </w:rPr>
+            </w:pPr>
+            <w:r>
+              <w:rPr>
+                <w:rFonts w:ascii="Times New Roman" w:hAnsi="Times New Roman" w:cs="Times New Roman"/>
+                <w:sz w:val="20"/>
+                <w:szCs w:val="20"/>
               </w:rPr>
               <w:t>N</w:t>
             </w:r>
@@ -1152,15 +1218,15 @@
             <w:pPr>
               <w:rPr>
                 <w:rFonts w:ascii="Times New Roman" w:hAnsi="Times New Roman" w:cs="Times New Roman"/>
-                <w:sz w:val="24"/>
-                <w:szCs w:val="24"/>
-              </w:rPr>
-            </w:pPr>
-            <w:r>
-              <w:rPr>
-                <w:rFonts w:ascii="Times New Roman" w:hAnsi="Times New Roman" w:cs="Times New Roman"/>
-                <w:sz w:val="24"/>
-                <w:szCs w:val="24"/>
+                <w:sz w:val="20"/>
+                <w:szCs w:val="20"/>
+              </w:rPr>
+            </w:pPr>
+            <w:r>
+              <w:rPr>
+                <w:rFonts w:ascii="Times New Roman" w:hAnsi="Times New Roman" w:cs="Times New Roman"/>
+                <w:sz w:val="20"/>
+                <w:szCs w:val="20"/>
               </w:rPr>
               <w:t>S</w:t>
             </w:r>
@@ -1174,15 +1240,15 @@
             <w:pPr>
               <w:rPr>
                 <w:rFonts w:ascii="Times New Roman" w:hAnsi="Times New Roman" w:cs="Times New Roman"/>
-                <w:sz w:val="24"/>
-                <w:szCs w:val="24"/>
-              </w:rPr>
-            </w:pPr>
-            <w:r>
-              <w:rPr>
-                <w:rFonts w:ascii="Times New Roman" w:hAnsi="Times New Roman" w:cs="Times New Roman"/>
-                <w:sz w:val="24"/>
-                <w:szCs w:val="24"/>
+                <w:sz w:val="20"/>
+                <w:szCs w:val="20"/>
+              </w:rPr>
+            </w:pPr>
+            <w:r>
+              <w:rPr>
+                <w:rFonts w:ascii="Times New Roman" w:hAnsi="Times New Roman" w:cs="Times New Roman"/>
+                <w:sz w:val="20"/>
+                <w:szCs w:val="20"/>
               </w:rPr>
               <w:t>N</w:t>
             </w:r>
@@ -1196,15 +1262,15 @@
             <w:pPr>
               <w:rPr>
                 <w:rFonts w:ascii="Times New Roman" w:hAnsi="Times New Roman" w:cs="Times New Roman"/>
-                <w:sz w:val="24"/>
-                <w:szCs w:val="24"/>
-              </w:rPr>
-            </w:pPr>
-            <w:r>
-              <w:rPr>
-                <w:rFonts w:ascii="Times New Roman" w:hAnsi="Times New Roman" w:cs="Times New Roman"/>
-                <w:sz w:val="24"/>
-                <w:szCs w:val="24"/>
+                <w:sz w:val="20"/>
+                <w:szCs w:val="20"/>
+              </w:rPr>
+            </w:pPr>
+            <w:r>
+              <w:rPr>
+                <w:rFonts w:ascii="Times New Roman" w:hAnsi="Times New Roman" w:cs="Times New Roman"/>
+                <w:sz w:val="20"/>
+                <w:szCs w:val="20"/>
               </w:rPr>
               <w:t>N</w:t>
             </w:r>
@@ -1218,15 +1284,15 @@
             <w:pPr>
               <w:rPr>
                 <w:rFonts w:ascii="Times New Roman" w:hAnsi="Times New Roman" w:cs="Times New Roman"/>
-                <w:sz w:val="24"/>
-                <w:szCs w:val="24"/>
-              </w:rPr>
-            </w:pPr>
-            <w:r>
-              <w:rPr>
-                <w:rFonts w:ascii="Times New Roman" w:hAnsi="Times New Roman" w:cs="Times New Roman"/>
-                <w:sz w:val="24"/>
-                <w:szCs w:val="24"/>
+                <w:sz w:val="20"/>
+                <w:szCs w:val="20"/>
+              </w:rPr>
+            </w:pPr>
+            <w:r>
+              <w:rPr>
+                <w:rFonts w:ascii="Times New Roman" w:hAnsi="Times New Roman" w:cs="Times New Roman"/>
+                <w:sz w:val="20"/>
+                <w:szCs w:val="20"/>
               </w:rPr>
               <w:t>N</w:t>
             </w:r>
@@ -1246,16 +1312,16 @@
             <w:pPr>
               <w:rPr>
                 <w:rFonts w:ascii="Times New Roman" w:hAnsi="Times New Roman" w:cs="Times New Roman"/>
-                <w:sz w:val="24"/>
-                <w:szCs w:val="24"/>
+                <w:sz w:val="20"/>
+                <w:szCs w:val="20"/>
               </w:rPr>
             </w:pPr>
             <w:proofErr w:type="spellStart"/>
             <w:r>
               <w:rPr>
                 <w:rFonts w:ascii="Times New Roman" w:hAnsi="Times New Roman" w:cs="Times New Roman"/>
-                <w:sz w:val="24"/>
-                <w:szCs w:val="24"/>
+                <w:sz w:val="20"/>
+                <w:szCs w:val="20"/>
               </w:rPr>
               <w:t>MedioTransporte</w:t>
             </w:r>
@@ -1270,15 +1336,15 @@
             <w:pPr>
               <w:rPr>
                 <w:rFonts w:ascii="Times New Roman" w:hAnsi="Times New Roman" w:cs="Times New Roman"/>
-                <w:sz w:val="24"/>
-                <w:szCs w:val="24"/>
-              </w:rPr>
-            </w:pPr>
-            <w:r>
-              <w:rPr>
-                <w:rFonts w:ascii="Times New Roman" w:hAnsi="Times New Roman" w:cs="Times New Roman"/>
-                <w:sz w:val="24"/>
-                <w:szCs w:val="24"/>
+                <w:sz w:val="20"/>
+                <w:szCs w:val="20"/>
+              </w:rPr>
+            </w:pPr>
+            <w:r>
+              <w:rPr>
+                <w:rFonts w:ascii="Times New Roman" w:hAnsi="Times New Roman" w:cs="Times New Roman"/>
+                <w:sz w:val="20"/>
+                <w:szCs w:val="20"/>
               </w:rPr>
               <w:t>N</w:t>
             </w:r>
@@ -1292,15 +1358,15 @@
             <w:pPr>
               <w:rPr>
                 <w:rFonts w:ascii="Times New Roman" w:hAnsi="Times New Roman" w:cs="Times New Roman"/>
-                <w:sz w:val="24"/>
-                <w:szCs w:val="24"/>
-              </w:rPr>
-            </w:pPr>
-            <w:r>
-              <w:rPr>
-                <w:rFonts w:ascii="Times New Roman" w:hAnsi="Times New Roman" w:cs="Times New Roman"/>
-                <w:sz w:val="24"/>
-                <w:szCs w:val="24"/>
+                <w:sz w:val="20"/>
+                <w:szCs w:val="20"/>
+              </w:rPr>
+            </w:pPr>
+            <w:r>
+              <w:rPr>
+                <w:rFonts w:ascii="Times New Roman" w:hAnsi="Times New Roman" w:cs="Times New Roman"/>
+                <w:sz w:val="20"/>
+                <w:szCs w:val="20"/>
               </w:rPr>
               <w:t>N</w:t>
             </w:r>
@@ -1314,15 +1380,15 @@
             <w:pPr>
               <w:rPr>
                 <w:rFonts w:ascii="Times New Roman" w:hAnsi="Times New Roman" w:cs="Times New Roman"/>
-                <w:sz w:val="24"/>
-                <w:szCs w:val="24"/>
-              </w:rPr>
-            </w:pPr>
-            <w:r>
-              <w:rPr>
-                <w:rFonts w:ascii="Times New Roman" w:hAnsi="Times New Roman" w:cs="Times New Roman"/>
-                <w:sz w:val="24"/>
-                <w:szCs w:val="24"/>
+                <w:sz w:val="20"/>
+                <w:szCs w:val="20"/>
+              </w:rPr>
+            </w:pPr>
+            <w:r>
+              <w:rPr>
+                <w:rFonts w:ascii="Times New Roman" w:hAnsi="Times New Roman" w:cs="Times New Roman"/>
+                <w:sz w:val="20"/>
+                <w:szCs w:val="20"/>
               </w:rPr>
               <w:t>N</w:t>
             </w:r>
@@ -1336,15 +1402,15 @@
             <w:pPr>
               <w:rPr>
                 <w:rFonts w:ascii="Times New Roman" w:hAnsi="Times New Roman" w:cs="Times New Roman"/>
-                <w:sz w:val="24"/>
-                <w:szCs w:val="24"/>
-              </w:rPr>
-            </w:pPr>
-            <w:r>
-              <w:rPr>
-                <w:rFonts w:ascii="Times New Roman" w:hAnsi="Times New Roman" w:cs="Times New Roman"/>
-                <w:sz w:val="24"/>
-                <w:szCs w:val="24"/>
+                <w:sz w:val="20"/>
+                <w:szCs w:val="20"/>
+              </w:rPr>
+            </w:pPr>
+            <w:r>
+              <w:rPr>
+                <w:rFonts w:ascii="Times New Roman" w:hAnsi="Times New Roman" w:cs="Times New Roman"/>
+                <w:sz w:val="20"/>
+                <w:szCs w:val="20"/>
               </w:rPr>
               <w:t>N</w:t>
             </w:r>
@@ -1358,15 +1424,15 @@
             <w:pPr>
               <w:rPr>
                 <w:rFonts w:ascii="Times New Roman" w:hAnsi="Times New Roman" w:cs="Times New Roman"/>
-                <w:sz w:val="24"/>
-                <w:szCs w:val="24"/>
-              </w:rPr>
-            </w:pPr>
-            <w:r>
-              <w:rPr>
-                <w:rFonts w:ascii="Times New Roman" w:hAnsi="Times New Roman" w:cs="Times New Roman"/>
-                <w:sz w:val="24"/>
-                <w:szCs w:val="24"/>
+                <w:sz w:val="20"/>
+                <w:szCs w:val="20"/>
+              </w:rPr>
+            </w:pPr>
+            <w:r>
+              <w:rPr>
+                <w:rFonts w:ascii="Times New Roman" w:hAnsi="Times New Roman" w:cs="Times New Roman"/>
+                <w:sz w:val="20"/>
+                <w:szCs w:val="20"/>
               </w:rPr>
               <w:t>S</w:t>
             </w:r>
@@ -1380,15 +1446,15 @@
             <w:pPr>
               <w:rPr>
                 <w:rFonts w:ascii="Times New Roman" w:hAnsi="Times New Roman" w:cs="Times New Roman"/>
-                <w:sz w:val="24"/>
-                <w:szCs w:val="24"/>
-              </w:rPr>
-            </w:pPr>
-            <w:r>
-              <w:rPr>
-                <w:rFonts w:ascii="Times New Roman" w:hAnsi="Times New Roman" w:cs="Times New Roman"/>
-                <w:sz w:val="24"/>
-                <w:szCs w:val="24"/>
+                <w:sz w:val="20"/>
+                <w:szCs w:val="20"/>
+              </w:rPr>
+            </w:pPr>
+            <w:r>
+              <w:rPr>
+                <w:rFonts w:ascii="Times New Roman" w:hAnsi="Times New Roman" w:cs="Times New Roman"/>
+                <w:sz w:val="20"/>
+                <w:szCs w:val="20"/>
               </w:rPr>
               <w:t>N</w:t>
             </w:r>
@@ -1402,15 +1468,15 @@
             <w:pPr>
               <w:rPr>
                 <w:rFonts w:ascii="Times New Roman" w:hAnsi="Times New Roman" w:cs="Times New Roman"/>
-                <w:sz w:val="24"/>
-                <w:szCs w:val="24"/>
-              </w:rPr>
-            </w:pPr>
-            <w:r>
-              <w:rPr>
-                <w:rFonts w:ascii="Times New Roman" w:hAnsi="Times New Roman" w:cs="Times New Roman"/>
-                <w:sz w:val="24"/>
-                <w:szCs w:val="24"/>
+                <w:sz w:val="20"/>
+                <w:szCs w:val="20"/>
+              </w:rPr>
+            </w:pPr>
+            <w:r>
+              <w:rPr>
+                <w:rFonts w:ascii="Times New Roman" w:hAnsi="Times New Roman" w:cs="Times New Roman"/>
+                <w:sz w:val="20"/>
+                <w:szCs w:val="20"/>
               </w:rPr>
               <w:t>N</w:t>
             </w:r>
@@ -1424,15 +1490,15 @@
             <w:pPr>
               <w:rPr>
                 <w:rFonts w:ascii="Times New Roman" w:hAnsi="Times New Roman" w:cs="Times New Roman"/>
-                <w:sz w:val="24"/>
-                <w:szCs w:val="24"/>
-              </w:rPr>
-            </w:pPr>
-            <w:r>
-              <w:rPr>
-                <w:rFonts w:ascii="Times New Roman" w:hAnsi="Times New Roman" w:cs="Times New Roman"/>
-                <w:sz w:val="24"/>
-                <w:szCs w:val="24"/>
+                <w:sz w:val="20"/>
+                <w:szCs w:val="20"/>
+              </w:rPr>
+            </w:pPr>
+            <w:r>
+              <w:rPr>
+                <w:rFonts w:ascii="Times New Roman" w:hAnsi="Times New Roman" w:cs="Times New Roman"/>
+                <w:sz w:val="20"/>
+                <w:szCs w:val="20"/>
               </w:rPr>
               <w:t>N</w:t>
             </w:r>
@@ -1452,16 +1518,16 @@
             <w:pPr>
               <w:rPr>
                 <w:rFonts w:ascii="Times New Roman" w:hAnsi="Times New Roman" w:cs="Times New Roman"/>
-                <w:sz w:val="24"/>
-                <w:szCs w:val="24"/>
+                <w:sz w:val="20"/>
+                <w:szCs w:val="20"/>
               </w:rPr>
             </w:pPr>
             <w:proofErr w:type="spellStart"/>
             <w:r>
               <w:rPr>
                 <w:rFonts w:ascii="Times New Roman" w:hAnsi="Times New Roman" w:cs="Times New Roman"/>
-                <w:sz w:val="24"/>
-                <w:szCs w:val="24"/>
+                <w:sz w:val="20"/>
+                <w:szCs w:val="20"/>
               </w:rPr>
               <w:t>InstanciaMedio</w:t>
             </w:r>
@@ -1476,15 +1542,17 @@
             <w:pPr>
               <w:rPr>
                 <w:rFonts w:ascii="Times New Roman" w:hAnsi="Times New Roman" w:cs="Times New Roman"/>
-                <w:sz w:val="24"/>
-                <w:szCs w:val="24"/>
-              </w:rPr>
-            </w:pPr>
-            <w:r>
-              <w:rPr>
-                <w:rFonts w:ascii="Times New Roman" w:hAnsi="Times New Roman" w:cs="Times New Roman"/>
-                <w:sz w:val="24"/>
-                <w:szCs w:val="24"/>
+                <w:sz w:val="20"/>
+                <w:szCs w:val="20"/>
+              </w:rPr>
+            </w:pPr>
+            <w:bookmarkStart w:id="0" w:name="_GoBack"/>
+            <w:bookmarkEnd w:id="0"/>
+            <w:r>
+              <w:rPr>
+                <w:rFonts w:ascii="Times New Roman" w:hAnsi="Times New Roman" w:cs="Times New Roman"/>
+                <w:sz w:val="20"/>
+                <w:szCs w:val="20"/>
               </w:rPr>
               <w:t>N</w:t>
             </w:r>
@@ -1498,15 +1566,15 @@
             <w:pPr>
               <w:rPr>
                 <w:rFonts w:ascii="Times New Roman" w:hAnsi="Times New Roman" w:cs="Times New Roman"/>
-                <w:sz w:val="24"/>
-                <w:szCs w:val="24"/>
-              </w:rPr>
-            </w:pPr>
-            <w:r>
-              <w:rPr>
-                <w:rFonts w:ascii="Times New Roman" w:hAnsi="Times New Roman" w:cs="Times New Roman"/>
-                <w:sz w:val="24"/>
-                <w:szCs w:val="24"/>
+                <w:sz w:val="20"/>
+                <w:szCs w:val="20"/>
+              </w:rPr>
+            </w:pPr>
+            <w:r>
+              <w:rPr>
+                <w:rFonts w:ascii="Times New Roman" w:hAnsi="Times New Roman" w:cs="Times New Roman"/>
+                <w:sz w:val="20"/>
+                <w:szCs w:val="20"/>
               </w:rPr>
               <w:t>N</w:t>
             </w:r>
@@ -1520,15 +1588,15 @@
             <w:pPr>
               <w:rPr>
                 <w:rFonts w:ascii="Times New Roman" w:hAnsi="Times New Roman" w:cs="Times New Roman"/>
-                <w:sz w:val="24"/>
-                <w:szCs w:val="24"/>
-              </w:rPr>
-            </w:pPr>
-            <w:r>
-              <w:rPr>
-                <w:rFonts w:ascii="Times New Roman" w:hAnsi="Times New Roman" w:cs="Times New Roman"/>
-                <w:sz w:val="24"/>
-                <w:szCs w:val="24"/>
+                <w:sz w:val="20"/>
+                <w:szCs w:val="20"/>
+              </w:rPr>
+            </w:pPr>
+            <w:r>
+              <w:rPr>
+                <w:rFonts w:ascii="Times New Roman" w:hAnsi="Times New Roman" w:cs="Times New Roman"/>
+                <w:sz w:val="20"/>
+                <w:szCs w:val="20"/>
               </w:rPr>
               <w:t>N</w:t>
             </w:r>
@@ -1542,15 +1610,15 @@
             <w:pPr>
               <w:rPr>
                 <w:rFonts w:ascii="Times New Roman" w:hAnsi="Times New Roman" w:cs="Times New Roman"/>
-                <w:sz w:val="24"/>
-                <w:szCs w:val="24"/>
-              </w:rPr>
-            </w:pPr>
-            <w:r>
-              <w:rPr>
-                <w:rFonts w:ascii="Times New Roman" w:hAnsi="Times New Roman" w:cs="Times New Roman"/>
-                <w:sz w:val="24"/>
-                <w:szCs w:val="24"/>
+                <w:sz w:val="20"/>
+                <w:szCs w:val="20"/>
+              </w:rPr>
+            </w:pPr>
+            <w:r>
+              <w:rPr>
+                <w:rFonts w:ascii="Times New Roman" w:hAnsi="Times New Roman" w:cs="Times New Roman"/>
+                <w:sz w:val="20"/>
+                <w:szCs w:val="20"/>
               </w:rPr>
               <w:t>N</w:t>
             </w:r>
@@ -1564,15 +1632,15 @@
             <w:pPr>
               <w:rPr>
                 <w:rFonts w:ascii="Times New Roman" w:hAnsi="Times New Roman" w:cs="Times New Roman"/>
-                <w:sz w:val="24"/>
-                <w:szCs w:val="24"/>
-              </w:rPr>
-            </w:pPr>
-            <w:r>
-              <w:rPr>
-                <w:rFonts w:ascii="Times New Roman" w:hAnsi="Times New Roman" w:cs="Times New Roman"/>
-                <w:sz w:val="24"/>
-                <w:szCs w:val="24"/>
+                <w:sz w:val="20"/>
+                <w:szCs w:val="20"/>
+              </w:rPr>
+            </w:pPr>
+            <w:r>
+              <w:rPr>
+                <w:rFonts w:ascii="Times New Roman" w:hAnsi="Times New Roman" w:cs="Times New Roman"/>
+                <w:sz w:val="20"/>
+                <w:szCs w:val="20"/>
               </w:rPr>
               <w:t>S</w:t>
             </w:r>
@@ -1586,15 +1654,15 @@
             <w:pPr>
               <w:rPr>
                 <w:rFonts w:ascii="Times New Roman" w:hAnsi="Times New Roman" w:cs="Times New Roman"/>
-                <w:sz w:val="24"/>
-                <w:szCs w:val="24"/>
-              </w:rPr>
-            </w:pPr>
-            <w:r>
-              <w:rPr>
-                <w:rFonts w:ascii="Times New Roman" w:hAnsi="Times New Roman" w:cs="Times New Roman"/>
-                <w:sz w:val="24"/>
-                <w:szCs w:val="24"/>
+                <w:sz w:val="20"/>
+                <w:szCs w:val="20"/>
+              </w:rPr>
+            </w:pPr>
+            <w:r>
+              <w:rPr>
+                <w:rFonts w:ascii="Times New Roman" w:hAnsi="Times New Roman" w:cs="Times New Roman"/>
+                <w:sz w:val="20"/>
+                <w:szCs w:val="20"/>
               </w:rPr>
               <w:t>N</w:t>
             </w:r>
@@ -1608,15 +1676,15 @@
             <w:pPr>
               <w:rPr>
                 <w:rFonts w:ascii="Times New Roman" w:hAnsi="Times New Roman" w:cs="Times New Roman"/>
-                <w:sz w:val="24"/>
-                <w:szCs w:val="24"/>
-              </w:rPr>
-            </w:pPr>
-            <w:r>
-              <w:rPr>
-                <w:rFonts w:ascii="Times New Roman" w:hAnsi="Times New Roman" w:cs="Times New Roman"/>
-                <w:sz w:val="24"/>
-                <w:szCs w:val="24"/>
+                <w:sz w:val="20"/>
+                <w:szCs w:val="20"/>
+              </w:rPr>
+            </w:pPr>
+            <w:r>
+              <w:rPr>
+                <w:rFonts w:ascii="Times New Roman" w:hAnsi="Times New Roman" w:cs="Times New Roman"/>
+                <w:sz w:val="20"/>
+                <w:szCs w:val="20"/>
               </w:rPr>
               <w:t>N</w:t>
             </w:r>
@@ -1630,15 +1698,15 @@
             <w:pPr>
               <w:rPr>
                 <w:rFonts w:ascii="Times New Roman" w:hAnsi="Times New Roman" w:cs="Times New Roman"/>
-                <w:sz w:val="24"/>
-                <w:szCs w:val="24"/>
-              </w:rPr>
-            </w:pPr>
-            <w:r>
-              <w:rPr>
-                <w:rFonts w:ascii="Times New Roman" w:hAnsi="Times New Roman" w:cs="Times New Roman"/>
-                <w:sz w:val="24"/>
-                <w:szCs w:val="24"/>
+                <w:sz w:val="20"/>
+                <w:szCs w:val="20"/>
+              </w:rPr>
+            </w:pPr>
+            <w:r>
+              <w:rPr>
+                <w:rFonts w:ascii="Times New Roman" w:hAnsi="Times New Roman" w:cs="Times New Roman"/>
+                <w:sz w:val="20"/>
+                <w:szCs w:val="20"/>
               </w:rPr>
               <w:t>N</w:t>
             </w:r>
@@ -1658,16 +1726,16 @@
             <w:pPr>
               <w:rPr>
                 <w:rFonts w:ascii="Times New Roman" w:hAnsi="Times New Roman" w:cs="Times New Roman"/>
-                <w:sz w:val="24"/>
-                <w:szCs w:val="24"/>
+                <w:sz w:val="20"/>
+                <w:szCs w:val="20"/>
               </w:rPr>
             </w:pPr>
             <w:proofErr w:type="spellStart"/>
             <w:r>
               <w:rPr>
                 <w:rFonts w:ascii="Times New Roman" w:hAnsi="Times New Roman" w:cs="Times New Roman"/>
-                <w:sz w:val="24"/>
-                <w:szCs w:val="24"/>
+                <w:sz w:val="20"/>
+                <w:szCs w:val="20"/>
               </w:rPr>
               <w:t>TrabajaEn</w:t>
             </w:r>
@@ -1682,15 +1750,15 @@
             <w:pPr>
               <w:rPr>
                 <w:rFonts w:ascii="Times New Roman" w:hAnsi="Times New Roman" w:cs="Times New Roman"/>
-                <w:sz w:val="24"/>
-                <w:szCs w:val="24"/>
-              </w:rPr>
-            </w:pPr>
-            <w:r>
-              <w:rPr>
-                <w:rFonts w:ascii="Times New Roman" w:hAnsi="Times New Roman" w:cs="Times New Roman"/>
-                <w:sz w:val="24"/>
-                <w:szCs w:val="24"/>
+                <w:sz w:val="20"/>
+                <w:szCs w:val="20"/>
+              </w:rPr>
+            </w:pPr>
+            <w:r>
+              <w:rPr>
+                <w:rFonts w:ascii="Times New Roman" w:hAnsi="Times New Roman" w:cs="Times New Roman"/>
+                <w:sz w:val="20"/>
+                <w:szCs w:val="20"/>
               </w:rPr>
               <w:t>S</w:t>
             </w:r>
@@ -1704,15 +1772,15 @@
             <w:pPr>
               <w:rPr>
                 <w:rFonts w:ascii="Times New Roman" w:hAnsi="Times New Roman" w:cs="Times New Roman"/>
-                <w:sz w:val="24"/>
-                <w:szCs w:val="24"/>
-              </w:rPr>
-            </w:pPr>
-            <w:r>
-              <w:rPr>
-                <w:rFonts w:ascii="Times New Roman" w:hAnsi="Times New Roman" w:cs="Times New Roman"/>
-                <w:sz w:val="24"/>
-                <w:szCs w:val="24"/>
+                <w:sz w:val="20"/>
+                <w:szCs w:val="20"/>
+              </w:rPr>
+            </w:pPr>
+            <w:r>
+              <w:rPr>
+                <w:rFonts w:ascii="Times New Roman" w:hAnsi="Times New Roman" w:cs="Times New Roman"/>
+                <w:sz w:val="20"/>
+                <w:szCs w:val="20"/>
               </w:rPr>
               <w:t>N</w:t>
             </w:r>
@@ -1726,15 +1794,15 @@
             <w:pPr>
               <w:rPr>
                 <w:rFonts w:ascii="Times New Roman" w:hAnsi="Times New Roman" w:cs="Times New Roman"/>
-                <w:sz w:val="24"/>
-                <w:szCs w:val="24"/>
-              </w:rPr>
-            </w:pPr>
-            <w:r>
-              <w:rPr>
-                <w:rFonts w:ascii="Times New Roman" w:hAnsi="Times New Roman" w:cs="Times New Roman"/>
-                <w:sz w:val="24"/>
-                <w:szCs w:val="24"/>
+                <w:sz w:val="20"/>
+                <w:szCs w:val="20"/>
+              </w:rPr>
+            </w:pPr>
+            <w:r>
+              <w:rPr>
+                <w:rFonts w:ascii="Times New Roman" w:hAnsi="Times New Roman" w:cs="Times New Roman"/>
+                <w:sz w:val="20"/>
+                <w:szCs w:val="20"/>
               </w:rPr>
               <w:t>N</w:t>
             </w:r>
@@ -1748,15 +1816,15 @@
             <w:pPr>
               <w:rPr>
                 <w:rFonts w:ascii="Times New Roman" w:hAnsi="Times New Roman" w:cs="Times New Roman"/>
-                <w:sz w:val="24"/>
-                <w:szCs w:val="24"/>
-              </w:rPr>
-            </w:pPr>
-            <w:r>
-              <w:rPr>
-                <w:rFonts w:ascii="Times New Roman" w:hAnsi="Times New Roman" w:cs="Times New Roman"/>
-                <w:sz w:val="24"/>
-                <w:szCs w:val="24"/>
+                <w:sz w:val="20"/>
+                <w:szCs w:val="20"/>
+              </w:rPr>
+            </w:pPr>
+            <w:r>
+              <w:rPr>
+                <w:rFonts w:ascii="Times New Roman" w:hAnsi="Times New Roman" w:cs="Times New Roman"/>
+                <w:sz w:val="20"/>
+                <w:szCs w:val="20"/>
               </w:rPr>
               <w:t>N</w:t>
             </w:r>
@@ -1770,15 +1838,15 @@
             <w:pPr>
               <w:rPr>
                 <w:rFonts w:ascii="Times New Roman" w:hAnsi="Times New Roman" w:cs="Times New Roman"/>
-                <w:sz w:val="24"/>
-                <w:szCs w:val="24"/>
-              </w:rPr>
-            </w:pPr>
-            <w:r>
-              <w:rPr>
-                <w:rFonts w:ascii="Times New Roman" w:hAnsi="Times New Roman" w:cs="Times New Roman"/>
-                <w:sz w:val="24"/>
-                <w:szCs w:val="24"/>
+                <w:sz w:val="20"/>
+                <w:szCs w:val="20"/>
+              </w:rPr>
+            </w:pPr>
+            <w:r>
+              <w:rPr>
+                <w:rFonts w:ascii="Times New Roman" w:hAnsi="Times New Roman" w:cs="Times New Roman"/>
+                <w:sz w:val="20"/>
+                <w:szCs w:val="20"/>
               </w:rPr>
               <w:t>S</w:t>
             </w:r>
@@ -1792,15 +1860,15 @@
             <w:pPr>
               <w:rPr>
                 <w:rFonts w:ascii="Times New Roman" w:hAnsi="Times New Roman" w:cs="Times New Roman"/>
-                <w:sz w:val="24"/>
-                <w:szCs w:val="24"/>
-              </w:rPr>
-            </w:pPr>
-            <w:r>
-              <w:rPr>
-                <w:rFonts w:ascii="Times New Roman" w:hAnsi="Times New Roman" w:cs="Times New Roman"/>
-                <w:sz w:val="24"/>
-                <w:szCs w:val="24"/>
+                <w:sz w:val="20"/>
+                <w:szCs w:val="20"/>
+              </w:rPr>
+            </w:pPr>
+            <w:r>
+              <w:rPr>
+                <w:rFonts w:ascii="Times New Roman" w:hAnsi="Times New Roman" w:cs="Times New Roman"/>
+                <w:sz w:val="20"/>
+                <w:szCs w:val="20"/>
               </w:rPr>
               <w:t>N</w:t>
             </w:r>
@@ -1814,15 +1882,15 @@
             <w:pPr>
               <w:rPr>
                 <w:rFonts w:ascii="Times New Roman" w:hAnsi="Times New Roman" w:cs="Times New Roman"/>
-                <w:sz w:val="24"/>
-                <w:szCs w:val="24"/>
-              </w:rPr>
-            </w:pPr>
-            <w:r>
-              <w:rPr>
-                <w:rFonts w:ascii="Times New Roman" w:hAnsi="Times New Roman" w:cs="Times New Roman"/>
-                <w:sz w:val="24"/>
-                <w:szCs w:val="24"/>
+                <w:sz w:val="20"/>
+                <w:szCs w:val="20"/>
+              </w:rPr>
+            </w:pPr>
+            <w:r>
+              <w:rPr>
+                <w:rFonts w:ascii="Times New Roman" w:hAnsi="Times New Roman" w:cs="Times New Roman"/>
+                <w:sz w:val="20"/>
+                <w:szCs w:val="20"/>
               </w:rPr>
               <w:t>N</w:t>
             </w:r>
@@ -1836,15 +1904,15 @@
             <w:pPr>
               <w:rPr>
                 <w:rFonts w:ascii="Times New Roman" w:hAnsi="Times New Roman" w:cs="Times New Roman"/>
-                <w:sz w:val="24"/>
-                <w:szCs w:val="24"/>
-              </w:rPr>
-            </w:pPr>
-            <w:r>
-              <w:rPr>
-                <w:rFonts w:ascii="Times New Roman" w:hAnsi="Times New Roman" w:cs="Times New Roman"/>
-                <w:sz w:val="24"/>
-                <w:szCs w:val="24"/>
+                <w:sz w:val="20"/>
+                <w:szCs w:val="20"/>
+              </w:rPr>
+            </w:pPr>
+            <w:r>
+              <w:rPr>
+                <w:rFonts w:ascii="Times New Roman" w:hAnsi="Times New Roman" w:cs="Times New Roman"/>
+                <w:sz w:val="20"/>
+                <w:szCs w:val="20"/>
               </w:rPr>
               <w:t>N</w:t>
             </w:r>
@@ -1864,15 +1932,15 @@
             <w:pPr>
               <w:rPr>
                 <w:rFonts w:ascii="Times New Roman" w:hAnsi="Times New Roman" w:cs="Times New Roman"/>
-                <w:sz w:val="24"/>
-                <w:szCs w:val="24"/>
-              </w:rPr>
-            </w:pPr>
-            <w:r>
-              <w:rPr>
-                <w:rFonts w:ascii="Times New Roman" w:hAnsi="Times New Roman" w:cs="Times New Roman"/>
-                <w:sz w:val="24"/>
-                <w:szCs w:val="24"/>
+                <w:sz w:val="20"/>
+                <w:szCs w:val="20"/>
+              </w:rPr>
+            </w:pPr>
+            <w:r>
+              <w:rPr>
+                <w:rFonts w:ascii="Times New Roman" w:hAnsi="Times New Roman" w:cs="Times New Roman"/>
+                <w:sz w:val="20"/>
+                <w:szCs w:val="20"/>
               </w:rPr>
               <w:t>Conexiones</w:t>
             </w:r>
@@ -1886,15 +1954,15 @@
             <w:pPr>
               <w:rPr>
                 <w:rFonts w:ascii="Times New Roman" w:hAnsi="Times New Roman" w:cs="Times New Roman"/>
-                <w:sz w:val="24"/>
-                <w:szCs w:val="24"/>
-              </w:rPr>
-            </w:pPr>
-            <w:r>
-              <w:rPr>
-                <w:rFonts w:ascii="Times New Roman" w:hAnsi="Times New Roman" w:cs="Times New Roman"/>
-                <w:sz w:val="24"/>
-                <w:szCs w:val="24"/>
+                <w:sz w:val="20"/>
+                <w:szCs w:val="20"/>
+              </w:rPr>
+            </w:pPr>
+            <w:r>
+              <w:rPr>
+                <w:rFonts w:ascii="Times New Roman" w:hAnsi="Times New Roman" w:cs="Times New Roman"/>
+                <w:sz w:val="20"/>
+                <w:szCs w:val="20"/>
               </w:rPr>
               <w:t>S</w:t>
             </w:r>
@@ -1908,15 +1976,15 @@
             <w:pPr>
               <w:rPr>
                 <w:rFonts w:ascii="Times New Roman" w:hAnsi="Times New Roman" w:cs="Times New Roman"/>
-                <w:sz w:val="24"/>
-                <w:szCs w:val="24"/>
-              </w:rPr>
-            </w:pPr>
-            <w:r>
-              <w:rPr>
-                <w:rFonts w:ascii="Times New Roman" w:hAnsi="Times New Roman" w:cs="Times New Roman"/>
-                <w:sz w:val="24"/>
-                <w:szCs w:val="24"/>
+                <w:sz w:val="20"/>
+                <w:szCs w:val="20"/>
+              </w:rPr>
+            </w:pPr>
+            <w:r>
+              <w:rPr>
+                <w:rFonts w:ascii="Times New Roman" w:hAnsi="Times New Roman" w:cs="Times New Roman"/>
+                <w:sz w:val="20"/>
+                <w:szCs w:val="20"/>
               </w:rPr>
               <w:t>S</w:t>
             </w:r>
@@ -1930,15 +1998,15 @@
             <w:pPr>
               <w:rPr>
                 <w:rFonts w:ascii="Times New Roman" w:hAnsi="Times New Roman" w:cs="Times New Roman"/>
-                <w:sz w:val="24"/>
-                <w:szCs w:val="24"/>
-              </w:rPr>
-            </w:pPr>
-            <w:r>
-              <w:rPr>
-                <w:rFonts w:ascii="Times New Roman" w:hAnsi="Times New Roman" w:cs="Times New Roman"/>
-                <w:sz w:val="24"/>
-                <w:szCs w:val="24"/>
+                <w:sz w:val="20"/>
+                <w:szCs w:val="20"/>
+              </w:rPr>
+            </w:pPr>
+            <w:r>
+              <w:rPr>
+                <w:rFonts w:ascii="Times New Roman" w:hAnsi="Times New Roman" w:cs="Times New Roman"/>
+                <w:sz w:val="20"/>
+                <w:szCs w:val="20"/>
               </w:rPr>
               <w:t>S</w:t>
             </w:r>
@@ -1952,15 +2020,15 @@
             <w:pPr>
               <w:rPr>
                 <w:rFonts w:ascii="Times New Roman" w:hAnsi="Times New Roman" w:cs="Times New Roman"/>
-                <w:sz w:val="24"/>
-                <w:szCs w:val="24"/>
-              </w:rPr>
-            </w:pPr>
-            <w:r>
-              <w:rPr>
-                <w:rFonts w:ascii="Times New Roman" w:hAnsi="Times New Roman" w:cs="Times New Roman"/>
-                <w:sz w:val="24"/>
-                <w:szCs w:val="24"/>
+                <w:sz w:val="20"/>
+                <w:szCs w:val="20"/>
+              </w:rPr>
+            </w:pPr>
+            <w:r>
+              <w:rPr>
+                <w:rFonts w:ascii="Times New Roman" w:hAnsi="Times New Roman" w:cs="Times New Roman"/>
+                <w:sz w:val="20"/>
+                <w:szCs w:val="20"/>
               </w:rPr>
               <w:t>N</w:t>
             </w:r>
@@ -1974,15 +2042,15 @@
             <w:pPr>
               <w:rPr>
                 <w:rFonts w:ascii="Times New Roman" w:hAnsi="Times New Roman" w:cs="Times New Roman"/>
-                <w:sz w:val="24"/>
-                <w:szCs w:val="24"/>
-              </w:rPr>
-            </w:pPr>
-            <w:r>
-              <w:rPr>
-                <w:rFonts w:ascii="Times New Roman" w:hAnsi="Times New Roman" w:cs="Times New Roman"/>
-                <w:sz w:val="24"/>
-                <w:szCs w:val="24"/>
+                <w:sz w:val="20"/>
+                <w:szCs w:val="20"/>
+              </w:rPr>
+            </w:pPr>
+            <w:r>
+              <w:rPr>
+                <w:rFonts w:ascii="Times New Roman" w:hAnsi="Times New Roman" w:cs="Times New Roman"/>
+                <w:sz w:val="20"/>
+                <w:szCs w:val="20"/>
               </w:rPr>
               <w:t>S</w:t>
             </w:r>
@@ -1996,15 +2064,15 @@
             <w:pPr>
               <w:rPr>
                 <w:rFonts w:ascii="Times New Roman" w:hAnsi="Times New Roman" w:cs="Times New Roman"/>
-                <w:sz w:val="24"/>
-                <w:szCs w:val="24"/>
-              </w:rPr>
-            </w:pPr>
-            <w:r>
-              <w:rPr>
-                <w:rFonts w:ascii="Times New Roman" w:hAnsi="Times New Roman" w:cs="Times New Roman"/>
-                <w:sz w:val="24"/>
-                <w:szCs w:val="24"/>
+                <w:sz w:val="20"/>
+                <w:szCs w:val="20"/>
+              </w:rPr>
+            </w:pPr>
+            <w:r>
+              <w:rPr>
+                <w:rFonts w:ascii="Times New Roman" w:hAnsi="Times New Roman" w:cs="Times New Roman"/>
+                <w:sz w:val="20"/>
+                <w:szCs w:val="20"/>
               </w:rPr>
               <w:t>S</w:t>
             </w:r>
@@ -2018,15 +2086,15 @@
             <w:pPr>
               <w:rPr>
                 <w:rFonts w:ascii="Times New Roman" w:hAnsi="Times New Roman" w:cs="Times New Roman"/>
-                <w:sz w:val="24"/>
-                <w:szCs w:val="24"/>
-              </w:rPr>
-            </w:pPr>
-            <w:r>
-              <w:rPr>
-                <w:rFonts w:ascii="Times New Roman" w:hAnsi="Times New Roman" w:cs="Times New Roman"/>
-                <w:sz w:val="24"/>
-                <w:szCs w:val="24"/>
+                <w:sz w:val="20"/>
+                <w:szCs w:val="20"/>
+              </w:rPr>
+            </w:pPr>
+            <w:r>
+              <w:rPr>
+                <w:rFonts w:ascii="Times New Roman" w:hAnsi="Times New Roman" w:cs="Times New Roman"/>
+                <w:sz w:val="20"/>
+                <w:szCs w:val="20"/>
               </w:rPr>
               <w:t>S</w:t>
             </w:r>
@@ -2040,15 +2108,15 @@
             <w:pPr>
               <w:rPr>
                 <w:rFonts w:ascii="Times New Roman" w:hAnsi="Times New Roman" w:cs="Times New Roman"/>
-                <w:sz w:val="24"/>
-                <w:szCs w:val="24"/>
-              </w:rPr>
-            </w:pPr>
-            <w:r>
-              <w:rPr>
-                <w:rFonts w:ascii="Times New Roman" w:hAnsi="Times New Roman" w:cs="Times New Roman"/>
-                <w:sz w:val="24"/>
-                <w:szCs w:val="24"/>
+                <w:sz w:val="20"/>
+                <w:szCs w:val="20"/>
+              </w:rPr>
+            </w:pPr>
+            <w:r>
+              <w:rPr>
+                <w:rFonts w:ascii="Times New Roman" w:hAnsi="Times New Roman" w:cs="Times New Roman"/>
+                <w:sz w:val="20"/>
+                <w:szCs w:val="20"/>
               </w:rPr>
               <w:t>N</w:t>
             </w:r>
@@ -2068,15 +2136,15 @@
             <w:pPr>
               <w:rPr>
                 <w:rFonts w:ascii="Times New Roman" w:hAnsi="Times New Roman" w:cs="Times New Roman"/>
-                <w:sz w:val="24"/>
-                <w:szCs w:val="24"/>
-              </w:rPr>
-            </w:pPr>
-            <w:r>
-              <w:rPr>
-                <w:rFonts w:ascii="Times New Roman" w:hAnsi="Times New Roman" w:cs="Times New Roman"/>
-                <w:sz w:val="24"/>
-                <w:szCs w:val="24"/>
+                <w:sz w:val="20"/>
+                <w:szCs w:val="20"/>
+              </w:rPr>
+            </w:pPr>
+            <w:r>
+              <w:rPr>
+                <w:rFonts w:ascii="Times New Roman" w:hAnsi="Times New Roman" w:cs="Times New Roman"/>
+                <w:sz w:val="20"/>
+                <w:szCs w:val="20"/>
               </w:rPr>
               <w:t>Lugar</w:t>
             </w:r>
@@ -2090,15 +2158,15 @@
             <w:pPr>
               <w:rPr>
                 <w:rFonts w:ascii="Times New Roman" w:hAnsi="Times New Roman" w:cs="Times New Roman"/>
-                <w:sz w:val="24"/>
-                <w:szCs w:val="24"/>
-              </w:rPr>
-            </w:pPr>
-            <w:r>
-              <w:rPr>
-                <w:rFonts w:ascii="Times New Roman" w:hAnsi="Times New Roman" w:cs="Times New Roman"/>
-                <w:sz w:val="24"/>
-                <w:szCs w:val="24"/>
+                <w:sz w:val="20"/>
+                <w:szCs w:val="20"/>
+              </w:rPr>
+            </w:pPr>
+            <w:r>
+              <w:rPr>
+                <w:rFonts w:ascii="Times New Roman" w:hAnsi="Times New Roman" w:cs="Times New Roman"/>
+                <w:sz w:val="20"/>
+                <w:szCs w:val="20"/>
               </w:rPr>
               <w:t>S</w:t>
             </w:r>
@@ -2112,15 +2180,15 @@
             <w:pPr>
               <w:rPr>
                 <w:rFonts w:ascii="Times New Roman" w:hAnsi="Times New Roman" w:cs="Times New Roman"/>
-                <w:sz w:val="24"/>
-                <w:szCs w:val="24"/>
-              </w:rPr>
-            </w:pPr>
-            <w:r>
-              <w:rPr>
-                <w:rFonts w:ascii="Times New Roman" w:hAnsi="Times New Roman" w:cs="Times New Roman"/>
-                <w:sz w:val="24"/>
-                <w:szCs w:val="24"/>
+                <w:sz w:val="20"/>
+                <w:szCs w:val="20"/>
+              </w:rPr>
+            </w:pPr>
+            <w:r>
+              <w:rPr>
+                <w:rFonts w:ascii="Times New Roman" w:hAnsi="Times New Roman" w:cs="Times New Roman"/>
+                <w:sz w:val="20"/>
+                <w:szCs w:val="20"/>
               </w:rPr>
               <w:t>N</w:t>
             </w:r>
@@ -2134,15 +2202,15 @@
             <w:pPr>
               <w:rPr>
                 <w:rFonts w:ascii="Times New Roman" w:hAnsi="Times New Roman" w:cs="Times New Roman"/>
-                <w:sz w:val="24"/>
-                <w:szCs w:val="24"/>
-              </w:rPr>
-            </w:pPr>
-            <w:r>
-              <w:rPr>
-                <w:rFonts w:ascii="Times New Roman" w:hAnsi="Times New Roman" w:cs="Times New Roman"/>
-                <w:sz w:val="24"/>
-                <w:szCs w:val="24"/>
+                <w:sz w:val="20"/>
+                <w:szCs w:val="20"/>
+              </w:rPr>
+            </w:pPr>
+            <w:r>
+              <w:rPr>
+                <w:rFonts w:ascii="Times New Roman" w:hAnsi="Times New Roman" w:cs="Times New Roman"/>
+                <w:sz w:val="20"/>
+                <w:szCs w:val="20"/>
               </w:rPr>
               <w:t>N</w:t>
             </w:r>
@@ -2156,15 +2224,15 @@
             <w:pPr>
               <w:rPr>
                 <w:rFonts w:ascii="Times New Roman" w:hAnsi="Times New Roman" w:cs="Times New Roman"/>
-                <w:sz w:val="24"/>
-                <w:szCs w:val="24"/>
-              </w:rPr>
-            </w:pPr>
-            <w:r>
-              <w:rPr>
-                <w:rFonts w:ascii="Times New Roman" w:hAnsi="Times New Roman" w:cs="Times New Roman"/>
-                <w:sz w:val="24"/>
-                <w:szCs w:val="24"/>
+                <w:sz w:val="20"/>
+                <w:szCs w:val="20"/>
+              </w:rPr>
+            </w:pPr>
+            <w:r>
+              <w:rPr>
+                <w:rFonts w:ascii="Times New Roman" w:hAnsi="Times New Roman" w:cs="Times New Roman"/>
+                <w:sz w:val="20"/>
+                <w:szCs w:val="20"/>
               </w:rPr>
               <w:t>N</w:t>
             </w:r>
@@ -2178,15 +2246,15 @@
             <w:pPr>
               <w:rPr>
                 <w:rFonts w:ascii="Times New Roman" w:hAnsi="Times New Roman" w:cs="Times New Roman"/>
-                <w:sz w:val="24"/>
-                <w:szCs w:val="24"/>
-              </w:rPr>
-            </w:pPr>
-            <w:r>
-              <w:rPr>
-                <w:rFonts w:ascii="Times New Roman" w:hAnsi="Times New Roman" w:cs="Times New Roman"/>
-                <w:sz w:val="24"/>
-                <w:szCs w:val="24"/>
+                <w:sz w:val="20"/>
+                <w:szCs w:val="20"/>
+              </w:rPr>
+            </w:pPr>
+            <w:r>
+              <w:rPr>
+                <w:rFonts w:ascii="Times New Roman" w:hAnsi="Times New Roman" w:cs="Times New Roman"/>
+                <w:sz w:val="20"/>
+                <w:szCs w:val="20"/>
               </w:rPr>
               <w:t>S</w:t>
             </w:r>
@@ -2200,15 +2268,15 @@
             <w:pPr>
               <w:rPr>
                 <w:rFonts w:ascii="Times New Roman" w:hAnsi="Times New Roman" w:cs="Times New Roman"/>
-                <w:sz w:val="24"/>
-                <w:szCs w:val="24"/>
-              </w:rPr>
-            </w:pPr>
-            <w:r>
-              <w:rPr>
-                <w:rFonts w:ascii="Times New Roman" w:hAnsi="Times New Roman" w:cs="Times New Roman"/>
-                <w:sz w:val="24"/>
-                <w:szCs w:val="24"/>
+                <w:sz w:val="20"/>
+                <w:szCs w:val="20"/>
+              </w:rPr>
+            </w:pPr>
+            <w:r>
+              <w:rPr>
+                <w:rFonts w:ascii="Times New Roman" w:hAnsi="Times New Roman" w:cs="Times New Roman"/>
+                <w:sz w:val="20"/>
+                <w:szCs w:val="20"/>
               </w:rPr>
               <w:t>N</w:t>
             </w:r>
@@ -2222,15 +2290,15 @@
             <w:pPr>
               <w:rPr>
                 <w:rFonts w:ascii="Times New Roman" w:hAnsi="Times New Roman" w:cs="Times New Roman"/>
-                <w:sz w:val="24"/>
-                <w:szCs w:val="24"/>
-              </w:rPr>
-            </w:pPr>
-            <w:r>
-              <w:rPr>
-                <w:rFonts w:ascii="Times New Roman" w:hAnsi="Times New Roman" w:cs="Times New Roman"/>
-                <w:sz w:val="24"/>
-                <w:szCs w:val="24"/>
+                <w:sz w:val="20"/>
+                <w:szCs w:val="20"/>
+              </w:rPr>
+            </w:pPr>
+            <w:r>
+              <w:rPr>
+                <w:rFonts w:ascii="Times New Roman" w:hAnsi="Times New Roman" w:cs="Times New Roman"/>
+                <w:sz w:val="20"/>
+                <w:szCs w:val="20"/>
               </w:rPr>
               <w:t>N</w:t>
             </w:r>
@@ -2244,15 +2312,15 @@
             <w:pPr>
               <w:rPr>
                 <w:rFonts w:ascii="Times New Roman" w:hAnsi="Times New Roman" w:cs="Times New Roman"/>
-                <w:sz w:val="24"/>
-                <w:szCs w:val="24"/>
-              </w:rPr>
-            </w:pPr>
-            <w:r>
-              <w:rPr>
-                <w:rFonts w:ascii="Times New Roman" w:hAnsi="Times New Roman" w:cs="Times New Roman"/>
-                <w:sz w:val="24"/>
-                <w:szCs w:val="24"/>
+                <w:sz w:val="20"/>
+                <w:szCs w:val="20"/>
+              </w:rPr>
+            </w:pPr>
+            <w:r>
+              <w:rPr>
+                <w:rFonts w:ascii="Times New Roman" w:hAnsi="Times New Roman" w:cs="Times New Roman"/>
+                <w:sz w:val="20"/>
+                <w:szCs w:val="20"/>
               </w:rPr>
               <w:t>N</w:t>
             </w:r>
@@ -2272,16 +2340,16 @@
             <w:pPr>
               <w:rPr>
                 <w:rFonts w:ascii="Times New Roman" w:hAnsi="Times New Roman" w:cs="Times New Roman"/>
-                <w:sz w:val="24"/>
-                <w:szCs w:val="24"/>
+                <w:sz w:val="20"/>
+                <w:szCs w:val="20"/>
               </w:rPr>
             </w:pPr>
             <w:proofErr w:type="spellStart"/>
             <w:r>
               <w:rPr>
                 <w:rFonts w:ascii="Times New Roman" w:hAnsi="Times New Roman" w:cs="Times New Roman"/>
-                <w:sz w:val="24"/>
-                <w:szCs w:val="24"/>
+                <w:sz w:val="20"/>
+                <w:szCs w:val="20"/>
               </w:rPr>
               <w:t>HabilitadoEnMedio</w:t>
             </w:r>
@@ -2296,15 +2364,15 @@
             <w:pPr>
               <w:rPr>
                 <w:rFonts w:ascii="Times New Roman" w:hAnsi="Times New Roman" w:cs="Times New Roman"/>
-                <w:sz w:val="24"/>
-                <w:szCs w:val="24"/>
-              </w:rPr>
-            </w:pPr>
-            <w:r>
-              <w:rPr>
-                <w:rFonts w:ascii="Times New Roman" w:hAnsi="Times New Roman" w:cs="Times New Roman"/>
-                <w:sz w:val="24"/>
-                <w:szCs w:val="24"/>
+                <w:sz w:val="20"/>
+                <w:szCs w:val="20"/>
+              </w:rPr>
+            </w:pPr>
+            <w:r>
+              <w:rPr>
+                <w:rFonts w:ascii="Times New Roman" w:hAnsi="Times New Roman" w:cs="Times New Roman"/>
+                <w:sz w:val="20"/>
+                <w:szCs w:val="20"/>
               </w:rPr>
               <w:t>S</w:t>
             </w:r>
@@ -2318,15 +2386,15 @@
             <w:pPr>
               <w:rPr>
                 <w:rFonts w:ascii="Times New Roman" w:hAnsi="Times New Roman" w:cs="Times New Roman"/>
-                <w:sz w:val="24"/>
-                <w:szCs w:val="24"/>
-              </w:rPr>
-            </w:pPr>
-            <w:r>
-              <w:rPr>
-                <w:rFonts w:ascii="Times New Roman" w:hAnsi="Times New Roman" w:cs="Times New Roman"/>
-                <w:sz w:val="24"/>
-                <w:szCs w:val="24"/>
+                <w:sz w:val="20"/>
+                <w:szCs w:val="20"/>
+              </w:rPr>
+            </w:pPr>
+            <w:r>
+              <w:rPr>
+                <w:rFonts w:ascii="Times New Roman" w:hAnsi="Times New Roman" w:cs="Times New Roman"/>
+                <w:sz w:val="20"/>
+                <w:szCs w:val="20"/>
               </w:rPr>
               <w:t>N</w:t>
             </w:r>
@@ -2340,15 +2408,15 @@
             <w:pPr>
               <w:rPr>
                 <w:rFonts w:ascii="Times New Roman" w:hAnsi="Times New Roman" w:cs="Times New Roman"/>
-                <w:sz w:val="24"/>
-                <w:szCs w:val="24"/>
-              </w:rPr>
-            </w:pPr>
-            <w:r>
-              <w:rPr>
-                <w:rFonts w:ascii="Times New Roman" w:hAnsi="Times New Roman" w:cs="Times New Roman"/>
-                <w:sz w:val="24"/>
-                <w:szCs w:val="24"/>
+                <w:sz w:val="20"/>
+                <w:szCs w:val="20"/>
+              </w:rPr>
+            </w:pPr>
+            <w:r>
+              <w:rPr>
+                <w:rFonts w:ascii="Times New Roman" w:hAnsi="Times New Roman" w:cs="Times New Roman"/>
+                <w:sz w:val="20"/>
+                <w:szCs w:val="20"/>
               </w:rPr>
               <w:t>N</w:t>
             </w:r>
@@ -2362,15 +2430,15 @@
             <w:pPr>
               <w:rPr>
                 <w:rFonts w:ascii="Times New Roman" w:hAnsi="Times New Roman" w:cs="Times New Roman"/>
-                <w:sz w:val="24"/>
-                <w:szCs w:val="24"/>
-              </w:rPr>
-            </w:pPr>
-            <w:r>
-              <w:rPr>
-                <w:rFonts w:ascii="Times New Roman" w:hAnsi="Times New Roman" w:cs="Times New Roman"/>
-                <w:sz w:val="24"/>
-                <w:szCs w:val="24"/>
+                <w:sz w:val="20"/>
+                <w:szCs w:val="20"/>
+              </w:rPr>
+            </w:pPr>
+            <w:r>
+              <w:rPr>
+                <w:rFonts w:ascii="Times New Roman" w:hAnsi="Times New Roman" w:cs="Times New Roman"/>
+                <w:sz w:val="20"/>
+                <w:szCs w:val="20"/>
               </w:rPr>
               <w:t>N</w:t>
             </w:r>
@@ -2384,15 +2452,15 @@
             <w:pPr>
               <w:rPr>
                 <w:rFonts w:ascii="Times New Roman" w:hAnsi="Times New Roman" w:cs="Times New Roman"/>
-                <w:sz w:val="24"/>
-                <w:szCs w:val="24"/>
-              </w:rPr>
-            </w:pPr>
-            <w:r>
-              <w:rPr>
-                <w:rFonts w:ascii="Times New Roman" w:hAnsi="Times New Roman" w:cs="Times New Roman"/>
-                <w:sz w:val="24"/>
-                <w:szCs w:val="24"/>
+                <w:sz w:val="20"/>
+                <w:szCs w:val="20"/>
+              </w:rPr>
+            </w:pPr>
+            <w:r>
+              <w:rPr>
+                <w:rFonts w:ascii="Times New Roman" w:hAnsi="Times New Roman" w:cs="Times New Roman"/>
+                <w:sz w:val="20"/>
+                <w:szCs w:val="20"/>
               </w:rPr>
               <w:t>S</w:t>
             </w:r>
@@ -2406,15 +2474,15 @@
             <w:pPr>
               <w:rPr>
                 <w:rFonts w:ascii="Times New Roman" w:hAnsi="Times New Roman" w:cs="Times New Roman"/>
-                <w:sz w:val="24"/>
-                <w:szCs w:val="24"/>
-              </w:rPr>
-            </w:pPr>
-            <w:r>
-              <w:rPr>
-                <w:rFonts w:ascii="Times New Roman" w:hAnsi="Times New Roman" w:cs="Times New Roman"/>
-                <w:sz w:val="24"/>
-                <w:szCs w:val="24"/>
+                <w:sz w:val="20"/>
+                <w:szCs w:val="20"/>
+              </w:rPr>
+            </w:pPr>
+            <w:r>
+              <w:rPr>
+                <w:rFonts w:ascii="Times New Roman" w:hAnsi="Times New Roman" w:cs="Times New Roman"/>
+                <w:sz w:val="20"/>
+                <w:szCs w:val="20"/>
               </w:rPr>
               <w:t>N</w:t>
             </w:r>
@@ -2428,15 +2496,15 @@
             <w:pPr>
               <w:rPr>
                 <w:rFonts w:ascii="Times New Roman" w:hAnsi="Times New Roman" w:cs="Times New Roman"/>
-                <w:sz w:val="24"/>
-                <w:szCs w:val="24"/>
-              </w:rPr>
-            </w:pPr>
-            <w:r>
-              <w:rPr>
-                <w:rFonts w:ascii="Times New Roman" w:hAnsi="Times New Roman" w:cs="Times New Roman"/>
-                <w:sz w:val="24"/>
-                <w:szCs w:val="24"/>
+                <w:sz w:val="20"/>
+                <w:szCs w:val="20"/>
+              </w:rPr>
+            </w:pPr>
+            <w:r>
+              <w:rPr>
+                <w:rFonts w:ascii="Times New Roman" w:hAnsi="Times New Roman" w:cs="Times New Roman"/>
+                <w:sz w:val="20"/>
+                <w:szCs w:val="20"/>
               </w:rPr>
               <w:t>N</w:t>
             </w:r>
@@ -2450,15 +2518,15 @@
             <w:pPr>
               <w:rPr>
                 <w:rFonts w:ascii="Times New Roman" w:hAnsi="Times New Roman" w:cs="Times New Roman"/>
-                <w:sz w:val="24"/>
-                <w:szCs w:val="24"/>
-              </w:rPr>
-            </w:pPr>
-            <w:r>
-              <w:rPr>
-                <w:rFonts w:ascii="Times New Roman" w:hAnsi="Times New Roman" w:cs="Times New Roman"/>
-                <w:sz w:val="24"/>
-                <w:szCs w:val="24"/>
+                <w:sz w:val="20"/>
+                <w:szCs w:val="20"/>
+              </w:rPr>
+            </w:pPr>
+            <w:r>
+              <w:rPr>
+                <w:rFonts w:ascii="Times New Roman" w:hAnsi="Times New Roman" w:cs="Times New Roman"/>
+                <w:sz w:val="20"/>
+                <w:szCs w:val="20"/>
               </w:rPr>
               <w:t>N</w:t>
             </w:r>
@@ -2478,15 +2546,15 @@
             <w:pPr>
               <w:rPr>
                 <w:rFonts w:ascii="Times New Roman" w:hAnsi="Times New Roman" w:cs="Times New Roman"/>
-                <w:sz w:val="24"/>
-                <w:szCs w:val="24"/>
-              </w:rPr>
-            </w:pPr>
-            <w:r>
-              <w:rPr>
-                <w:rFonts w:ascii="Times New Roman" w:hAnsi="Times New Roman" w:cs="Times New Roman"/>
-                <w:sz w:val="24"/>
-                <w:szCs w:val="24"/>
+                <w:sz w:val="20"/>
+                <w:szCs w:val="20"/>
+              </w:rPr>
+            </w:pPr>
+            <w:r>
+              <w:rPr>
+                <w:rFonts w:ascii="Times New Roman" w:hAnsi="Times New Roman" w:cs="Times New Roman"/>
+                <w:sz w:val="20"/>
+                <w:szCs w:val="20"/>
               </w:rPr>
               <w:t>Incluye</w:t>
             </w:r>
@@ -2500,15 +2568,15 @@
             <w:pPr>
               <w:rPr>
                 <w:rFonts w:ascii="Times New Roman" w:hAnsi="Times New Roman" w:cs="Times New Roman"/>
-                <w:sz w:val="24"/>
-                <w:szCs w:val="24"/>
-              </w:rPr>
-            </w:pPr>
-            <w:r>
-              <w:rPr>
-                <w:rFonts w:ascii="Times New Roman" w:hAnsi="Times New Roman" w:cs="Times New Roman"/>
-                <w:sz w:val="24"/>
-                <w:szCs w:val="24"/>
+                <w:sz w:val="20"/>
+                <w:szCs w:val="20"/>
+              </w:rPr>
+            </w:pPr>
+            <w:r>
+              <w:rPr>
+                <w:rFonts w:ascii="Times New Roman" w:hAnsi="Times New Roman" w:cs="Times New Roman"/>
+                <w:sz w:val="20"/>
+                <w:szCs w:val="20"/>
               </w:rPr>
               <w:t>S</w:t>
             </w:r>
@@ -2522,15 +2590,15 @@
             <w:pPr>
               <w:rPr>
                 <w:rFonts w:ascii="Times New Roman" w:hAnsi="Times New Roman" w:cs="Times New Roman"/>
-                <w:sz w:val="24"/>
-                <w:szCs w:val="24"/>
-              </w:rPr>
-            </w:pPr>
-            <w:r>
-              <w:rPr>
-                <w:rFonts w:ascii="Times New Roman" w:hAnsi="Times New Roman" w:cs="Times New Roman"/>
-                <w:sz w:val="24"/>
-                <w:szCs w:val="24"/>
+                <w:sz w:val="20"/>
+                <w:szCs w:val="20"/>
+              </w:rPr>
+            </w:pPr>
+            <w:r>
+              <w:rPr>
+                <w:rFonts w:ascii="Times New Roman" w:hAnsi="Times New Roman" w:cs="Times New Roman"/>
+                <w:sz w:val="20"/>
+                <w:szCs w:val="20"/>
               </w:rPr>
               <w:t>N</w:t>
             </w:r>
@@ -2544,15 +2612,15 @@
             <w:pPr>
               <w:rPr>
                 <w:rFonts w:ascii="Times New Roman" w:hAnsi="Times New Roman" w:cs="Times New Roman"/>
-                <w:sz w:val="24"/>
-                <w:szCs w:val="24"/>
-              </w:rPr>
-            </w:pPr>
-            <w:r>
-              <w:rPr>
-                <w:rFonts w:ascii="Times New Roman" w:hAnsi="Times New Roman" w:cs="Times New Roman"/>
-                <w:sz w:val="24"/>
-                <w:szCs w:val="24"/>
+                <w:sz w:val="20"/>
+                <w:szCs w:val="20"/>
+              </w:rPr>
+            </w:pPr>
+            <w:r>
+              <w:rPr>
+                <w:rFonts w:ascii="Times New Roman" w:hAnsi="Times New Roman" w:cs="Times New Roman"/>
+                <w:sz w:val="20"/>
+                <w:szCs w:val="20"/>
               </w:rPr>
               <w:t>N</w:t>
             </w:r>
@@ -2566,15 +2634,15 @@
             <w:pPr>
               <w:rPr>
                 <w:rFonts w:ascii="Times New Roman" w:hAnsi="Times New Roman" w:cs="Times New Roman"/>
-                <w:sz w:val="24"/>
-                <w:szCs w:val="24"/>
-              </w:rPr>
-            </w:pPr>
-            <w:r>
-              <w:rPr>
-                <w:rFonts w:ascii="Times New Roman" w:hAnsi="Times New Roman" w:cs="Times New Roman"/>
-                <w:sz w:val="24"/>
-                <w:szCs w:val="24"/>
+                <w:sz w:val="20"/>
+                <w:szCs w:val="20"/>
+              </w:rPr>
+            </w:pPr>
+            <w:r>
+              <w:rPr>
+                <w:rFonts w:ascii="Times New Roman" w:hAnsi="Times New Roman" w:cs="Times New Roman"/>
+                <w:sz w:val="20"/>
+                <w:szCs w:val="20"/>
               </w:rPr>
               <w:t>N</w:t>
             </w:r>
@@ -2588,15 +2656,15 @@
             <w:pPr>
               <w:rPr>
                 <w:rFonts w:ascii="Times New Roman" w:hAnsi="Times New Roman" w:cs="Times New Roman"/>
-                <w:sz w:val="24"/>
-                <w:szCs w:val="24"/>
-              </w:rPr>
-            </w:pPr>
-            <w:r>
-              <w:rPr>
-                <w:rFonts w:ascii="Times New Roman" w:hAnsi="Times New Roman" w:cs="Times New Roman"/>
-                <w:sz w:val="24"/>
-                <w:szCs w:val="24"/>
+                <w:sz w:val="20"/>
+                <w:szCs w:val="20"/>
+              </w:rPr>
+            </w:pPr>
+            <w:r>
+              <w:rPr>
+                <w:rFonts w:ascii="Times New Roman" w:hAnsi="Times New Roman" w:cs="Times New Roman"/>
+                <w:sz w:val="20"/>
+                <w:szCs w:val="20"/>
               </w:rPr>
               <w:t>S</w:t>
             </w:r>
@@ -2610,15 +2678,15 @@
             <w:pPr>
               <w:rPr>
                 <w:rFonts w:ascii="Times New Roman" w:hAnsi="Times New Roman" w:cs="Times New Roman"/>
-                <w:sz w:val="24"/>
-                <w:szCs w:val="24"/>
-              </w:rPr>
-            </w:pPr>
-            <w:r>
-              <w:rPr>
-                <w:rFonts w:ascii="Times New Roman" w:hAnsi="Times New Roman" w:cs="Times New Roman"/>
-                <w:sz w:val="24"/>
-                <w:szCs w:val="24"/>
+                <w:sz w:val="20"/>
+                <w:szCs w:val="20"/>
+              </w:rPr>
+            </w:pPr>
+            <w:r>
+              <w:rPr>
+                <w:rFonts w:ascii="Times New Roman" w:hAnsi="Times New Roman" w:cs="Times New Roman"/>
+                <w:sz w:val="20"/>
+                <w:szCs w:val="20"/>
               </w:rPr>
               <w:t>N</w:t>
             </w:r>
@@ -2632,15 +2700,15 @@
             <w:pPr>
               <w:rPr>
                 <w:rFonts w:ascii="Times New Roman" w:hAnsi="Times New Roman" w:cs="Times New Roman"/>
-                <w:sz w:val="24"/>
-                <w:szCs w:val="24"/>
-              </w:rPr>
-            </w:pPr>
-            <w:r>
-              <w:rPr>
-                <w:rFonts w:ascii="Times New Roman" w:hAnsi="Times New Roman" w:cs="Times New Roman"/>
-                <w:sz w:val="24"/>
-                <w:szCs w:val="24"/>
+                <w:sz w:val="20"/>
+                <w:szCs w:val="20"/>
+              </w:rPr>
+            </w:pPr>
+            <w:r>
+              <w:rPr>
+                <w:rFonts w:ascii="Times New Roman" w:hAnsi="Times New Roman" w:cs="Times New Roman"/>
+                <w:sz w:val="20"/>
+                <w:szCs w:val="20"/>
               </w:rPr>
               <w:t>N</w:t>
             </w:r>
@@ -2654,15 +2722,15 @@
             <w:pPr>
               <w:rPr>
                 <w:rFonts w:ascii="Times New Roman" w:hAnsi="Times New Roman" w:cs="Times New Roman"/>
-                <w:sz w:val="24"/>
-                <w:szCs w:val="24"/>
-              </w:rPr>
-            </w:pPr>
-            <w:r>
-              <w:rPr>
-                <w:rFonts w:ascii="Times New Roman" w:hAnsi="Times New Roman" w:cs="Times New Roman"/>
-                <w:sz w:val="24"/>
-                <w:szCs w:val="24"/>
+                <w:sz w:val="20"/>
+                <w:szCs w:val="20"/>
+              </w:rPr>
+            </w:pPr>
+            <w:r>
+              <w:rPr>
+                <w:rFonts w:ascii="Times New Roman" w:hAnsi="Times New Roman" w:cs="Times New Roman"/>
+                <w:sz w:val="20"/>
+                <w:szCs w:val="20"/>
               </w:rPr>
               <w:t>N</w:t>
             </w:r>
@@ -2682,16 +2750,16 @@
             <w:pPr>
               <w:rPr>
                 <w:rFonts w:ascii="Times New Roman" w:hAnsi="Times New Roman" w:cs="Times New Roman"/>
-                <w:sz w:val="24"/>
-                <w:szCs w:val="24"/>
+                <w:sz w:val="20"/>
+                <w:szCs w:val="20"/>
               </w:rPr>
             </w:pPr>
             <w:proofErr w:type="spellStart"/>
             <w:r>
               <w:rPr>
                 <w:rFonts w:ascii="Times New Roman" w:hAnsi="Times New Roman" w:cs="Times New Roman"/>
-                <w:sz w:val="24"/>
-                <w:szCs w:val="24"/>
+                <w:sz w:val="20"/>
+                <w:szCs w:val="20"/>
               </w:rPr>
               <w:t>PerteneceA</w:t>
             </w:r>
@@ -2706,15 +2774,15 @@
             <w:pPr>
               <w:rPr>
                 <w:rFonts w:ascii="Times New Roman" w:hAnsi="Times New Roman" w:cs="Times New Roman"/>
-                <w:sz w:val="24"/>
-                <w:szCs w:val="24"/>
-              </w:rPr>
-            </w:pPr>
-            <w:r>
-              <w:rPr>
-                <w:rFonts w:ascii="Times New Roman" w:hAnsi="Times New Roman" w:cs="Times New Roman"/>
-                <w:sz w:val="24"/>
-                <w:szCs w:val="24"/>
+                <w:sz w:val="20"/>
+                <w:szCs w:val="20"/>
+              </w:rPr>
+            </w:pPr>
+            <w:r>
+              <w:rPr>
+                <w:rFonts w:ascii="Times New Roman" w:hAnsi="Times New Roman" w:cs="Times New Roman"/>
+                <w:sz w:val="20"/>
+                <w:szCs w:val="20"/>
               </w:rPr>
               <w:t>S</w:t>
             </w:r>
@@ -2728,15 +2796,15 @@
             <w:pPr>
               <w:rPr>
                 <w:rFonts w:ascii="Times New Roman" w:hAnsi="Times New Roman" w:cs="Times New Roman"/>
-                <w:sz w:val="24"/>
-                <w:szCs w:val="24"/>
-              </w:rPr>
-            </w:pPr>
-            <w:r>
-              <w:rPr>
-                <w:rFonts w:ascii="Times New Roman" w:hAnsi="Times New Roman" w:cs="Times New Roman"/>
-                <w:sz w:val="24"/>
-                <w:szCs w:val="24"/>
+                <w:sz w:val="20"/>
+                <w:szCs w:val="20"/>
+              </w:rPr>
+            </w:pPr>
+            <w:r>
+              <w:rPr>
+                <w:rFonts w:ascii="Times New Roman" w:hAnsi="Times New Roman" w:cs="Times New Roman"/>
+                <w:sz w:val="20"/>
+                <w:szCs w:val="20"/>
               </w:rPr>
               <w:t>N</w:t>
             </w:r>
@@ -2750,15 +2818,15 @@
             <w:pPr>
               <w:rPr>
                 <w:rFonts w:ascii="Times New Roman" w:hAnsi="Times New Roman" w:cs="Times New Roman"/>
-                <w:sz w:val="24"/>
-                <w:szCs w:val="24"/>
-              </w:rPr>
-            </w:pPr>
-            <w:r>
-              <w:rPr>
-                <w:rFonts w:ascii="Times New Roman" w:hAnsi="Times New Roman" w:cs="Times New Roman"/>
-                <w:sz w:val="24"/>
-                <w:szCs w:val="24"/>
+                <w:sz w:val="20"/>
+                <w:szCs w:val="20"/>
+              </w:rPr>
+            </w:pPr>
+            <w:r>
+              <w:rPr>
+                <w:rFonts w:ascii="Times New Roman" w:hAnsi="Times New Roman" w:cs="Times New Roman"/>
+                <w:sz w:val="20"/>
+                <w:szCs w:val="20"/>
               </w:rPr>
               <w:t>N</w:t>
             </w:r>
@@ -2772,15 +2840,15 @@
             <w:pPr>
               <w:rPr>
                 <w:rFonts w:ascii="Times New Roman" w:hAnsi="Times New Roman" w:cs="Times New Roman"/>
-                <w:sz w:val="24"/>
-                <w:szCs w:val="24"/>
-              </w:rPr>
-            </w:pPr>
-            <w:r>
-              <w:rPr>
-                <w:rFonts w:ascii="Times New Roman" w:hAnsi="Times New Roman" w:cs="Times New Roman"/>
-                <w:sz w:val="24"/>
-                <w:szCs w:val="24"/>
+                <w:sz w:val="20"/>
+                <w:szCs w:val="20"/>
+              </w:rPr>
+            </w:pPr>
+            <w:r>
+              <w:rPr>
+                <w:rFonts w:ascii="Times New Roman" w:hAnsi="Times New Roman" w:cs="Times New Roman"/>
+                <w:sz w:val="20"/>
+                <w:szCs w:val="20"/>
               </w:rPr>
               <w:t>N</w:t>
             </w:r>
@@ -2794,15 +2862,15 @@
             <w:pPr>
               <w:rPr>
                 <w:rFonts w:ascii="Times New Roman" w:hAnsi="Times New Roman" w:cs="Times New Roman"/>
-                <w:sz w:val="24"/>
-                <w:szCs w:val="24"/>
-              </w:rPr>
-            </w:pPr>
-            <w:r>
-              <w:rPr>
-                <w:rFonts w:ascii="Times New Roman" w:hAnsi="Times New Roman" w:cs="Times New Roman"/>
-                <w:sz w:val="24"/>
-                <w:szCs w:val="24"/>
+                <w:sz w:val="20"/>
+                <w:szCs w:val="20"/>
+              </w:rPr>
+            </w:pPr>
+            <w:r>
+              <w:rPr>
+                <w:rFonts w:ascii="Times New Roman" w:hAnsi="Times New Roman" w:cs="Times New Roman"/>
+                <w:sz w:val="20"/>
+                <w:szCs w:val="20"/>
               </w:rPr>
               <w:t>N</w:t>
             </w:r>
@@ -2816,15 +2884,15 @@
             <w:pPr>
               <w:rPr>
                 <w:rFonts w:ascii="Times New Roman" w:hAnsi="Times New Roman" w:cs="Times New Roman"/>
-                <w:sz w:val="24"/>
-                <w:szCs w:val="24"/>
-              </w:rPr>
-            </w:pPr>
-            <w:r>
-              <w:rPr>
-                <w:rFonts w:ascii="Times New Roman" w:hAnsi="Times New Roman" w:cs="Times New Roman"/>
-                <w:sz w:val="24"/>
-                <w:szCs w:val="24"/>
+                <w:sz w:val="20"/>
+                <w:szCs w:val="20"/>
+              </w:rPr>
+            </w:pPr>
+            <w:r>
+              <w:rPr>
+                <w:rFonts w:ascii="Times New Roman" w:hAnsi="Times New Roman" w:cs="Times New Roman"/>
+                <w:sz w:val="20"/>
+                <w:szCs w:val="20"/>
               </w:rPr>
               <w:t>N</w:t>
             </w:r>
@@ -2838,15 +2906,15 @@
             <w:pPr>
               <w:rPr>
                 <w:rFonts w:ascii="Times New Roman" w:hAnsi="Times New Roman" w:cs="Times New Roman"/>
-                <w:sz w:val="24"/>
-                <w:szCs w:val="24"/>
-              </w:rPr>
-            </w:pPr>
-            <w:r>
-              <w:rPr>
-                <w:rFonts w:ascii="Times New Roman" w:hAnsi="Times New Roman" w:cs="Times New Roman"/>
-                <w:sz w:val="24"/>
-                <w:szCs w:val="24"/>
+                <w:sz w:val="20"/>
+                <w:szCs w:val="20"/>
+              </w:rPr>
+            </w:pPr>
+            <w:r>
+              <w:rPr>
+                <w:rFonts w:ascii="Times New Roman" w:hAnsi="Times New Roman" w:cs="Times New Roman"/>
+                <w:sz w:val="20"/>
+                <w:szCs w:val="20"/>
               </w:rPr>
               <w:t>N</w:t>
             </w:r>
@@ -2860,15 +2928,15 @@
             <w:pPr>
               <w:rPr>
                 <w:rFonts w:ascii="Times New Roman" w:hAnsi="Times New Roman" w:cs="Times New Roman"/>
-                <w:sz w:val="24"/>
-                <w:szCs w:val="24"/>
-              </w:rPr>
-            </w:pPr>
-            <w:r>
-              <w:rPr>
-                <w:rFonts w:ascii="Times New Roman" w:hAnsi="Times New Roman" w:cs="Times New Roman"/>
-                <w:sz w:val="24"/>
-                <w:szCs w:val="24"/>
+                <w:sz w:val="20"/>
+                <w:szCs w:val="20"/>
+              </w:rPr>
+            </w:pPr>
+            <w:r>
+              <w:rPr>
+                <w:rFonts w:ascii="Times New Roman" w:hAnsi="Times New Roman" w:cs="Times New Roman"/>
+                <w:sz w:val="20"/>
+                <w:szCs w:val="20"/>
               </w:rPr>
               <w:t>N</w:t>
             </w:r>
@@ -2888,15 +2956,15 @@
             <w:pPr>
               <w:rPr>
                 <w:rFonts w:ascii="Times New Roman" w:hAnsi="Times New Roman" w:cs="Times New Roman"/>
-                <w:sz w:val="24"/>
-                <w:szCs w:val="24"/>
-              </w:rPr>
-            </w:pPr>
-            <w:r>
-              <w:rPr>
-                <w:rFonts w:ascii="Times New Roman" w:hAnsi="Times New Roman" w:cs="Times New Roman"/>
-                <w:sz w:val="24"/>
-                <w:szCs w:val="24"/>
+                <w:sz w:val="20"/>
+                <w:szCs w:val="20"/>
+              </w:rPr>
+            </w:pPr>
+            <w:r>
+              <w:rPr>
+                <w:rFonts w:ascii="Times New Roman" w:hAnsi="Times New Roman" w:cs="Times New Roman"/>
+                <w:sz w:val="20"/>
+                <w:szCs w:val="20"/>
               </w:rPr>
               <w:t>Cliente</w:t>
             </w:r>
@@ -2910,15 +2978,15 @@
             <w:pPr>
               <w:rPr>
                 <w:rFonts w:ascii="Times New Roman" w:hAnsi="Times New Roman" w:cs="Times New Roman"/>
-                <w:sz w:val="24"/>
-                <w:szCs w:val="24"/>
-              </w:rPr>
-            </w:pPr>
-            <w:r>
-              <w:rPr>
-                <w:rFonts w:ascii="Times New Roman" w:hAnsi="Times New Roman" w:cs="Times New Roman"/>
-                <w:sz w:val="24"/>
-                <w:szCs w:val="24"/>
+                <w:sz w:val="20"/>
+                <w:szCs w:val="20"/>
+              </w:rPr>
+            </w:pPr>
+            <w:r>
+              <w:rPr>
+                <w:rFonts w:ascii="Times New Roman" w:hAnsi="Times New Roman" w:cs="Times New Roman"/>
+                <w:sz w:val="20"/>
+                <w:szCs w:val="20"/>
               </w:rPr>
               <w:t>S</w:t>
             </w:r>
@@ -2932,15 +3000,15 @@
             <w:pPr>
               <w:rPr>
                 <w:rFonts w:ascii="Times New Roman" w:hAnsi="Times New Roman" w:cs="Times New Roman"/>
-                <w:sz w:val="24"/>
-                <w:szCs w:val="24"/>
-              </w:rPr>
-            </w:pPr>
-            <w:r>
-              <w:rPr>
-                <w:rFonts w:ascii="Times New Roman" w:hAnsi="Times New Roman" w:cs="Times New Roman"/>
-                <w:sz w:val="24"/>
-                <w:szCs w:val="24"/>
+                <w:sz w:val="20"/>
+                <w:szCs w:val="20"/>
+              </w:rPr>
+            </w:pPr>
+            <w:r>
+              <w:rPr>
+                <w:rFonts w:ascii="Times New Roman" w:hAnsi="Times New Roman" w:cs="Times New Roman"/>
+                <w:sz w:val="20"/>
+                <w:szCs w:val="20"/>
               </w:rPr>
               <w:t>N</w:t>
             </w:r>
@@ -2954,15 +3022,15 @@
             <w:pPr>
               <w:rPr>
                 <w:rFonts w:ascii="Times New Roman" w:hAnsi="Times New Roman" w:cs="Times New Roman"/>
-                <w:sz w:val="24"/>
-                <w:szCs w:val="24"/>
-              </w:rPr>
-            </w:pPr>
-            <w:r>
-              <w:rPr>
-                <w:rFonts w:ascii="Times New Roman" w:hAnsi="Times New Roman" w:cs="Times New Roman"/>
-                <w:sz w:val="24"/>
-                <w:szCs w:val="24"/>
+                <w:sz w:val="20"/>
+                <w:szCs w:val="20"/>
+              </w:rPr>
+            </w:pPr>
+            <w:r>
+              <w:rPr>
+                <w:rFonts w:ascii="Times New Roman" w:hAnsi="Times New Roman" w:cs="Times New Roman"/>
+                <w:sz w:val="20"/>
+                <w:szCs w:val="20"/>
               </w:rPr>
               <w:t>N</w:t>
             </w:r>
@@ -2976,15 +3044,15 @@
             <w:pPr>
               <w:rPr>
                 <w:rFonts w:ascii="Times New Roman" w:hAnsi="Times New Roman" w:cs="Times New Roman"/>
-                <w:sz w:val="24"/>
-                <w:szCs w:val="24"/>
-              </w:rPr>
-            </w:pPr>
-            <w:r>
-              <w:rPr>
-                <w:rFonts w:ascii="Times New Roman" w:hAnsi="Times New Roman" w:cs="Times New Roman"/>
-                <w:sz w:val="24"/>
-                <w:szCs w:val="24"/>
+                <w:sz w:val="20"/>
+                <w:szCs w:val="20"/>
+              </w:rPr>
+            </w:pPr>
+            <w:r>
+              <w:rPr>
+                <w:rFonts w:ascii="Times New Roman" w:hAnsi="Times New Roman" w:cs="Times New Roman"/>
+                <w:sz w:val="20"/>
+                <w:szCs w:val="20"/>
               </w:rPr>
               <w:t>N</w:t>
             </w:r>
@@ -2998,15 +3066,15 @@
             <w:pPr>
               <w:rPr>
                 <w:rFonts w:ascii="Times New Roman" w:hAnsi="Times New Roman" w:cs="Times New Roman"/>
-                <w:sz w:val="24"/>
-                <w:szCs w:val="24"/>
-              </w:rPr>
-            </w:pPr>
-            <w:r>
-              <w:rPr>
-                <w:rFonts w:ascii="Times New Roman" w:hAnsi="Times New Roman" w:cs="Times New Roman"/>
-                <w:sz w:val="24"/>
-                <w:szCs w:val="24"/>
+                <w:sz w:val="20"/>
+                <w:szCs w:val="20"/>
+              </w:rPr>
+            </w:pPr>
+            <w:r>
+              <w:rPr>
+                <w:rFonts w:ascii="Times New Roman" w:hAnsi="Times New Roman" w:cs="Times New Roman"/>
+                <w:sz w:val="20"/>
+                <w:szCs w:val="20"/>
               </w:rPr>
               <w:t>N</w:t>
             </w:r>
@@ -3020,15 +3088,15 @@
             <w:pPr>
               <w:rPr>
                 <w:rFonts w:ascii="Times New Roman" w:hAnsi="Times New Roman" w:cs="Times New Roman"/>
-                <w:sz w:val="24"/>
-                <w:szCs w:val="24"/>
-              </w:rPr>
-            </w:pPr>
-            <w:r>
-              <w:rPr>
-                <w:rFonts w:ascii="Times New Roman" w:hAnsi="Times New Roman" w:cs="Times New Roman"/>
-                <w:sz w:val="24"/>
-                <w:szCs w:val="24"/>
+                <w:sz w:val="20"/>
+                <w:szCs w:val="20"/>
+              </w:rPr>
+            </w:pPr>
+            <w:r>
+              <w:rPr>
+                <w:rFonts w:ascii="Times New Roman" w:hAnsi="Times New Roman" w:cs="Times New Roman"/>
+                <w:sz w:val="20"/>
+                <w:szCs w:val="20"/>
               </w:rPr>
               <w:t>N</w:t>
             </w:r>
@@ -3042,15 +3110,15 @@
             <w:pPr>
               <w:rPr>
                 <w:rFonts w:ascii="Times New Roman" w:hAnsi="Times New Roman" w:cs="Times New Roman"/>
-                <w:sz w:val="24"/>
-                <w:szCs w:val="24"/>
-              </w:rPr>
-            </w:pPr>
-            <w:r>
-              <w:rPr>
-                <w:rFonts w:ascii="Times New Roman" w:hAnsi="Times New Roman" w:cs="Times New Roman"/>
-                <w:sz w:val="24"/>
-                <w:szCs w:val="24"/>
+                <w:sz w:val="20"/>
+                <w:szCs w:val="20"/>
+              </w:rPr>
+            </w:pPr>
+            <w:r>
+              <w:rPr>
+                <w:rFonts w:ascii="Times New Roman" w:hAnsi="Times New Roman" w:cs="Times New Roman"/>
+                <w:sz w:val="20"/>
+                <w:szCs w:val="20"/>
               </w:rPr>
               <w:t>N</w:t>
             </w:r>
@@ -3064,15 +3132,15 @@
             <w:pPr>
               <w:rPr>
                 <w:rFonts w:ascii="Times New Roman" w:hAnsi="Times New Roman" w:cs="Times New Roman"/>
-                <w:sz w:val="24"/>
-                <w:szCs w:val="24"/>
-              </w:rPr>
-            </w:pPr>
-            <w:r>
-              <w:rPr>
-                <w:rFonts w:ascii="Times New Roman" w:hAnsi="Times New Roman" w:cs="Times New Roman"/>
-                <w:sz w:val="24"/>
-                <w:szCs w:val="24"/>
+                <w:sz w:val="20"/>
+                <w:szCs w:val="20"/>
+              </w:rPr>
+            </w:pPr>
+            <w:r>
+              <w:rPr>
+                <w:rFonts w:ascii="Times New Roman" w:hAnsi="Times New Roman" w:cs="Times New Roman"/>
+                <w:sz w:val="20"/>
+                <w:szCs w:val="20"/>
               </w:rPr>
               <w:t>N</w:t>
             </w:r>
@@ -3092,15 +3160,15 @@
             <w:pPr>
               <w:rPr>
                 <w:rFonts w:ascii="Times New Roman" w:hAnsi="Times New Roman" w:cs="Times New Roman"/>
-                <w:sz w:val="24"/>
-                <w:szCs w:val="24"/>
-              </w:rPr>
-            </w:pPr>
-            <w:r>
-              <w:rPr>
-                <w:rFonts w:ascii="Times New Roman" w:hAnsi="Times New Roman" w:cs="Times New Roman"/>
-                <w:sz w:val="24"/>
-                <w:szCs w:val="24"/>
+                <w:sz w:val="20"/>
+                <w:szCs w:val="20"/>
+              </w:rPr>
+            </w:pPr>
+            <w:r>
+              <w:rPr>
+                <w:rFonts w:ascii="Times New Roman" w:hAnsi="Times New Roman" w:cs="Times New Roman"/>
+                <w:sz w:val="20"/>
+                <w:szCs w:val="20"/>
               </w:rPr>
               <w:t>Posicionado</w:t>
             </w:r>
@@ -3114,15 +3182,15 @@
             <w:pPr>
               <w:rPr>
                 <w:rFonts w:ascii="Times New Roman" w:hAnsi="Times New Roman" w:cs="Times New Roman"/>
-                <w:sz w:val="24"/>
-                <w:szCs w:val="24"/>
-              </w:rPr>
-            </w:pPr>
-            <w:r>
-              <w:rPr>
-                <w:rFonts w:ascii="Times New Roman" w:hAnsi="Times New Roman" w:cs="Times New Roman"/>
-                <w:sz w:val="24"/>
-                <w:szCs w:val="24"/>
+                <w:sz w:val="20"/>
+                <w:szCs w:val="20"/>
+              </w:rPr>
+            </w:pPr>
+            <w:r>
+              <w:rPr>
+                <w:rFonts w:ascii="Times New Roman" w:hAnsi="Times New Roman" w:cs="Times New Roman"/>
+                <w:sz w:val="20"/>
+                <w:szCs w:val="20"/>
               </w:rPr>
               <w:t>S</w:t>
             </w:r>
@@ -3136,15 +3204,15 @@
             <w:pPr>
               <w:rPr>
                 <w:rFonts w:ascii="Times New Roman" w:hAnsi="Times New Roman" w:cs="Times New Roman"/>
-                <w:sz w:val="24"/>
-                <w:szCs w:val="24"/>
-              </w:rPr>
-            </w:pPr>
-            <w:r>
-              <w:rPr>
-                <w:rFonts w:ascii="Times New Roman" w:hAnsi="Times New Roman" w:cs="Times New Roman"/>
-                <w:sz w:val="24"/>
-                <w:szCs w:val="24"/>
+                <w:sz w:val="20"/>
+                <w:szCs w:val="20"/>
+              </w:rPr>
+            </w:pPr>
+            <w:r>
+              <w:rPr>
+                <w:rFonts w:ascii="Times New Roman" w:hAnsi="Times New Roman" w:cs="Times New Roman"/>
+                <w:sz w:val="20"/>
+                <w:szCs w:val="20"/>
               </w:rPr>
               <w:t>S</w:t>
             </w:r>
@@ -3158,15 +3226,15 @@
             <w:pPr>
               <w:rPr>
                 <w:rFonts w:ascii="Times New Roman" w:hAnsi="Times New Roman" w:cs="Times New Roman"/>
-                <w:sz w:val="24"/>
-                <w:szCs w:val="24"/>
-              </w:rPr>
-            </w:pPr>
-            <w:r>
-              <w:rPr>
-                <w:rFonts w:ascii="Times New Roman" w:hAnsi="Times New Roman" w:cs="Times New Roman"/>
-                <w:sz w:val="24"/>
-                <w:szCs w:val="24"/>
+                <w:sz w:val="20"/>
+                <w:szCs w:val="20"/>
+              </w:rPr>
+            </w:pPr>
+            <w:r>
+              <w:rPr>
+                <w:rFonts w:ascii="Times New Roman" w:hAnsi="Times New Roman" w:cs="Times New Roman"/>
+                <w:sz w:val="20"/>
+                <w:szCs w:val="20"/>
               </w:rPr>
               <w:t>S</w:t>
             </w:r>
@@ -3180,15 +3248,15 @@
             <w:pPr>
               <w:rPr>
                 <w:rFonts w:ascii="Times New Roman" w:hAnsi="Times New Roman" w:cs="Times New Roman"/>
-                <w:sz w:val="24"/>
-                <w:szCs w:val="24"/>
-              </w:rPr>
-            </w:pPr>
-            <w:r>
-              <w:rPr>
-                <w:rFonts w:ascii="Times New Roman" w:hAnsi="Times New Roman" w:cs="Times New Roman"/>
-                <w:sz w:val="24"/>
-                <w:szCs w:val="24"/>
+                <w:sz w:val="20"/>
+                <w:szCs w:val="20"/>
+              </w:rPr>
+            </w:pPr>
+            <w:r>
+              <w:rPr>
+                <w:rFonts w:ascii="Times New Roman" w:hAnsi="Times New Roman" w:cs="Times New Roman"/>
+                <w:sz w:val="20"/>
+                <w:szCs w:val="20"/>
               </w:rPr>
               <w:t>N</w:t>
             </w:r>
@@ -3202,15 +3270,15 @@
             <w:pPr>
               <w:rPr>
                 <w:rFonts w:ascii="Times New Roman" w:hAnsi="Times New Roman" w:cs="Times New Roman"/>
-                <w:sz w:val="24"/>
-                <w:szCs w:val="24"/>
-              </w:rPr>
-            </w:pPr>
-            <w:r>
-              <w:rPr>
-                <w:rFonts w:ascii="Times New Roman" w:hAnsi="Times New Roman" w:cs="Times New Roman"/>
-                <w:sz w:val="24"/>
-                <w:szCs w:val="24"/>
+                <w:sz w:val="20"/>
+                <w:szCs w:val="20"/>
+              </w:rPr>
+            </w:pPr>
+            <w:r>
+              <w:rPr>
+                <w:rFonts w:ascii="Times New Roman" w:hAnsi="Times New Roman" w:cs="Times New Roman"/>
+                <w:sz w:val="20"/>
+                <w:szCs w:val="20"/>
               </w:rPr>
               <w:t>N</w:t>
             </w:r>
@@ -3224,15 +3292,15 @@
             <w:pPr>
               <w:rPr>
                 <w:rFonts w:ascii="Times New Roman" w:hAnsi="Times New Roman" w:cs="Times New Roman"/>
-                <w:sz w:val="24"/>
-                <w:szCs w:val="24"/>
-              </w:rPr>
-            </w:pPr>
-            <w:r>
-              <w:rPr>
-                <w:rFonts w:ascii="Times New Roman" w:hAnsi="Times New Roman" w:cs="Times New Roman"/>
-                <w:sz w:val="24"/>
-                <w:szCs w:val="24"/>
+                <w:sz w:val="20"/>
+                <w:szCs w:val="20"/>
+              </w:rPr>
+            </w:pPr>
+            <w:r>
+              <w:rPr>
+                <w:rFonts w:ascii="Times New Roman" w:hAnsi="Times New Roman" w:cs="Times New Roman"/>
+                <w:sz w:val="20"/>
+                <w:szCs w:val="20"/>
               </w:rPr>
               <w:t>N</w:t>
             </w:r>
@@ -3246,15 +3314,15 @@
             <w:pPr>
               <w:rPr>
                 <w:rFonts w:ascii="Times New Roman" w:hAnsi="Times New Roman" w:cs="Times New Roman"/>
-                <w:sz w:val="24"/>
-                <w:szCs w:val="24"/>
-              </w:rPr>
-            </w:pPr>
-            <w:r>
-              <w:rPr>
-                <w:rFonts w:ascii="Times New Roman" w:hAnsi="Times New Roman" w:cs="Times New Roman"/>
-                <w:sz w:val="24"/>
-                <w:szCs w:val="24"/>
+                <w:sz w:val="20"/>
+                <w:szCs w:val="20"/>
+              </w:rPr>
+            </w:pPr>
+            <w:r>
+              <w:rPr>
+                <w:rFonts w:ascii="Times New Roman" w:hAnsi="Times New Roman" w:cs="Times New Roman"/>
+                <w:sz w:val="20"/>
+                <w:szCs w:val="20"/>
               </w:rPr>
               <w:t>S</w:t>
             </w:r>
@@ -3262,8 +3330,8 @@
               <w:rPr>
                 <w:rStyle w:val="Refdenotaalpie"/>
                 <w:rFonts w:ascii="Times New Roman" w:hAnsi="Times New Roman" w:cs="Times New Roman"/>
-                <w:sz w:val="24"/>
-                <w:szCs w:val="24"/>
+                <w:sz w:val="20"/>
+                <w:szCs w:val="20"/>
               </w:rPr>
               <w:footnoteReference w:id="2"/>
             </w:r>
@@ -3277,15 +3345,15 @@
             <w:pPr>
               <w:rPr>
                 <w:rFonts w:ascii="Times New Roman" w:hAnsi="Times New Roman" w:cs="Times New Roman"/>
-                <w:sz w:val="24"/>
-                <w:szCs w:val="24"/>
-              </w:rPr>
-            </w:pPr>
-            <w:r>
-              <w:rPr>
-                <w:rFonts w:ascii="Times New Roman" w:hAnsi="Times New Roman" w:cs="Times New Roman"/>
-                <w:sz w:val="24"/>
-                <w:szCs w:val="24"/>
+                <w:sz w:val="20"/>
+                <w:szCs w:val="20"/>
+              </w:rPr>
+            </w:pPr>
+            <w:r>
+              <w:rPr>
+                <w:rFonts w:ascii="Times New Roman" w:hAnsi="Times New Roman" w:cs="Times New Roman"/>
+                <w:sz w:val="20"/>
+                <w:szCs w:val="20"/>
               </w:rPr>
               <w:t>N</w:t>
             </w:r>
@@ -3305,16 +3373,16 @@
             <w:pPr>
               <w:rPr>
                 <w:rFonts w:ascii="Times New Roman" w:hAnsi="Times New Roman" w:cs="Times New Roman"/>
-                <w:sz w:val="24"/>
-                <w:szCs w:val="24"/>
+                <w:sz w:val="20"/>
+                <w:szCs w:val="20"/>
               </w:rPr>
             </w:pPr>
             <w:proofErr w:type="spellStart"/>
             <w:r>
               <w:rPr>
                 <w:rFonts w:ascii="Times New Roman" w:hAnsi="Times New Roman" w:cs="Times New Roman"/>
-                <w:sz w:val="24"/>
-                <w:szCs w:val="24"/>
+                <w:sz w:val="20"/>
+                <w:szCs w:val="20"/>
               </w:rPr>
               <w:t>Vehiculo</w:t>
             </w:r>
@@ -3329,15 +3397,15 @@
             <w:pPr>
               <w:rPr>
                 <w:rFonts w:ascii="Times New Roman" w:hAnsi="Times New Roman" w:cs="Times New Roman"/>
-                <w:sz w:val="24"/>
-                <w:szCs w:val="24"/>
-              </w:rPr>
-            </w:pPr>
-            <w:r>
-              <w:rPr>
-                <w:rFonts w:ascii="Times New Roman" w:hAnsi="Times New Roman" w:cs="Times New Roman"/>
-                <w:sz w:val="24"/>
-                <w:szCs w:val="24"/>
+                <w:sz w:val="20"/>
+                <w:szCs w:val="20"/>
+              </w:rPr>
+            </w:pPr>
+            <w:r>
+              <w:rPr>
+                <w:rFonts w:ascii="Times New Roman" w:hAnsi="Times New Roman" w:cs="Times New Roman"/>
+                <w:sz w:val="20"/>
+                <w:szCs w:val="20"/>
               </w:rPr>
               <w:t>S</w:t>
             </w:r>
@@ -3351,15 +3419,15 @@
             <w:pPr>
               <w:rPr>
                 <w:rFonts w:ascii="Times New Roman" w:hAnsi="Times New Roman" w:cs="Times New Roman"/>
-                <w:sz w:val="24"/>
-                <w:szCs w:val="24"/>
-              </w:rPr>
-            </w:pPr>
-            <w:r>
-              <w:rPr>
-                <w:rFonts w:ascii="Times New Roman" w:hAnsi="Times New Roman" w:cs="Times New Roman"/>
-                <w:sz w:val="24"/>
-                <w:szCs w:val="24"/>
+                <w:sz w:val="20"/>
+                <w:szCs w:val="20"/>
+              </w:rPr>
+            </w:pPr>
+            <w:r>
+              <w:rPr>
+                <w:rFonts w:ascii="Times New Roman" w:hAnsi="Times New Roman" w:cs="Times New Roman"/>
+                <w:sz w:val="20"/>
+                <w:szCs w:val="20"/>
               </w:rPr>
               <w:t>N</w:t>
             </w:r>
@@ -3373,15 +3441,15 @@
             <w:pPr>
               <w:rPr>
                 <w:rFonts w:ascii="Times New Roman" w:hAnsi="Times New Roman" w:cs="Times New Roman"/>
-                <w:sz w:val="24"/>
-                <w:szCs w:val="24"/>
-              </w:rPr>
-            </w:pPr>
-            <w:r>
-              <w:rPr>
-                <w:rFonts w:ascii="Times New Roman" w:hAnsi="Times New Roman" w:cs="Times New Roman"/>
-                <w:sz w:val="24"/>
-                <w:szCs w:val="24"/>
+                <w:sz w:val="20"/>
+                <w:szCs w:val="20"/>
+              </w:rPr>
+            </w:pPr>
+            <w:r>
+              <w:rPr>
+                <w:rFonts w:ascii="Times New Roman" w:hAnsi="Times New Roman" w:cs="Times New Roman"/>
+                <w:sz w:val="20"/>
+                <w:szCs w:val="20"/>
               </w:rPr>
               <w:t>S</w:t>
             </w:r>
@@ -3395,15 +3463,15 @@
             <w:pPr>
               <w:rPr>
                 <w:rFonts w:ascii="Times New Roman" w:hAnsi="Times New Roman" w:cs="Times New Roman"/>
-                <w:sz w:val="24"/>
-                <w:szCs w:val="24"/>
-              </w:rPr>
-            </w:pPr>
-            <w:r>
-              <w:rPr>
-                <w:rFonts w:ascii="Times New Roman" w:hAnsi="Times New Roman" w:cs="Times New Roman"/>
-                <w:sz w:val="24"/>
-                <w:szCs w:val="24"/>
+                <w:sz w:val="20"/>
+                <w:szCs w:val="20"/>
+              </w:rPr>
+            </w:pPr>
+            <w:r>
+              <w:rPr>
+                <w:rFonts w:ascii="Times New Roman" w:hAnsi="Times New Roman" w:cs="Times New Roman"/>
+                <w:sz w:val="20"/>
+                <w:szCs w:val="20"/>
               </w:rPr>
               <w:t>N</w:t>
             </w:r>
@@ -3417,15 +3485,15 @@
             <w:pPr>
               <w:rPr>
                 <w:rFonts w:ascii="Times New Roman" w:hAnsi="Times New Roman" w:cs="Times New Roman"/>
-                <w:sz w:val="24"/>
-                <w:szCs w:val="24"/>
-              </w:rPr>
-            </w:pPr>
-            <w:r>
-              <w:rPr>
-                <w:rFonts w:ascii="Times New Roman" w:hAnsi="Times New Roman" w:cs="Times New Roman"/>
-                <w:sz w:val="24"/>
-                <w:szCs w:val="24"/>
+                <w:sz w:val="20"/>
+                <w:szCs w:val="20"/>
+              </w:rPr>
+            </w:pPr>
+            <w:r>
+              <w:rPr>
+                <w:rFonts w:ascii="Times New Roman" w:hAnsi="Times New Roman" w:cs="Times New Roman"/>
+                <w:sz w:val="20"/>
+                <w:szCs w:val="20"/>
               </w:rPr>
               <w:t>N</w:t>
             </w:r>
@@ -3439,15 +3507,15 @@
             <w:pPr>
               <w:rPr>
                 <w:rFonts w:ascii="Times New Roman" w:hAnsi="Times New Roman" w:cs="Times New Roman"/>
-                <w:sz w:val="24"/>
-                <w:szCs w:val="24"/>
-              </w:rPr>
-            </w:pPr>
-            <w:r>
-              <w:rPr>
-                <w:rFonts w:ascii="Times New Roman" w:hAnsi="Times New Roman" w:cs="Times New Roman"/>
-                <w:sz w:val="24"/>
-                <w:szCs w:val="24"/>
+                <w:sz w:val="20"/>
+                <w:szCs w:val="20"/>
+              </w:rPr>
+            </w:pPr>
+            <w:r>
+              <w:rPr>
+                <w:rFonts w:ascii="Times New Roman" w:hAnsi="Times New Roman" w:cs="Times New Roman"/>
+                <w:sz w:val="20"/>
+                <w:szCs w:val="20"/>
               </w:rPr>
               <w:t>N</w:t>
             </w:r>
@@ -3461,15 +3529,15 @@
             <w:pPr>
               <w:rPr>
                 <w:rFonts w:ascii="Times New Roman" w:hAnsi="Times New Roman" w:cs="Times New Roman"/>
-                <w:sz w:val="24"/>
-                <w:szCs w:val="24"/>
-              </w:rPr>
-            </w:pPr>
-            <w:r>
-              <w:rPr>
-                <w:rFonts w:ascii="Times New Roman" w:hAnsi="Times New Roman" w:cs="Times New Roman"/>
-                <w:sz w:val="24"/>
-                <w:szCs w:val="24"/>
+                <w:sz w:val="20"/>
+                <w:szCs w:val="20"/>
+              </w:rPr>
+            </w:pPr>
+            <w:r>
+              <w:rPr>
+                <w:rFonts w:ascii="Times New Roman" w:hAnsi="Times New Roman" w:cs="Times New Roman"/>
+                <w:sz w:val="20"/>
+                <w:szCs w:val="20"/>
               </w:rPr>
               <w:t>N</w:t>
             </w:r>
@@ -3483,15 +3551,15 @@
             <w:pPr>
               <w:rPr>
                 <w:rFonts w:ascii="Times New Roman" w:hAnsi="Times New Roman" w:cs="Times New Roman"/>
-                <w:sz w:val="24"/>
-                <w:szCs w:val="24"/>
-              </w:rPr>
-            </w:pPr>
-            <w:r>
-              <w:rPr>
-                <w:rFonts w:ascii="Times New Roman" w:hAnsi="Times New Roman" w:cs="Times New Roman"/>
-                <w:sz w:val="24"/>
-                <w:szCs w:val="24"/>
+                <w:sz w:val="20"/>
+                <w:szCs w:val="20"/>
+              </w:rPr>
+            </w:pPr>
+            <w:r>
+              <w:rPr>
+                <w:rFonts w:ascii="Times New Roman" w:hAnsi="Times New Roman" w:cs="Times New Roman"/>
+                <w:sz w:val="20"/>
+                <w:szCs w:val="20"/>
               </w:rPr>
               <w:t>N</w:t>
             </w:r>
@@ -3511,16 +3579,16 @@
             <w:pPr>
               <w:rPr>
                 <w:rFonts w:ascii="Times New Roman" w:hAnsi="Times New Roman" w:cs="Times New Roman"/>
-                <w:sz w:val="24"/>
-                <w:szCs w:val="24"/>
+                <w:sz w:val="20"/>
+                <w:szCs w:val="20"/>
               </w:rPr>
             </w:pPr>
             <w:proofErr w:type="spellStart"/>
             <w:r>
               <w:rPr>
                 <w:rFonts w:ascii="Times New Roman" w:hAnsi="Times New Roman" w:cs="Times New Roman"/>
-                <w:sz w:val="24"/>
-                <w:szCs w:val="24"/>
+                <w:sz w:val="20"/>
+                <w:szCs w:val="20"/>
               </w:rPr>
               <w:t>VehiculoIngresa</w:t>
             </w:r>
@@ -3535,15 +3603,15 @@
             <w:pPr>
               <w:rPr>
                 <w:rFonts w:ascii="Times New Roman" w:hAnsi="Times New Roman" w:cs="Times New Roman"/>
-                <w:sz w:val="24"/>
-                <w:szCs w:val="24"/>
-              </w:rPr>
-            </w:pPr>
-            <w:r>
-              <w:rPr>
-                <w:rFonts w:ascii="Times New Roman" w:hAnsi="Times New Roman" w:cs="Times New Roman"/>
-                <w:sz w:val="24"/>
-                <w:szCs w:val="24"/>
+                <w:sz w:val="20"/>
+                <w:szCs w:val="20"/>
+              </w:rPr>
+            </w:pPr>
+            <w:r>
+              <w:rPr>
+                <w:rFonts w:ascii="Times New Roman" w:hAnsi="Times New Roman" w:cs="Times New Roman"/>
+                <w:sz w:val="20"/>
+                <w:szCs w:val="20"/>
               </w:rPr>
               <w:t>S</w:t>
             </w:r>
@@ -3557,15 +3625,15 @@
             <w:pPr>
               <w:rPr>
                 <w:rFonts w:ascii="Times New Roman" w:hAnsi="Times New Roman" w:cs="Times New Roman"/>
-                <w:sz w:val="24"/>
-                <w:szCs w:val="24"/>
-              </w:rPr>
-            </w:pPr>
-            <w:r>
-              <w:rPr>
-                <w:rFonts w:ascii="Times New Roman" w:hAnsi="Times New Roman" w:cs="Times New Roman"/>
-                <w:sz w:val="24"/>
-                <w:szCs w:val="24"/>
+                <w:sz w:val="20"/>
+                <w:szCs w:val="20"/>
+              </w:rPr>
+            </w:pPr>
+            <w:r>
+              <w:rPr>
+                <w:rFonts w:ascii="Times New Roman" w:hAnsi="Times New Roman" w:cs="Times New Roman"/>
+                <w:sz w:val="20"/>
+                <w:szCs w:val="20"/>
               </w:rPr>
               <w:t>S</w:t>
             </w:r>
@@ -3579,15 +3647,15 @@
             <w:pPr>
               <w:rPr>
                 <w:rFonts w:ascii="Times New Roman" w:hAnsi="Times New Roman" w:cs="Times New Roman"/>
-                <w:sz w:val="24"/>
-                <w:szCs w:val="24"/>
-              </w:rPr>
-            </w:pPr>
-            <w:r>
-              <w:rPr>
-                <w:rFonts w:ascii="Times New Roman" w:hAnsi="Times New Roman" w:cs="Times New Roman"/>
-                <w:sz w:val="24"/>
-                <w:szCs w:val="24"/>
+                <w:sz w:val="20"/>
+                <w:szCs w:val="20"/>
+              </w:rPr>
+            </w:pPr>
+            <w:r>
+              <w:rPr>
+                <w:rFonts w:ascii="Times New Roman" w:hAnsi="Times New Roman" w:cs="Times New Roman"/>
+                <w:sz w:val="20"/>
+                <w:szCs w:val="20"/>
               </w:rPr>
               <w:t>N</w:t>
             </w:r>
@@ -3601,15 +3669,15 @@
             <w:pPr>
               <w:rPr>
                 <w:rFonts w:ascii="Times New Roman" w:hAnsi="Times New Roman" w:cs="Times New Roman"/>
-                <w:sz w:val="24"/>
-                <w:szCs w:val="24"/>
-              </w:rPr>
-            </w:pPr>
-            <w:r>
-              <w:rPr>
-                <w:rFonts w:ascii="Times New Roman" w:hAnsi="Times New Roman" w:cs="Times New Roman"/>
-                <w:sz w:val="24"/>
-                <w:szCs w:val="24"/>
+                <w:sz w:val="20"/>
+                <w:szCs w:val="20"/>
+              </w:rPr>
+            </w:pPr>
+            <w:r>
+              <w:rPr>
+                <w:rFonts w:ascii="Times New Roman" w:hAnsi="Times New Roman" w:cs="Times New Roman"/>
+                <w:sz w:val="20"/>
+                <w:szCs w:val="20"/>
               </w:rPr>
               <w:t>N</w:t>
             </w:r>
@@ -3623,15 +3691,15 @@
             <w:pPr>
               <w:rPr>
                 <w:rFonts w:ascii="Times New Roman" w:hAnsi="Times New Roman" w:cs="Times New Roman"/>
-                <w:sz w:val="24"/>
-                <w:szCs w:val="24"/>
-              </w:rPr>
-            </w:pPr>
-            <w:r>
-              <w:rPr>
-                <w:rFonts w:ascii="Times New Roman" w:hAnsi="Times New Roman" w:cs="Times New Roman"/>
-                <w:sz w:val="24"/>
-                <w:szCs w:val="24"/>
+                <w:sz w:val="20"/>
+                <w:szCs w:val="20"/>
+              </w:rPr>
+            </w:pPr>
+            <w:r>
+              <w:rPr>
+                <w:rFonts w:ascii="Times New Roman" w:hAnsi="Times New Roman" w:cs="Times New Roman"/>
+                <w:sz w:val="20"/>
+                <w:szCs w:val="20"/>
               </w:rPr>
               <w:t>N</w:t>
             </w:r>
@@ -3645,15 +3713,15 @@
             <w:pPr>
               <w:rPr>
                 <w:rFonts w:ascii="Times New Roman" w:hAnsi="Times New Roman" w:cs="Times New Roman"/>
-                <w:sz w:val="24"/>
-                <w:szCs w:val="24"/>
-              </w:rPr>
-            </w:pPr>
-            <w:r>
-              <w:rPr>
-                <w:rFonts w:ascii="Times New Roman" w:hAnsi="Times New Roman" w:cs="Times New Roman"/>
-                <w:sz w:val="24"/>
-                <w:szCs w:val="24"/>
+                <w:sz w:val="20"/>
+                <w:szCs w:val="20"/>
+              </w:rPr>
+            </w:pPr>
+            <w:r>
+              <w:rPr>
+                <w:rFonts w:ascii="Times New Roman" w:hAnsi="Times New Roman" w:cs="Times New Roman"/>
+                <w:sz w:val="20"/>
+                <w:szCs w:val="20"/>
               </w:rPr>
               <w:t>N</w:t>
             </w:r>
@@ -3667,15 +3735,15 @@
             <w:pPr>
               <w:rPr>
                 <w:rFonts w:ascii="Times New Roman" w:hAnsi="Times New Roman" w:cs="Times New Roman"/>
-                <w:sz w:val="24"/>
-                <w:szCs w:val="24"/>
-              </w:rPr>
-            </w:pPr>
-            <w:r>
-              <w:rPr>
-                <w:rFonts w:ascii="Times New Roman" w:hAnsi="Times New Roman" w:cs="Times New Roman"/>
-                <w:sz w:val="24"/>
-                <w:szCs w:val="24"/>
+                <w:sz w:val="20"/>
+                <w:szCs w:val="20"/>
+              </w:rPr>
+            </w:pPr>
+            <w:r>
+              <w:rPr>
+                <w:rFonts w:ascii="Times New Roman" w:hAnsi="Times New Roman" w:cs="Times New Roman"/>
+                <w:sz w:val="20"/>
+                <w:szCs w:val="20"/>
               </w:rPr>
               <w:t>N</w:t>
             </w:r>
@@ -3689,15 +3757,15 @@
             <w:pPr>
               <w:rPr>
                 <w:rFonts w:ascii="Times New Roman" w:hAnsi="Times New Roman" w:cs="Times New Roman"/>
-                <w:sz w:val="24"/>
-                <w:szCs w:val="24"/>
-              </w:rPr>
-            </w:pPr>
-            <w:r>
-              <w:rPr>
-                <w:rFonts w:ascii="Times New Roman" w:hAnsi="Times New Roman" w:cs="Times New Roman"/>
-                <w:sz w:val="24"/>
-                <w:szCs w:val="24"/>
+                <w:sz w:val="20"/>
+                <w:szCs w:val="20"/>
+              </w:rPr>
+            </w:pPr>
+            <w:r>
+              <w:rPr>
+                <w:rFonts w:ascii="Times New Roman" w:hAnsi="Times New Roman" w:cs="Times New Roman"/>
+                <w:sz w:val="20"/>
+                <w:szCs w:val="20"/>
               </w:rPr>
               <w:t>N</w:t>
             </w:r>
@@ -3717,16 +3785,16 @@
             <w:pPr>
               <w:rPr>
                 <w:rFonts w:ascii="Times New Roman" w:hAnsi="Times New Roman" w:cs="Times New Roman"/>
-                <w:sz w:val="24"/>
-                <w:szCs w:val="24"/>
+                <w:sz w:val="20"/>
+                <w:szCs w:val="20"/>
               </w:rPr>
             </w:pPr>
             <w:proofErr w:type="spellStart"/>
             <w:r>
               <w:rPr>
                 <w:rFonts w:ascii="Times New Roman" w:hAnsi="Times New Roman" w:cs="Times New Roman"/>
-                <w:sz w:val="24"/>
-                <w:szCs w:val="24"/>
+                <w:sz w:val="20"/>
+                <w:szCs w:val="20"/>
               </w:rPr>
               <w:t>InformeDaños</w:t>
             </w:r>
@@ -3741,15 +3809,15 @@
             <w:pPr>
               <w:rPr>
                 <w:rFonts w:ascii="Times New Roman" w:hAnsi="Times New Roman" w:cs="Times New Roman"/>
-                <w:sz w:val="24"/>
-                <w:szCs w:val="24"/>
-              </w:rPr>
-            </w:pPr>
-            <w:r>
-              <w:rPr>
-                <w:rFonts w:ascii="Times New Roman" w:hAnsi="Times New Roman" w:cs="Times New Roman"/>
-                <w:sz w:val="24"/>
-                <w:szCs w:val="24"/>
+                <w:sz w:val="20"/>
+                <w:szCs w:val="20"/>
+              </w:rPr>
+            </w:pPr>
+            <w:r>
+              <w:rPr>
+                <w:rFonts w:ascii="Times New Roman" w:hAnsi="Times New Roman" w:cs="Times New Roman"/>
+                <w:sz w:val="20"/>
+                <w:szCs w:val="20"/>
               </w:rPr>
               <w:t>S</w:t>
             </w:r>
@@ -3763,15 +3831,15 @@
             <w:pPr>
               <w:rPr>
                 <w:rFonts w:ascii="Times New Roman" w:hAnsi="Times New Roman" w:cs="Times New Roman"/>
-                <w:sz w:val="24"/>
-                <w:szCs w:val="24"/>
-              </w:rPr>
-            </w:pPr>
-            <w:r>
-              <w:rPr>
-                <w:rFonts w:ascii="Times New Roman" w:hAnsi="Times New Roman" w:cs="Times New Roman"/>
-                <w:sz w:val="24"/>
-                <w:szCs w:val="24"/>
+                <w:sz w:val="20"/>
+                <w:szCs w:val="20"/>
+              </w:rPr>
+            </w:pPr>
+            <w:r>
+              <w:rPr>
+                <w:rFonts w:ascii="Times New Roman" w:hAnsi="Times New Roman" w:cs="Times New Roman"/>
+                <w:sz w:val="20"/>
+                <w:szCs w:val="20"/>
               </w:rPr>
               <w:t>S</w:t>
             </w:r>
@@ -3785,15 +3853,15 @@
             <w:pPr>
               <w:rPr>
                 <w:rFonts w:ascii="Times New Roman" w:hAnsi="Times New Roman" w:cs="Times New Roman"/>
-                <w:sz w:val="24"/>
-                <w:szCs w:val="24"/>
-              </w:rPr>
-            </w:pPr>
-            <w:r>
-              <w:rPr>
-                <w:rFonts w:ascii="Times New Roman" w:hAnsi="Times New Roman" w:cs="Times New Roman"/>
-                <w:sz w:val="24"/>
-                <w:szCs w:val="24"/>
+                <w:sz w:val="20"/>
+                <w:szCs w:val="20"/>
+              </w:rPr>
+            </w:pPr>
+            <w:r>
+              <w:rPr>
+                <w:rFonts w:ascii="Times New Roman" w:hAnsi="Times New Roman" w:cs="Times New Roman"/>
+                <w:sz w:val="20"/>
+                <w:szCs w:val="20"/>
               </w:rPr>
               <w:t>S</w:t>
             </w:r>
@@ -3807,15 +3875,15 @@
             <w:pPr>
               <w:rPr>
                 <w:rFonts w:ascii="Times New Roman" w:hAnsi="Times New Roman" w:cs="Times New Roman"/>
-                <w:sz w:val="24"/>
-                <w:szCs w:val="24"/>
-              </w:rPr>
-            </w:pPr>
-            <w:r>
-              <w:rPr>
-                <w:rFonts w:ascii="Times New Roman" w:hAnsi="Times New Roman" w:cs="Times New Roman"/>
-                <w:sz w:val="24"/>
-                <w:szCs w:val="24"/>
+                <w:sz w:val="20"/>
+                <w:szCs w:val="20"/>
+              </w:rPr>
+            </w:pPr>
+            <w:r>
+              <w:rPr>
+                <w:rFonts w:ascii="Times New Roman" w:hAnsi="Times New Roman" w:cs="Times New Roman"/>
+                <w:sz w:val="20"/>
+                <w:szCs w:val="20"/>
               </w:rPr>
               <w:t>N</w:t>
             </w:r>
@@ -3829,15 +3897,15 @@
             <w:pPr>
               <w:rPr>
                 <w:rFonts w:ascii="Times New Roman" w:hAnsi="Times New Roman" w:cs="Times New Roman"/>
-                <w:sz w:val="24"/>
-                <w:szCs w:val="24"/>
-              </w:rPr>
-            </w:pPr>
-            <w:r>
-              <w:rPr>
-                <w:rFonts w:ascii="Times New Roman" w:hAnsi="Times New Roman" w:cs="Times New Roman"/>
-                <w:sz w:val="24"/>
-                <w:szCs w:val="24"/>
+                <w:sz w:val="20"/>
+                <w:szCs w:val="20"/>
+              </w:rPr>
+            </w:pPr>
+            <w:r>
+              <w:rPr>
+                <w:rFonts w:ascii="Times New Roman" w:hAnsi="Times New Roman" w:cs="Times New Roman"/>
+                <w:sz w:val="20"/>
+                <w:szCs w:val="20"/>
               </w:rPr>
               <w:t>N</w:t>
             </w:r>
@@ -3851,15 +3919,15 @@
             <w:pPr>
               <w:rPr>
                 <w:rFonts w:ascii="Times New Roman" w:hAnsi="Times New Roman" w:cs="Times New Roman"/>
-                <w:sz w:val="24"/>
-                <w:szCs w:val="24"/>
-              </w:rPr>
-            </w:pPr>
-            <w:r>
-              <w:rPr>
-                <w:rFonts w:ascii="Times New Roman" w:hAnsi="Times New Roman" w:cs="Times New Roman"/>
-                <w:sz w:val="24"/>
-                <w:szCs w:val="24"/>
+                <w:sz w:val="20"/>
+                <w:szCs w:val="20"/>
+              </w:rPr>
+            </w:pPr>
+            <w:r>
+              <w:rPr>
+                <w:rFonts w:ascii="Times New Roman" w:hAnsi="Times New Roman" w:cs="Times New Roman"/>
+                <w:sz w:val="20"/>
+                <w:szCs w:val="20"/>
               </w:rPr>
               <w:t>N</w:t>
             </w:r>
@@ -3873,15 +3941,15 @@
             <w:pPr>
               <w:rPr>
                 <w:rFonts w:ascii="Times New Roman" w:hAnsi="Times New Roman" w:cs="Times New Roman"/>
-                <w:sz w:val="24"/>
-                <w:szCs w:val="24"/>
-              </w:rPr>
-            </w:pPr>
-            <w:r>
-              <w:rPr>
-                <w:rFonts w:ascii="Times New Roman" w:hAnsi="Times New Roman" w:cs="Times New Roman"/>
-                <w:sz w:val="24"/>
-                <w:szCs w:val="24"/>
+                <w:sz w:val="20"/>
+                <w:szCs w:val="20"/>
+              </w:rPr>
+            </w:pPr>
+            <w:r>
+              <w:rPr>
+                <w:rFonts w:ascii="Times New Roman" w:hAnsi="Times New Roman" w:cs="Times New Roman"/>
+                <w:sz w:val="20"/>
+                <w:szCs w:val="20"/>
               </w:rPr>
               <w:t>N</w:t>
             </w:r>
@@ -3895,15 +3963,15 @@
             <w:pPr>
               <w:rPr>
                 <w:rFonts w:ascii="Times New Roman" w:hAnsi="Times New Roman" w:cs="Times New Roman"/>
-                <w:sz w:val="24"/>
-                <w:szCs w:val="24"/>
-              </w:rPr>
-            </w:pPr>
-            <w:r>
-              <w:rPr>
-                <w:rFonts w:ascii="Times New Roman" w:hAnsi="Times New Roman" w:cs="Times New Roman"/>
-                <w:sz w:val="24"/>
-                <w:szCs w:val="24"/>
+                <w:sz w:val="20"/>
+                <w:szCs w:val="20"/>
+              </w:rPr>
+            </w:pPr>
+            <w:r>
+              <w:rPr>
+                <w:rFonts w:ascii="Times New Roman" w:hAnsi="Times New Roman" w:cs="Times New Roman"/>
+                <w:sz w:val="20"/>
+                <w:szCs w:val="20"/>
               </w:rPr>
               <w:t>N</w:t>
             </w:r>
@@ -3923,16 +3991,16 @@
             <w:pPr>
               <w:rPr>
                 <w:rFonts w:ascii="Times New Roman" w:hAnsi="Times New Roman" w:cs="Times New Roman"/>
-                <w:sz w:val="24"/>
-                <w:szCs w:val="24"/>
+                <w:sz w:val="20"/>
+                <w:szCs w:val="20"/>
               </w:rPr>
             </w:pPr>
             <w:proofErr w:type="spellStart"/>
             <w:r>
               <w:rPr>
                 <w:rFonts w:ascii="Times New Roman" w:hAnsi="Times New Roman" w:cs="Times New Roman"/>
-                <w:sz w:val="24"/>
-                <w:szCs w:val="24"/>
+                <w:sz w:val="20"/>
+                <w:szCs w:val="20"/>
               </w:rPr>
               <w:t>RegistroDaño</w:t>
             </w:r>
@@ -3947,15 +4015,15 @@
             <w:pPr>
               <w:rPr>
                 <w:rFonts w:ascii="Times New Roman" w:hAnsi="Times New Roman" w:cs="Times New Roman"/>
-                <w:sz w:val="24"/>
-                <w:szCs w:val="24"/>
-              </w:rPr>
-            </w:pPr>
-            <w:r>
-              <w:rPr>
-                <w:rFonts w:ascii="Times New Roman" w:hAnsi="Times New Roman" w:cs="Times New Roman"/>
-                <w:sz w:val="24"/>
-                <w:szCs w:val="24"/>
+                <w:sz w:val="20"/>
+                <w:szCs w:val="20"/>
+              </w:rPr>
+            </w:pPr>
+            <w:r>
+              <w:rPr>
+                <w:rFonts w:ascii="Times New Roman" w:hAnsi="Times New Roman" w:cs="Times New Roman"/>
+                <w:sz w:val="20"/>
+                <w:szCs w:val="20"/>
               </w:rPr>
               <w:t>S</w:t>
             </w:r>
@@ -3969,15 +4037,15 @@
             <w:pPr>
               <w:rPr>
                 <w:rFonts w:ascii="Times New Roman" w:hAnsi="Times New Roman" w:cs="Times New Roman"/>
-                <w:sz w:val="24"/>
-                <w:szCs w:val="24"/>
-              </w:rPr>
-            </w:pPr>
-            <w:r>
-              <w:rPr>
-                <w:rFonts w:ascii="Times New Roman" w:hAnsi="Times New Roman" w:cs="Times New Roman"/>
-                <w:sz w:val="24"/>
-                <w:szCs w:val="24"/>
+                <w:sz w:val="20"/>
+                <w:szCs w:val="20"/>
+              </w:rPr>
+            </w:pPr>
+            <w:r>
+              <w:rPr>
+                <w:rFonts w:ascii="Times New Roman" w:hAnsi="Times New Roman" w:cs="Times New Roman"/>
+                <w:sz w:val="20"/>
+                <w:szCs w:val="20"/>
               </w:rPr>
               <w:t>S</w:t>
             </w:r>
@@ -3991,15 +4059,15 @@
             <w:pPr>
               <w:rPr>
                 <w:rFonts w:ascii="Times New Roman" w:hAnsi="Times New Roman" w:cs="Times New Roman"/>
-                <w:sz w:val="24"/>
-                <w:szCs w:val="24"/>
-              </w:rPr>
-            </w:pPr>
-            <w:r>
-              <w:rPr>
-                <w:rFonts w:ascii="Times New Roman" w:hAnsi="Times New Roman" w:cs="Times New Roman"/>
-                <w:sz w:val="24"/>
-                <w:szCs w:val="24"/>
+                <w:sz w:val="20"/>
+                <w:szCs w:val="20"/>
+              </w:rPr>
+            </w:pPr>
+            <w:r>
+              <w:rPr>
+                <w:rFonts w:ascii="Times New Roman" w:hAnsi="Times New Roman" w:cs="Times New Roman"/>
+                <w:sz w:val="20"/>
+                <w:szCs w:val="20"/>
               </w:rPr>
               <w:t>S</w:t>
             </w:r>
@@ -4013,15 +4081,15 @@
             <w:pPr>
               <w:rPr>
                 <w:rFonts w:ascii="Times New Roman" w:hAnsi="Times New Roman" w:cs="Times New Roman"/>
-                <w:sz w:val="24"/>
-                <w:szCs w:val="24"/>
-              </w:rPr>
-            </w:pPr>
-            <w:r>
-              <w:rPr>
-                <w:rFonts w:ascii="Times New Roman" w:hAnsi="Times New Roman" w:cs="Times New Roman"/>
-                <w:sz w:val="24"/>
-                <w:szCs w:val="24"/>
+                <w:sz w:val="20"/>
+                <w:szCs w:val="20"/>
+              </w:rPr>
+            </w:pPr>
+            <w:r>
+              <w:rPr>
+                <w:rFonts w:ascii="Times New Roman" w:hAnsi="Times New Roman" w:cs="Times New Roman"/>
+                <w:sz w:val="20"/>
+                <w:szCs w:val="20"/>
               </w:rPr>
               <w:t>N</w:t>
             </w:r>
@@ -4035,15 +4103,15 @@
             <w:pPr>
               <w:rPr>
                 <w:rFonts w:ascii="Times New Roman" w:hAnsi="Times New Roman" w:cs="Times New Roman"/>
-                <w:sz w:val="24"/>
-                <w:szCs w:val="24"/>
-              </w:rPr>
-            </w:pPr>
-            <w:r>
-              <w:rPr>
-                <w:rFonts w:ascii="Times New Roman" w:hAnsi="Times New Roman" w:cs="Times New Roman"/>
-                <w:sz w:val="24"/>
-                <w:szCs w:val="24"/>
+                <w:sz w:val="20"/>
+                <w:szCs w:val="20"/>
+              </w:rPr>
+            </w:pPr>
+            <w:r>
+              <w:rPr>
+                <w:rFonts w:ascii="Times New Roman" w:hAnsi="Times New Roman" w:cs="Times New Roman"/>
+                <w:sz w:val="20"/>
+                <w:szCs w:val="20"/>
               </w:rPr>
               <w:t>N</w:t>
             </w:r>
@@ -4057,15 +4125,15 @@
             <w:pPr>
               <w:rPr>
                 <w:rFonts w:ascii="Times New Roman" w:hAnsi="Times New Roman" w:cs="Times New Roman"/>
-                <w:sz w:val="24"/>
-                <w:szCs w:val="24"/>
-              </w:rPr>
-            </w:pPr>
-            <w:r>
-              <w:rPr>
-                <w:rFonts w:ascii="Times New Roman" w:hAnsi="Times New Roman" w:cs="Times New Roman"/>
-                <w:sz w:val="24"/>
-                <w:szCs w:val="24"/>
+                <w:sz w:val="20"/>
+                <w:szCs w:val="20"/>
+              </w:rPr>
+            </w:pPr>
+            <w:r>
+              <w:rPr>
+                <w:rFonts w:ascii="Times New Roman" w:hAnsi="Times New Roman" w:cs="Times New Roman"/>
+                <w:sz w:val="20"/>
+                <w:szCs w:val="20"/>
               </w:rPr>
               <w:t>N</w:t>
             </w:r>
@@ -4079,15 +4147,15 @@
             <w:pPr>
               <w:rPr>
                 <w:rFonts w:ascii="Times New Roman" w:hAnsi="Times New Roman" w:cs="Times New Roman"/>
-                <w:sz w:val="24"/>
-                <w:szCs w:val="24"/>
-              </w:rPr>
-            </w:pPr>
-            <w:r>
-              <w:rPr>
-                <w:rFonts w:ascii="Times New Roman" w:hAnsi="Times New Roman" w:cs="Times New Roman"/>
-                <w:sz w:val="24"/>
-                <w:szCs w:val="24"/>
+                <w:sz w:val="20"/>
+                <w:szCs w:val="20"/>
+              </w:rPr>
+            </w:pPr>
+            <w:r>
+              <w:rPr>
+                <w:rFonts w:ascii="Times New Roman" w:hAnsi="Times New Roman" w:cs="Times New Roman"/>
+                <w:sz w:val="20"/>
+                <w:szCs w:val="20"/>
               </w:rPr>
               <w:t>N</w:t>
             </w:r>
@@ -4101,15 +4169,15 @@
             <w:pPr>
               <w:rPr>
                 <w:rFonts w:ascii="Times New Roman" w:hAnsi="Times New Roman" w:cs="Times New Roman"/>
-                <w:sz w:val="24"/>
-                <w:szCs w:val="24"/>
-              </w:rPr>
-            </w:pPr>
-            <w:r>
-              <w:rPr>
-                <w:rFonts w:ascii="Times New Roman" w:hAnsi="Times New Roman" w:cs="Times New Roman"/>
-                <w:sz w:val="24"/>
-                <w:szCs w:val="24"/>
+                <w:sz w:val="20"/>
+                <w:szCs w:val="20"/>
+              </w:rPr>
+            </w:pPr>
+            <w:r>
+              <w:rPr>
+                <w:rFonts w:ascii="Times New Roman" w:hAnsi="Times New Roman" w:cs="Times New Roman"/>
+                <w:sz w:val="20"/>
+                <w:szCs w:val="20"/>
               </w:rPr>
               <w:t>N</w:t>
             </w:r>
@@ -4129,16 +4197,16 @@
             <w:pPr>
               <w:rPr>
                 <w:rFonts w:ascii="Times New Roman" w:hAnsi="Times New Roman" w:cs="Times New Roman"/>
-                <w:sz w:val="24"/>
-                <w:szCs w:val="24"/>
+                <w:sz w:val="20"/>
+                <w:szCs w:val="20"/>
               </w:rPr>
             </w:pPr>
             <w:proofErr w:type="spellStart"/>
             <w:r>
               <w:rPr>
                 <w:rFonts w:ascii="Times New Roman" w:hAnsi="Times New Roman" w:cs="Times New Roman"/>
-                <w:sz w:val="24"/>
-                <w:szCs w:val="24"/>
+                <w:sz w:val="20"/>
+                <w:szCs w:val="20"/>
               </w:rPr>
               <w:t>ImagenRegistro</w:t>
             </w:r>
@@ -4153,15 +4221,15 @@
             <w:pPr>
               <w:rPr>
                 <w:rFonts w:ascii="Times New Roman" w:hAnsi="Times New Roman" w:cs="Times New Roman"/>
-                <w:sz w:val="24"/>
-                <w:szCs w:val="24"/>
-              </w:rPr>
-            </w:pPr>
-            <w:r>
-              <w:rPr>
-                <w:rFonts w:ascii="Times New Roman" w:hAnsi="Times New Roman" w:cs="Times New Roman"/>
-                <w:sz w:val="24"/>
-                <w:szCs w:val="24"/>
+                <w:sz w:val="20"/>
+                <w:szCs w:val="20"/>
+              </w:rPr>
+            </w:pPr>
+            <w:r>
+              <w:rPr>
+                <w:rFonts w:ascii="Times New Roman" w:hAnsi="Times New Roman" w:cs="Times New Roman"/>
+                <w:sz w:val="20"/>
+                <w:szCs w:val="20"/>
               </w:rPr>
               <w:t>S</w:t>
             </w:r>
@@ -4175,15 +4243,15 @@
             <w:pPr>
               <w:rPr>
                 <w:rFonts w:ascii="Times New Roman" w:hAnsi="Times New Roman" w:cs="Times New Roman"/>
-                <w:sz w:val="24"/>
-                <w:szCs w:val="24"/>
-              </w:rPr>
-            </w:pPr>
-            <w:r>
-              <w:rPr>
-                <w:rFonts w:ascii="Times New Roman" w:hAnsi="Times New Roman" w:cs="Times New Roman"/>
-                <w:sz w:val="24"/>
-                <w:szCs w:val="24"/>
+                <w:sz w:val="20"/>
+                <w:szCs w:val="20"/>
+              </w:rPr>
+            </w:pPr>
+            <w:r>
+              <w:rPr>
+                <w:rFonts w:ascii="Times New Roman" w:hAnsi="Times New Roman" w:cs="Times New Roman"/>
+                <w:sz w:val="20"/>
+                <w:szCs w:val="20"/>
               </w:rPr>
               <w:t>S</w:t>
             </w:r>
@@ -4197,15 +4265,15 @@
             <w:pPr>
               <w:rPr>
                 <w:rFonts w:ascii="Times New Roman" w:hAnsi="Times New Roman" w:cs="Times New Roman"/>
-                <w:sz w:val="24"/>
-                <w:szCs w:val="24"/>
-              </w:rPr>
-            </w:pPr>
-            <w:r>
-              <w:rPr>
-                <w:rFonts w:ascii="Times New Roman" w:hAnsi="Times New Roman" w:cs="Times New Roman"/>
-                <w:sz w:val="24"/>
-                <w:szCs w:val="24"/>
+                <w:sz w:val="20"/>
+                <w:szCs w:val="20"/>
+              </w:rPr>
+            </w:pPr>
+            <w:r>
+              <w:rPr>
+                <w:rFonts w:ascii="Times New Roman" w:hAnsi="Times New Roman" w:cs="Times New Roman"/>
+                <w:sz w:val="20"/>
+                <w:szCs w:val="20"/>
               </w:rPr>
               <w:t>N</w:t>
             </w:r>
@@ -4219,15 +4287,15 @@
             <w:pPr>
               <w:rPr>
                 <w:rFonts w:ascii="Times New Roman" w:hAnsi="Times New Roman" w:cs="Times New Roman"/>
-                <w:sz w:val="24"/>
-                <w:szCs w:val="24"/>
-              </w:rPr>
-            </w:pPr>
-            <w:r>
-              <w:rPr>
-                <w:rFonts w:ascii="Times New Roman" w:hAnsi="Times New Roman" w:cs="Times New Roman"/>
-                <w:sz w:val="24"/>
-                <w:szCs w:val="24"/>
+                <w:sz w:val="20"/>
+                <w:szCs w:val="20"/>
+              </w:rPr>
+            </w:pPr>
+            <w:r>
+              <w:rPr>
+                <w:rFonts w:ascii="Times New Roman" w:hAnsi="Times New Roman" w:cs="Times New Roman"/>
+                <w:sz w:val="20"/>
+                <w:szCs w:val="20"/>
               </w:rPr>
               <w:t>N</w:t>
             </w:r>
@@ -4241,15 +4309,15 @@
             <w:pPr>
               <w:rPr>
                 <w:rFonts w:ascii="Times New Roman" w:hAnsi="Times New Roman" w:cs="Times New Roman"/>
-                <w:sz w:val="24"/>
-                <w:szCs w:val="24"/>
-              </w:rPr>
-            </w:pPr>
-            <w:r>
-              <w:rPr>
-                <w:rFonts w:ascii="Times New Roman" w:hAnsi="Times New Roman" w:cs="Times New Roman"/>
-                <w:sz w:val="24"/>
-                <w:szCs w:val="24"/>
+                <w:sz w:val="20"/>
+                <w:szCs w:val="20"/>
+              </w:rPr>
+            </w:pPr>
+            <w:r>
+              <w:rPr>
+                <w:rFonts w:ascii="Times New Roman" w:hAnsi="Times New Roman" w:cs="Times New Roman"/>
+                <w:sz w:val="20"/>
+                <w:szCs w:val="20"/>
               </w:rPr>
               <w:t>N</w:t>
             </w:r>
@@ -4263,15 +4331,15 @@
             <w:pPr>
               <w:rPr>
                 <w:rFonts w:ascii="Times New Roman" w:hAnsi="Times New Roman" w:cs="Times New Roman"/>
-                <w:sz w:val="24"/>
-                <w:szCs w:val="24"/>
-              </w:rPr>
-            </w:pPr>
-            <w:r>
-              <w:rPr>
-                <w:rFonts w:ascii="Times New Roman" w:hAnsi="Times New Roman" w:cs="Times New Roman"/>
-                <w:sz w:val="24"/>
-                <w:szCs w:val="24"/>
+                <w:sz w:val="20"/>
+                <w:szCs w:val="20"/>
+              </w:rPr>
+            </w:pPr>
+            <w:r>
+              <w:rPr>
+                <w:rFonts w:ascii="Times New Roman" w:hAnsi="Times New Roman" w:cs="Times New Roman"/>
+                <w:sz w:val="20"/>
+                <w:szCs w:val="20"/>
               </w:rPr>
               <w:t>N</w:t>
             </w:r>
@@ -4285,15 +4353,15 @@
             <w:pPr>
               <w:rPr>
                 <w:rFonts w:ascii="Times New Roman" w:hAnsi="Times New Roman" w:cs="Times New Roman"/>
-                <w:sz w:val="24"/>
-                <w:szCs w:val="24"/>
-              </w:rPr>
-            </w:pPr>
-            <w:r>
-              <w:rPr>
-                <w:rFonts w:ascii="Times New Roman" w:hAnsi="Times New Roman" w:cs="Times New Roman"/>
-                <w:sz w:val="24"/>
-                <w:szCs w:val="24"/>
+                <w:sz w:val="20"/>
+                <w:szCs w:val="20"/>
+              </w:rPr>
+            </w:pPr>
+            <w:r>
+              <w:rPr>
+                <w:rFonts w:ascii="Times New Roman" w:hAnsi="Times New Roman" w:cs="Times New Roman"/>
+                <w:sz w:val="20"/>
+                <w:szCs w:val="20"/>
               </w:rPr>
               <w:t>N</w:t>
             </w:r>
@@ -4307,15 +4375,15 @@
             <w:pPr>
               <w:rPr>
                 <w:rFonts w:ascii="Times New Roman" w:hAnsi="Times New Roman" w:cs="Times New Roman"/>
-                <w:sz w:val="24"/>
-                <w:szCs w:val="24"/>
-              </w:rPr>
-            </w:pPr>
-            <w:r>
-              <w:rPr>
-                <w:rFonts w:ascii="Times New Roman" w:hAnsi="Times New Roman" w:cs="Times New Roman"/>
-                <w:sz w:val="24"/>
-                <w:szCs w:val="24"/>
+                <w:sz w:val="20"/>
+                <w:szCs w:val="20"/>
+              </w:rPr>
+            </w:pPr>
+            <w:r>
+              <w:rPr>
+                <w:rFonts w:ascii="Times New Roman" w:hAnsi="Times New Roman" w:cs="Times New Roman"/>
+                <w:sz w:val="20"/>
+                <w:szCs w:val="20"/>
               </w:rPr>
               <w:t>N</w:t>
             </w:r>
@@ -4335,15 +4403,15 @@
             <w:pPr>
               <w:rPr>
                 <w:rFonts w:ascii="Times New Roman" w:hAnsi="Times New Roman" w:cs="Times New Roman"/>
-                <w:sz w:val="24"/>
-                <w:szCs w:val="24"/>
-              </w:rPr>
-            </w:pPr>
-            <w:r>
-              <w:rPr>
-                <w:rFonts w:ascii="Times New Roman" w:hAnsi="Times New Roman" w:cs="Times New Roman"/>
-                <w:sz w:val="24"/>
-                <w:szCs w:val="24"/>
+                <w:sz w:val="20"/>
+                <w:szCs w:val="20"/>
+              </w:rPr>
+            </w:pPr>
+            <w:r>
+              <w:rPr>
+                <w:rFonts w:ascii="Times New Roman" w:hAnsi="Times New Roman" w:cs="Times New Roman"/>
+                <w:sz w:val="20"/>
+                <w:szCs w:val="20"/>
               </w:rPr>
               <w:t>Actualiza</w:t>
             </w:r>
@@ -4357,15 +4425,15 @@
             <w:pPr>
               <w:rPr>
                 <w:rFonts w:ascii="Times New Roman" w:hAnsi="Times New Roman" w:cs="Times New Roman"/>
-                <w:sz w:val="24"/>
-                <w:szCs w:val="24"/>
-              </w:rPr>
-            </w:pPr>
-            <w:r>
-              <w:rPr>
-                <w:rFonts w:ascii="Times New Roman" w:hAnsi="Times New Roman" w:cs="Times New Roman"/>
-                <w:sz w:val="24"/>
-                <w:szCs w:val="24"/>
+                <w:sz w:val="20"/>
+                <w:szCs w:val="20"/>
+              </w:rPr>
+            </w:pPr>
+            <w:r>
+              <w:rPr>
+                <w:rFonts w:ascii="Times New Roman" w:hAnsi="Times New Roman" w:cs="Times New Roman"/>
+                <w:sz w:val="20"/>
+                <w:szCs w:val="20"/>
               </w:rPr>
               <w:t>S</w:t>
             </w:r>
@@ -4379,15 +4447,15 @@
             <w:pPr>
               <w:rPr>
                 <w:rFonts w:ascii="Times New Roman" w:hAnsi="Times New Roman" w:cs="Times New Roman"/>
-                <w:sz w:val="24"/>
-                <w:szCs w:val="24"/>
-              </w:rPr>
-            </w:pPr>
-            <w:r>
-              <w:rPr>
-                <w:rFonts w:ascii="Times New Roman" w:hAnsi="Times New Roman" w:cs="Times New Roman"/>
-                <w:sz w:val="24"/>
-                <w:szCs w:val="24"/>
+                <w:sz w:val="20"/>
+                <w:szCs w:val="20"/>
+              </w:rPr>
+            </w:pPr>
+            <w:r>
+              <w:rPr>
+                <w:rFonts w:ascii="Times New Roman" w:hAnsi="Times New Roman" w:cs="Times New Roman"/>
+                <w:sz w:val="20"/>
+                <w:szCs w:val="20"/>
               </w:rPr>
               <w:t>S</w:t>
             </w:r>
@@ -4401,15 +4469,15 @@
             <w:pPr>
               <w:rPr>
                 <w:rFonts w:ascii="Times New Roman" w:hAnsi="Times New Roman" w:cs="Times New Roman"/>
-                <w:sz w:val="24"/>
-                <w:szCs w:val="24"/>
-              </w:rPr>
-            </w:pPr>
-            <w:r>
-              <w:rPr>
-                <w:rFonts w:ascii="Times New Roman" w:hAnsi="Times New Roman" w:cs="Times New Roman"/>
-                <w:sz w:val="24"/>
-                <w:szCs w:val="24"/>
+                <w:sz w:val="20"/>
+                <w:szCs w:val="20"/>
+              </w:rPr>
+            </w:pPr>
+            <w:r>
+              <w:rPr>
+                <w:rFonts w:ascii="Times New Roman" w:hAnsi="Times New Roman" w:cs="Times New Roman"/>
+                <w:sz w:val="20"/>
+                <w:szCs w:val="20"/>
               </w:rPr>
               <w:t>S</w:t>
             </w:r>
@@ -4423,15 +4491,15 @@
             <w:pPr>
               <w:rPr>
                 <w:rFonts w:ascii="Times New Roman" w:hAnsi="Times New Roman" w:cs="Times New Roman"/>
-                <w:sz w:val="24"/>
-                <w:szCs w:val="24"/>
-              </w:rPr>
-            </w:pPr>
-            <w:r>
-              <w:rPr>
-                <w:rFonts w:ascii="Times New Roman" w:hAnsi="Times New Roman" w:cs="Times New Roman"/>
-                <w:sz w:val="24"/>
-                <w:szCs w:val="24"/>
+                <w:sz w:val="20"/>
+                <w:szCs w:val="20"/>
+              </w:rPr>
+            </w:pPr>
+            <w:r>
+              <w:rPr>
+                <w:rFonts w:ascii="Times New Roman" w:hAnsi="Times New Roman" w:cs="Times New Roman"/>
+                <w:sz w:val="20"/>
+                <w:szCs w:val="20"/>
               </w:rPr>
               <w:t>N</w:t>
             </w:r>
@@ -4445,15 +4513,15 @@
             <w:pPr>
               <w:rPr>
                 <w:rFonts w:ascii="Times New Roman" w:hAnsi="Times New Roman" w:cs="Times New Roman"/>
-                <w:sz w:val="24"/>
-                <w:szCs w:val="24"/>
-              </w:rPr>
-            </w:pPr>
-            <w:r>
-              <w:rPr>
-                <w:rFonts w:ascii="Times New Roman" w:hAnsi="Times New Roman" w:cs="Times New Roman"/>
-                <w:sz w:val="24"/>
-                <w:szCs w:val="24"/>
+                <w:sz w:val="20"/>
+                <w:szCs w:val="20"/>
+              </w:rPr>
+            </w:pPr>
+            <w:r>
+              <w:rPr>
+                <w:rFonts w:ascii="Times New Roman" w:hAnsi="Times New Roman" w:cs="Times New Roman"/>
+                <w:sz w:val="20"/>
+                <w:szCs w:val="20"/>
               </w:rPr>
               <w:t>N</w:t>
             </w:r>
@@ -4467,15 +4535,15 @@
             <w:pPr>
               <w:rPr>
                 <w:rFonts w:ascii="Times New Roman" w:hAnsi="Times New Roman" w:cs="Times New Roman"/>
-                <w:sz w:val="24"/>
-                <w:szCs w:val="24"/>
-              </w:rPr>
-            </w:pPr>
-            <w:r>
-              <w:rPr>
-                <w:rFonts w:ascii="Times New Roman" w:hAnsi="Times New Roman" w:cs="Times New Roman"/>
-                <w:sz w:val="24"/>
-                <w:szCs w:val="24"/>
+                <w:sz w:val="20"/>
+                <w:szCs w:val="20"/>
+              </w:rPr>
+            </w:pPr>
+            <w:r>
+              <w:rPr>
+                <w:rFonts w:ascii="Times New Roman" w:hAnsi="Times New Roman" w:cs="Times New Roman"/>
+                <w:sz w:val="20"/>
+                <w:szCs w:val="20"/>
               </w:rPr>
               <w:t>N</w:t>
             </w:r>
@@ -4489,15 +4557,15 @@
             <w:pPr>
               <w:rPr>
                 <w:rFonts w:ascii="Times New Roman" w:hAnsi="Times New Roman" w:cs="Times New Roman"/>
-                <w:sz w:val="24"/>
-                <w:szCs w:val="24"/>
-              </w:rPr>
-            </w:pPr>
-            <w:r>
-              <w:rPr>
-                <w:rFonts w:ascii="Times New Roman" w:hAnsi="Times New Roman" w:cs="Times New Roman"/>
-                <w:sz w:val="24"/>
-                <w:szCs w:val="24"/>
+                <w:sz w:val="20"/>
+                <w:szCs w:val="20"/>
+              </w:rPr>
+            </w:pPr>
+            <w:r>
+              <w:rPr>
+                <w:rFonts w:ascii="Times New Roman" w:hAnsi="Times New Roman" w:cs="Times New Roman"/>
+                <w:sz w:val="20"/>
+                <w:szCs w:val="20"/>
               </w:rPr>
               <w:t>N</w:t>
             </w:r>
@@ -4511,15 +4579,15 @@
             <w:pPr>
               <w:rPr>
                 <w:rFonts w:ascii="Times New Roman" w:hAnsi="Times New Roman" w:cs="Times New Roman"/>
-                <w:sz w:val="24"/>
-                <w:szCs w:val="24"/>
-              </w:rPr>
-            </w:pPr>
-            <w:r>
-              <w:rPr>
-                <w:rFonts w:ascii="Times New Roman" w:hAnsi="Times New Roman" w:cs="Times New Roman"/>
-                <w:sz w:val="24"/>
-                <w:szCs w:val="24"/>
+                <w:sz w:val="20"/>
+                <w:szCs w:val="20"/>
+              </w:rPr>
+            </w:pPr>
+            <w:r>
+              <w:rPr>
+                <w:rFonts w:ascii="Times New Roman" w:hAnsi="Times New Roman" w:cs="Times New Roman"/>
+                <w:sz w:val="20"/>
+                <w:szCs w:val="20"/>
               </w:rPr>
               <w:t>N</w:t>
             </w:r>
@@ -4539,15 +4607,15 @@
             <w:pPr>
               <w:rPr>
                 <w:rFonts w:ascii="Times New Roman" w:hAnsi="Times New Roman" w:cs="Times New Roman"/>
-                <w:sz w:val="24"/>
-                <w:szCs w:val="24"/>
-              </w:rPr>
-            </w:pPr>
-            <w:r>
-              <w:rPr>
-                <w:rFonts w:ascii="Times New Roman" w:hAnsi="Times New Roman" w:cs="Times New Roman"/>
-                <w:sz w:val="24"/>
-                <w:szCs w:val="24"/>
+                <w:sz w:val="20"/>
+                <w:szCs w:val="20"/>
+              </w:rPr>
+            </w:pPr>
+            <w:r>
+              <w:rPr>
+                <w:rFonts w:ascii="Times New Roman" w:hAnsi="Times New Roman" w:cs="Times New Roman"/>
+                <w:sz w:val="20"/>
+                <w:szCs w:val="20"/>
               </w:rPr>
               <w:t>Integra</w:t>
             </w:r>
@@ -4561,15 +4629,15 @@
             <w:pPr>
               <w:rPr>
                 <w:rFonts w:ascii="Times New Roman" w:hAnsi="Times New Roman" w:cs="Times New Roman"/>
-                <w:sz w:val="24"/>
-                <w:szCs w:val="24"/>
-              </w:rPr>
-            </w:pPr>
-            <w:r>
-              <w:rPr>
-                <w:rFonts w:ascii="Times New Roman" w:hAnsi="Times New Roman" w:cs="Times New Roman"/>
-                <w:sz w:val="24"/>
-                <w:szCs w:val="24"/>
+                <w:sz w:val="20"/>
+                <w:szCs w:val="20"/>
+              </w:rPr>
+            </w:pPr>
+            <w:r>
+              <w:rPr>
+                <w:rFonts w:ascii="Times New Roman" w:hAnsi="Times New Roman" w:cs="Times New Roman"/>
+                <w:sz w:val="20"/>
+                <w:szCs w:val="20"/>
               </w:rPr>
               <w:t>S</w:t>
             </w:r>
@@ -4583,15 +4651,15 @@
             <w:pPr>
               <w:rPr>
                 <w:rFonts w:ascii="Times New Roman" w:hAnsi="Times New Roman" w:cs="Times New Roman"/>
-                <w:sz w:val="24"/>
-                <w:szCs w:val="24"/>
-              </w:rPr>
-            </w:pPr>
-            <w:r>
-              <w:rPr>
-                <w:rFonts w:ascii="Times New Roman" w:hAnsi="Times New Roman" w:cs="Times New Roman"/>
-                <w:sz w:val="24"/>
-                <w:szCs w:val="24"/>
+                <w:sz w:val="20"/>
+                <w:szCs w:val="20"/>
+              </w:rPr>
+            </w:pPr>
+            <w:r>
+              <w:rPr>
+                <w:rFonts w:ascii="Times New Roman" w:hAnsi="Times New Roman" w:cs="Times New Roman"/>
+                <w:sz w:val="20"/>
+                <w:szCs w:val="20"/>
               </w:rPr>
               <w:t>S</w:t>
             </w:r>
@@ -4605,15 +4673,15 @@
             <w:pPr>
               <w:rPr>
                 <w:rFonts w:ascii="Times New Roman" w:hAnsi="Times New Roman" w:cs="Times New Roman"/>
-                <w:sz w:val="24"/>
-                <w:szCs w:val="24"/>
-              </w:rPr>
-            </w:pPr>
-            <w:r>
-              <w:rPr>
-                <w:rFonts w:ascii="Times New Roman" w:hAnsi="Times New Roman" w:cs="Times New Roman"/>
-                <w:sz w:val="24"/>
-                <w:szCs w:val="24"/>
+                <w:sz w:val="20"/>
+                <w:szCs w:val="20"/>
+              </w:rPr>
+            </w:pPr>
+            <w:r>
+              <w:rPr>
+                <w:rFonts w:ascii="Times New Roman" w:hAnsi="Times New Roman" w:cs="Times New Roman"/>
+                <w:sz w:val="20"/>
+                <w:szCs w:val="20"/>
               </w:rPr>
               <w:t>S</w:t>
             </w:r>
@@ -4627,15 +4695,15 @@
             <w:pPr>
               <w:rPr>
                 <w:rFonts w:ascii="Times New Roman" w:hAnsi="Times New Roman" w:cs="Times New Roman"/>
-                <w:sz w:val="24"/>
-                <w:szCs w:val="24"/>
-              </w:rPr>
-            </w:pPr>
-            <w:r>
-              <w:rPr>
-                <w:rFonts w:ascii="Times New Roman" w:hAnsi="Times New Roman" w:cs="Times New Roman"/>
-                <w:sz w:val="24"/>
-                <w:szCs w:val="24"/>
+                <w:sz w:val="20"/>
+                <w:szCs w:val="20"/>
+              </w:rPr>
+            </w:pPr>
+            <w:r>
+              <w:rPr>
+                <w:rFonts w:ascii="Times New Roman" w:hAnsi="Times New Roman" w:cs="Times New Roman"/>
+                <w:sz w:val="20"/>
+                <w:szCs w:val="20"/>
               </w:rPr>
               <w:t>N</w:t>
             </w:r>
@@ -4649,15 +4717,15 @@
             <w:pPr>
               <w:rPr>
                 <w:rFonts w:ascii="Times New Roman" w:hAnsi="Times New Roman" w:cs="Times New Roman"/>
-                <w:sz w:val="24"/>
-                <w:szCs w:val="24"/>
-              </w:rPr>
-            </w:pPr>
-            <w:r>
-              <w:rPr>
-                <w:rFonts w:ascii="Times New Roman" w:hAnsi="Times New Roman" w:cs="Times New Roman"/>
-                <w:sz w:val="24"/>
-                <w:szCs w:val="24"/>
+                <w:sz w:val="20"/>
+                <w:szCs w:val="20"/>
+              </w:rPr>
+            </w:pPr>
+            <w:r>
+              <w:rPr>
+                <w:rFonts w:ascii="Times New Roman" w:hAnsi="Times New Roman" w:cs="Times New Roman"/>
+                <w:sz w:val="20"/>
+                <w:szCs w:val="20"/>
               </w:rPr>
               <w:t>S</w:t>
             </w:r>
@@ -4671,15 +4739,15 @@
             <w:pPr>
               <w:rPr>
                 <w:rFonts w:ascii="Times New Roman" w:hAnsi="Times New Roman" w:cs="Times New Roman"/>
-                <w:sz w:val="24"/>
-                <w:szCs w:val="24"/>
-              </w:rPr>
-            </w:pPr>
-            <w:r>
-              <w:rPr>
-                <w:rFonts w:ascii="Times New Roman" w:hAnsi="Times New Roman" w:cs="Times New Roman"/>
-                <w:sz w:val="24"/>
-                <w:szCs w:val="24"/>
+                <w:sz w:val="20"/>
+                <w:szCs w:val="20"/>
+              </w:rPr>
+            </w:pPr>
+            <w:r>
+              <w:rPr>
+                <w:rFonts w:ascii="Times New Roman" w:hAnsi="Times New Roman" w:cs="Times New Roman"/>
+                <w:sz w:val="20"/>
+                <w:szCs w:val="20"/>
               </w:rPr>
               <w:t>N</w:t>
             </w:r>
@@ -4693,15 +4761,15 @@
             <w:pPr>
               <w:rPr>
                 <w:rFonts w:ascii="Times New Roman" w:hAnsi="Times New Roman" w:cs="Times New Roman"/>
-                <w:sz w:val="24"/>
-                <w:szCs w:val="24"/>
-              </w:rPr>
-            </w:pPr>
-            <w:r>
-              <w:rPr>
-                <w:rFonts w:ascii="Times New Roman" w:hAnsi="Times New Roman" w:cs="Times New Roman"/>
-                <w:sz w:val="24"/>
-                <w:szCs w:val="24"/>
+                <w:sz w:val="20"/>
+                <w:szCs w:val="20"/>
+              </w:rPr>
+            </w:pPr>
+            <w:r>
+              <w:rPr>
+                <w:rFonts w:ascii="Times New Roman" w:hAnsi="Times New Roman" w:cs="Times New Roman"/>
+                <w:sz w:val="20"/>
+                <w:szCs w:val="20"/>
               </w:rPr>
               <w:t>N</w:t>
             </w:r>
@@ -4715,15 +4783,15 @@
             <w:pPr>
               <w:rPr>
                 <w:rFonts w:ascii="Times New Roman" w:hAnsi="Times New Roman" w:cs="Times New Roman"/>
-                <w:sz w:val="24"/>
-                <w:szCs w:val="24"/>
-              </w:rPr>
-            </w:pPr>
-            <w:r>
-              <w:rPr>
-                <w:rFonts w:ascii="Times New Roman" w:hAnsi="Times New Roman" w:cs="Times New Roman"/>
-                <w:sz w:val="24"/>
-                <w:szCs w:val="24"/>
+                <w:sz w:val="20"/>
+                <w:szCs w:val="20"/>
+              </w:rPr>
+            </w:pPr>
+            <w:r>
+              <w:rPr>
+                <w:rFonts w:ascii="Times New Roman" w:hAnsi="Times New Roman" w:cs="Times New Roman"/>
+                <w:sz w:val="20"/>
+                <w:szCs w:val="20"/>
               </w:rPr>
               <w:t>N</w:t>
             </w:r>
@@ -4743,15 +4811,15 @@
             <w:pPr>
               <w:rPr>
                 <w:rFonts w:ascii="Times New Roman" w:hAnsi="Times New Roman" w:cs="Times New Roman"/>
-                <w:sz w:val="24"/>
-                <w:szCs w:val="24"/>
-              </w:rPr>
-            </w:pPr>
-            <w:r>
-              <w:rPr>
-                <w:rFonts w:ascii="Times New Roman" w:hAnsi="Times New Roman" w:cs="Times New Roman"/>
-                <w:sz w:val="24"/>
-                <w:szCs w:val="24"/>
+                <w:sz w:val="20"/>
+                <w:szCs w:val="20"/>
+              </w:rPr>
+            </w:pPr>
+            <w:r>
+              <w:rPr>
+                <w:rFonts w:ascii="Times New Roman" w:hAnsi="Times New Roman" w:cs="Times New Roman"/>
+                <w:sz w:val="20"/>
+                <w:szCs w:val="20"/>
               </w:rPr>
               <w:t>Lote</w:t>
             </w:r>
@@ -4765,15 +4833,15 @@
             <w:pPr>
               <w:rPr>
                 <w:rFonts w:ascii="Times New Roman" w:hAnsi="Times New Roman" w:cs="Times New Roman"/>
-                <w:sz w:val="24"/>
-                <w:szCs w:val="24"/>
-              </w:rPr>
-            </w:pPr>
-            <w:r>
-              <w:rPr>
-                <w:rFonts w:ascii="Times New Roman" w:hAnsi="Times New Roman" w:cs="Times New Roman"/>
-                <w:sz w:val="24"/>
-                <w:szCs w:val="24"/>
+                <w:sz w:val="20"/>
+                <w:szCs w:val="20"/>
+              </w:rPr>
+            </w:pPr>
+            <w:r>
+              <w:rPr>
+                <w:rFonts w:ascii="Times New Roman" w:hAnsi="Times New Roman" w:cs="Times New Roman"/>
+                <w:sz w:val="20"/>
+                <w:szCs w:val="20"/>
               </w:rPr>
               <w:t>S</w:t>
             </w:r>
@@ -4787,15 +4855,15 @@
             <w:pPr>
               <w:rPr>
                 <w:rFonts w:ascii="Times New Roman" w:hAnsi="Times New Roman" w:cs="Times New Roman"/>
-                <w:sz w:val="24"/>
-                <w:szCs w:val="24"/>
-              </w:rPr>
-            </w:pPr>
-            <w:r>
-              <w:rPr>
-                <w:rFonts w:ascii="Times New Roman" w:hAnsi="Times New Roman" w:cs="Times New Roman"/>
-                <w:sz w:val="24"/>
-                <w:szCs w:val="24"/>
+                <w:sz w:val="20"/>
+                <w:szCs w:val="20"/>
+              </w:rPr>
+            </w:pPr>
+            <w:r>
+              <w:rPr>
+                <w:rFonts w:ascii="Times New Roman" w:hAnsi="Times New Roman" w:cs="Times New Roman"/>
+                <w:sz w:val="20"/>
+                <w:szCs w:val="20"/>
               </w:rPr>
               <w:t>S</w:t>
             </w:r>
@@ -4809,15 +4877,15 @@
             <w:pPr>
               <w:rPr>
                 <w:rFonts w:ascii="Times New Roman" w:hAnsi="Times New Roman" w:cs="Times New Roman"/>
-                <w:sz w:val="24"/>
-                <w:szCs w:val="24"/>
-              </w:rPr>
-            </w:pPr>
-            <w:r>
-              <w:rPr>
-                <w:rFonts w:ascii="Times New Roman" w:hAnsi="Times New Roman" w:cs="Times New Roman"/>
-                <w:sz w:val="24"/>
-                <w:szCs w:val="24"/>
+                <w:sz w:val="20"/>
+                <w:szCs w:val="20"/>
+              </w:rPr>
+            </w:pPr>
+            <w:r>
+              <w:rPr>
+                <w:rFonts w:ascii="Times New Roman" w:hAnsi="Times New Roman" w:cs="Times New Roman"/>
+                <w:sz w:val="20"/>
+                <w:szCs w:val="20"/>
               </w:rPr>
               <w:t>S</w:t>
             </w:r>
@@ -4831,15 +4899,15 @@
             <w:pPr>
               <w:rPr>
                 <w:rFonts w:ascii="Times New Roman" w:hAnsi="Times New Roman" w:cs="Times New Roman"/>
-                <w:sz w:val="24"/>
-                <w:szCs w:val="24"/>
-              </w:rPr>
-            </w:pPr>
-            <w:r>
-              <w:rPr>
-                <w:rFonts w:ascii="Times New Roman" w:hAnsi="Times New Roman" w:cs="Times New Roman"/>
-                <w:sz w:val="24"/>
-                <w:szCs w:val="24"/>
+                <w:sz w:val="20"/>
+                <w:szCs w:val="20"/>
+              </w:rPr>
+            </w:pPr>
+            <w:r>
+              <w:rPr>
+                <w:rFonts w:ascii="Times New Roman" w:hAnsi="Times New Roman" w:cs="Times New Roman"/>
+                <w:sz w:val="20"/>
+                <w:szCs w:val="20"/>
               </w:rPr>
               <w:t>N</w:t>
             </w:r>
@@ -4853,15 +4921,15 @@
             <w:pPr>
               <w:rPr>
                 <w:rFonts w:ascii="Times New Roman" w:hAnsi="Times New Roman" w:cs="Times New Roman"/>
-                <w:sz w:val="24"/>
-                <w:szCs w:val="24"/>
-              </w:rPr>
-            </w:pPr>
-            <w:r>
-              <w:rPr>
-                <w:rFonts w:ascii="Times New Roman" w:hAnsi="Times New Roman" w:cs="Times New Roman"/>
-                <w:sz w:val="24"/>
-                <w:szCs w:val="24"/>
+                <w:sz w:val="20"/>
+                <w:szCs w:val="20"/>
+              </w:rPr>
+            </w:pPr>
+            <w:r>
+              <w:rPr>
+                <w:rFonts w:ascii="Times New Roman" w:hAnsi="Times New Roman" w:cs="Times New Roman"/>
+                <w:sz w:val="20"/>
+                <w:szCs w:val="20"/>
               </w:rPr>
               <w:t>S</w:t>
             </w:r>
@@ -4875,15 +4943,15 @@
             <w:pPr>
               <w:rPr>
                 <w:rFonts w:ascii="Times New Roman" w:hAnsi="Times New Roman" w:cs="Times New Roman"/>
-                <w:sz w:val="24"/>
-                <w:szCs w:val="24"/>
-              </w:rPr>
-            </w:pPr>
-            <w:r>
-              <w:rPr>
-                <w:rFonts w:ascii="Times New Roman" w:hAnsi="Times New Roman" w:cs="Times New Roman"/>
-                <w:sz w:val="24"/>
-                <w:szCs w:val="24"/>
+                <w:sz w:val="20"/>
+                <w:szCs w:val="20"/>
+              </w:rPr>
+            </w:pPr>
+            <w:r>
+              <w:rPr>
+                <w:rFonts w:ascii="Times New Roman" w:hAnsi="Times New Roman" w:cs="Times New Roman"/>
+                <w:sz w:val="20"/>
+                <w:szCs w:val="20"/>
               </w:rPr>
               <w:t>N</w:t>
             </w:r>
@@ -4897,17 +4965,17 @@
             <w:pPr>
               <w:rPr>
                 <w:rFonts w:ascii="Times New Roman" w:hAnsi="Times New Roman" w:cs="Times New Roman"/>
-                <w:sz w:val="24"/>
-                <w:szCs w:val="24"/>
-              </w:rPr>
-            </w:pPr>
-            <w:r>
-              <w:rPr>
-                <w:rFonts w:ascii="Times New Roman" w:hAnsi="Times New Roman" w:cs="Times New Roman"/>
-                <w:sz w:val="24"/>
-                <w:szCs w:val="24"/>
-              </w:rPr>
-              <w:t>S</w:t>
+                <w:sz w:val="20"/>
+                <w:szCs w:val="20"/>
+              </w:rPr>
+            </w:pPr>
+            <w:r>
+              <w:rPr>
+                <w:rFonts w:ascii="Times New Roman" w:hAnsi="Times New Roman" w:cs="Times New Roman"/>
+                <w:sz w:val="20"/>
+                <w:szCs w:val="20"/>
+              </w:rPr>
+              <w:t>N</w:t>
             </w:r>
           </w:p>
         </w:tc>
@@ -4919,15 +4987,15 @@
             <w:pPr>
               <w:rPr>
                 <w:rFonts w:ascii="Times New Roman" w:hAnsi="Times New Roman" w:cs="Times New Roman"/>
-                <w:sz w:val="24"/>
-                <w:szCs w:val="24"/>
-              </w:rPr>
-            </w:pPr>
-            <w:r>
-              <w:rPr>
-                <w:rFonts w:ascii="Times New Roman" w:hAnsi="Times New Roman" w:cs="Times New Roman"/>
-                <w:sz w:val="24"/>
-                <w:szCs w:val="24"/>
+                <w:sz w:val="20"/>
+                <w:szCs w:val="20"/>
+              </w:rPr>
+            </w:pPr>
+            <w:r>
+              <w:rPr>
+                <w:rFonts w:ascii="Times New Roman" w:hAnsi="Times New Roman" w:cs="Times New Roman"/>
+                <w:sz w:val="20"/>
+                <w:szCs w:val="20"/>
               </w:rPr>
               <w:t>N</w:t>
             </w:r>
@@ -4947,15 +5015,15 @@
             <w:pPr>
               <w:rPr>
                 <w:rFonts w:ascii="Times New Roman" w:hAnsi="Times New Roman" w:cs="Times New Roman"/>
-                <w:sz w:val="24"/>
-                <w:szCs w:val="24"/>
-              </w:rPr>
-            </w:pPr>
-            <w:r>
-              <w:rPr>
-                <w:rFonts w:ascii="Times New Roman" w:hAnsi="Times New Roman" w:cs="Times New Roman"/>
-                <w:sz w:val="24"/>
-                <w:szCs w:val="24"/>
+                <w:sz w:val="20"/>
+                <w:szCs w:val="20"/>
+              </w:rPr>
+            </w:pPr>
+            <w:r>
+              <w:rPr>
+                <w:rFonts w:ascii="Times New Roman" w:hAnsi="Times New Roman" w:cs="Times New Roman"/>
+                <w:sz w:val="20"/>
+                <w:szCs w:val="20"/>
               </w:rPr>
               <w:t>Transporta</w:t>
             </w:r>
@@ -4969,15 +5037,15 @@
             <w:pPr>
               <w:rPr>
                 <w:rFonts w:ascii="Times New Roman" w:hAnsi="Times New Roman" w:cs="Times New Roman"/>
-                <w:sz w:val="24"/>
-                <w:szCs w:val="24"/>
-              </w:rPr>
-            </w:pPr>
-            <w:r>
-              <w:rPr>
-                <w:rFonts w:ascii="Times New Roman" w:hAnsi="Times New Roman" w:cs="Times New Roman"/>
-                <w:sz w:val="24"/>
-                <w:szCs w:val="24"/>
+                <w:sz w:val="20"/>
+                <w:szCs w:val="20"/>
+              </w:rPr>
+            </w:pPr>
+            <w:r>
+              <w:rPr>
+                <w:rFonts w:ascii="Times New Roman" w:hAnsi="Times New Roman" w:cs="Times New Roman"/>
+                <w:sz w:val="20"/>
+                <w:szCs w:val="20"/>
               </w:rPr>
               <w:t>N</w:t>
             </w:r>
@@ -4991,15 +5059,15 @@
             <w:pPr>
               <w:rPr>
                 <w:rFonts w:ascii="Times New Roman" w:hAnsi="Times New Roman" w:cs="Times New Roman"/>
-                <w:sz w:val="24"/>
-                <w:szCs w:val="24"/>
-              </w:rPr>
-            </w:pPr>
-            <w:r>
-              <w:rPr>
-                <w:rFonts w:ascii="Times New Roman" w:hAnsi="Times New Roman" w:cs="Times New Roman"/>
-                <w:sz w:val="24"/>
-                <w:szCs w:val="24"/>
+                <w:sz w:val="20"/>
+                <w:szCs w:val="20"/>
+              </w:rPr>
+            </w:pPr>
+            <w:r>
+              <w:rPr>
+                <w:rFonts w:ascii="Times New Roman" w:hAnsi="Times New Roman" w:cs="Times New Roman"/>
+                <w:sz w:val="20"/>
+                <w:szCs w:val="20"/>
               </w:rPr>
               <w:t>N</w:t>
             </w:r>
@@ -5013,15 +5081,15 @@
             <w:pPr>
               <w:rPr>
                 <w:rFonts w:ascii="Times New Roman" w:hAnsi="Times New Roman" w:cs="Times New Roman"/>
-                <w:sz w:val="24"/>
-                <w:szCs w:val="24"/>
-              </w:rPr>
-            </w:pPr>
-            <w:r>
-              <w:rPr>
-                <w:rFonts w:ascii="Times New Roman" w:hAnsi="Times New Roman" w:cs="Times New Roman"/>
-                <w:sz w:val="24"/>
-                <w:szCs w:val="24"/>
+                <w:sz w:val="20"/>
+                <w:szCs w:val="20"/>
+              </w:rPr>
+            </w:pPr>
+            <w:r>
+              <w:rPr>
+                <w:rFonts w:ascii="Times New Roman" w:hAnsi="Times New Roman" w:cs="Times New Roman"/>
+                <w:sz w:val="20"/>
+                <w:szCs w:val="20"/>
               </w:rPr>
               <w:t>N</w:t>
             </w:r>
@@ -5035,15 +5103,15 @@
             <w:pPr>
               <w:rPr>
                 <w:rFonts w:ascii="Times New Roman" w:hAnsi="Times New Roman" w:cs="Times New Roman"/>
-                <w:sz w:val="24"/>
-                <w:szCs w:val="24"/>
-              </w:rPr>
-            </w:pPr>
-            <w:r>
-              <w:rPr>
-                <w:rFonts w:ascii="Times New Roman" w:hAnsi="Times New Roman" w:cs="Times New Roman"/>
-                <w:sz w:val="24"/>
-                <w:szCs w:val="24"/>
+                <w:sz w:val="20"/>
+                <w:szCs w:val="20"/>
+              </w:rPr>
+            </w:pPr>
+            <w:r>
+              <w:rPr>
+                <w:rFonts w:ascii="Times New Roman" w:hAnsi="Times New Roman" w:cs="Times New Roman"/>
+                <w:sz w:val="20"/>
+                <w:szCs w:val="20"/>
               </w:rPr>
               <w:t>N</w:t>
             </w:r>
@@ -5057,15 +5125,15 @@
             <w:pPr>
               <w:rPr>
                 <w:rFonts w:ascii="Times New Roman" w:hAnsi="Times New Roman" w:cs="Times New Roman"/>
-                <w:sz w:val="24"/>
-                <w:szCs w:val="24"/>
-              </w:rPr>
-            </w:pPr>
-            <w:r>
-              <w:rPr>
-                <w:rFonts w:ascii="Times New Roman" w:hAnsi="Times New Roman" w:cs="Times New Roman"/>
-                <w:sz w:val="24"/>
-                <w:szCs w:val="24"/>
+                <w:sz w:val="20"/>
+                <w:szCs w:val="20"/>
+              </w:rPr>
+            </w:pPr>
+            <w:r>
+              <w:rPr>
+                <w:rFonts w:ascii="Times New Roman" w:hAnsi="Times New Roman" w:cs="Times New Roman"/>
+                <w:sz w:val="20"/>
+                <w:szCs w:val="20"/>
               </w:rPr>
               <w:t>N</w:t>
             </w:r>
@@ -5079,15 +5147,15 @@
             <w:pPr>
               <w:rPr>
                 <w:rFonts w:ascii="Times New Roman" w:hAnsi="Times New Roman" w:cs="Times New Roman"/>
-                <w:sz w:val="24"/>
-                <w:szCs w:val="24"/>
-              </w:rPr>
-            </w:pPr>
-            <w:r>
-              <w:rPr>
-                <w:rFonts w:ascii="Times New Roman" w:hAnsi="Times New Roman" w:cs="Times New Roman"/>
-                <w:sz w:val="24"/>
-                <w:szCs w:val="24"/>
+                <w:sz w:val="20"/>
+                <w:szCs w:val="20"/>
+              </w:rPr>
+            </w:pPr>
+            <w:r>
+              <w:rPr>
+                <w:rFonts w:ascii="Times New Roman" w:hAnsi="Times New Roman" w:cs="Times New Roman"/>
+                <w:sz w:val="20"/>
+                <w:szCs w:val="20"/>
               </w:rPr>
               <w:t>S</w:t>
             </w:r>
@@ -5101,15 +5169,15 @@
             <w:pPr>
               <w:rPr>
                 <w:rFonts w:ascii="Times New Roman" w:hAnsi="Times New Roman" w:cs="Times New Roman"/>
-                <w:sz w:val="24"/>
-                <w:szCs w:val="24"/>
-              </w:rPr>
-            </w:pPr>
-            <w:r>
-              <w:rPr>
-                <w:rFonts w:ascii="Times New Roman" w:hAnsi="Times New Roman" w:cs="Times New Roman"/>
-                <w:sz w:val="24"/>
-                <w:szCs w:val="24"/>
+                <w:sz w:val="20"/>
+                <w:szCs w:val="20"/>
+              </w:rPr>
+            </w:pPr>
+            <w:r>
+              <w:rPr>
+                <w:rFonts w:ascii="Times New Roman" w:hAnsi="Times New Roman" w:cs="Times New Roman"/>
+                <w:sz w:val="20"/>
+                <w:szCs w:val="20"/>
               </w:rPr>
               <w:t>S</w:t>
             </w:r>
@@ -5123,15 +5191,15 @@
             <w:pPr>
               <w:rPr>
                 <w:rFonts w:ascii="Times New Roman" w:hAnsi="Times New Roman" w:cs="Times New Roman"/>
-                <w:sz w:val="24"/>
-                <w:szCs w:val="24"/>
-              </w:rPr>
-            </w:pPr>
-            <w:r>
-              <w:rPr>
-                <w:rFonts w:ascii="Times New Roman" w:hAnsi="Times New Roman" w:cs="Times New Roman"/>
-                <w:sz w:val="24"/>
-                <w:szCs w:val="24"/>
+                <w:sz w:val="20"/>
+                <w:szCs w:val="20"/>
+              </w:rPr>
+            </w:pPr>
+            <w:r>
+              <w:rPr>
+                <w:rFonts w:ascii="Times New Roman" w:hAnsi="Times New Roman" w:cs="Times New Roman"/>
+                <w:sz w:val="20"/>
+                <w:szCs w:val="20"/>
               </w:rPr>
               <w:t>N</w:t>
             </w:r>
@@ -5151,15 +5219,15 @@
             <w:pPr>
               <w:rPr>
                 <w:rFonts w:ascii="Times New Roman" w:hAnsi="Times New Roman" w:cs="Times New Roman"/>
-                <w:sz w:val="24"/>
-                <w:szCs w:val="24"/>
-              </w:rPr>
-            </w:pPr>
-            <w:r>
-              <w:rPr>
-                <w:rFonts w:ascii="Times New Roman" w:hAnsi="Times New Roman" w:cs="Times New Roman"/>
-                <w:sz w:val="24"/>
-                <w:szCs w:val="24"/>
+                <w:sz w:val="20"/>
+                <w:szCs w:val="20"/>
+              </w:rPr>
+            </w:pPr>
+            <w:r>
+              <w:rPr>
+                <w:rFonts w:ascii="Times New Roman" w:hAnsi="Times New Roman" w:cs="Times New Roman"/>
+                <w:sz w:val="20"/>
+                <w:szCs w:val="20"/>
               </w:rPr>
               <w:t>Transporte</w:t>
             </w:r>
@@ -5173,15 +5241,15 @@
             <w:pPr>
               <w:rPr>
                 <w:rFonts w:ascii="Times New Roman" w:hAnsi="Times New Roman" w:cs="Times New Roman"/>
-                <w:sz w:val="24"/>
-                <w:szCs w:val="24"/>
-              </w:rPr>
-            </w:pPr>
-            <w:r>
-              <w:rPr>
-                <w:rFonts w:ascii="Times New Roman" w:hAnsi="Times New Roman" w:cs="Times New Roman"/>
-                <w:sz w:val="24"/>
-                <w:szCs w:val="24"/>
+                <w:sz w:val="20"/>
+                <w:szCs w:val="20"/>
+              </w:rPr>
+            </w:pPr>
+            <w:r>
+              <w:rPr>
+                <w:rFonts w:ascii="Times New Roman" w:hAnsi="Times New Roman" w:cs="Times New Roman"/>
+                <w:sz w:val="20"/>
+                <w:szCs w:val="20"/>
               </w:rPr>
               <w:t>N</w:t>
             </w:r>
@@ -5195,15 +5263,15 @@
             <w:pPr>
               <w:rPr>
                 <w:rFonts w:ascii="Times New Roman" w:hAnsi="Times New Roman" w:cs="Times New Roman"/>
-                <w:sz w:val="24"/>
-                <w:szCs w:val="24"/>
-              </w:rPr>
-            </w:pPr>
-            <w:r>
-              <w:rPr>
-                <w:rFonts w:ascii="Times New Roman" w:hAnsi="Times New Roman" w:cs="Times New Roman"/>
-                <w:sz w:val="24"/>
-                <w:szCs w:val="24"/>
+                <w:sz w:val="20"/>
+                <w:szCs w:val="20"/>
+              </w:rPr>
+            </w:pPr>
+            <w:r>
+              <w:rPr>
+                <w:rFonts w:ascii="Times New Roman" w:hAnsi="Times New Roman" w:cs="Times New Roman"/>
+                <w:sz w:val="20"/>
+                <w:szCs w:val="20"/>
               </w:rPr>
               <w:t>N</w:t>
             </w:r>
@@ -5217,15 +5285,15 @@
             <w:pPr>
               <w:rPr>
                 <w:rFonts w:ascii="Times New Roman" w:hAnsi="Times New Roman" w:cs="Times New Roman"/>
-                <w:sz w:val="24"/>
-                <w:szCs w:val="24"/>
-              </w:rPr>
-            </w:pPr>
-            <w:r>
-              <w:rPr>
-                <w:rFonts w:ascii="Times New Roman" w:hAnsi="Times New Roman" w:cs="Times New Roman"/>
-                <w:sz w:val="24"/>
-                <w:szCs w:val="24"/>
+                <w:sz w:val="20"/>
+                <w:szCs w:val="20"/>
+              </w:rPr>
+            </w:pPr>
+            <w:r>
+              <w:rPr>
+                <w:rFonts w:ascii="Times New Roman" w:hAnsi="Times New Roman" w:cs="Times New Roman"/>
+                <w:sz w:val="20"/>
+                <w:szCs w:val="20"/>
               </w:rPr>
               <w:t>N</w:t>
             </w:r>
@@ -5239,15 +5307,15 @@
             <w:pPr>
               <w:rPr>
                 <w:rFonts w:ascii="Times New Roman" w:hAnsi="Times New Roman" w:cs="Times New Roman"/>
-                <w:sz w:val="24"/>
-                <w:szCs w:val="24"/>
-              </w:rPr>
-            </w:pPr>
-            <w:r>
-              <w:rPr>
-                <w:rFonts w:ascii="Times New Roman" w:hAnsi="Times New Roman" w:cs="Times New Roman"/>
-                <w:sz w:val="24"/>
-                <w:szCs w:val="24"/>
+                <w:sz w:val="20"/>
+                <w:szCs w:val="20"/>
+              </w:rPr>
+            </w:pPr>
+            <w:r>
+              <w:rPr>
+                <w:rFonts w:ascii="Times New Roman" w:hAnsi="Times New Roman" w:cs="Times New Roman"/>
+                <w:sz w:val="20"/>
+                <w:szCs w:val="20"/>
               </w:rPr>
               <w:t>N</w:t>
             </w:r>
@@ -5261,15 +5329,15 @@
             <w:pPr>
               <w:rPr>
                 <w:rFonts w:ascii="Times New Roman" w:hAnsi="Times New Roman" w:cs="Times New Roman"/>
-                <w:sz w:val="24"/>
-                <w:szCs w:val="24"/>
-              </w:rPr>
-            </w:pPr>
-            <w:r>
-              <w:rPr>
-                <w:rFonts w:ascii="Times New Roman" w:hAnsi="Times New Roman" w:cs="Times New Roman"/>
-                <w:sz w:val="24"/>
-                <w:szCs w:val="24"/>
+                <w:sz w:val="20"/>
+                <w:szCs w:val="20"/>
+              </w:rPr>
+            </w:pPr>
+            <w:r>
+              <w:rPr>
+                <w:rFonts w:ascii="Times New Roman" w:hAnsi="Times New Roman" w:cs="Times New Roman"/>
+                <w:sz w:val="20"/>
+                <w:szCs w:val="20"/>
               </w:rPr>
               <w:t>S</w:t>
             </w:r>
@@ -5283,15 +5351,15 @@
             <w:pPr>
               <w:rPr>
                 <w:rFonts w:ascii="Times New Roman" w:hAnsi="Times New Roman" w:cs="Times New Roman"/>
-                <w:sz w:val="24"/>
-                <w:szCs w:val="24"/>
-              </w:rPr>
-            </w:pPr>
-            <w:r>
-              <w:rPr>
-                <w:rFonts w:ascii="Times New Roman" w:hAnsi="Times New Roman" w:cs="Times New Roman"/>
-                <w:sz w:val="24"/>
-                <w:szCs w:val="24"/>
+                <w:sz w:val="20"/>
+                <w:szCs w:val="20"/>
+              </w:rPr>
+            </w:pPr>
+            <w:r>
+              <w:rPr>
+                <w:rFonts w:ascii="Times New Roman" w:hAnsi="Times New Roman" w:cs="Times New Roman"/>
+                <w:sz w:val="20"/>
+                <w:szCs w:val="20"/>
               </w:rPr>
               <w:t>S</w:t>
             </w:r>
@@ -5305,15 +5373,15 @@
             <w:pPr>
               <w:rPr>
                 <w:rFonts w:ascii="Times New Roman" w:hAnsi="Times New Roman" w:cs="Times New Roman"/>
-                <w:sz w:val="24"/>
-                <w:szCs w:val="24"/>
-              </w:rPr>
-            </w:pPr>
-            <w:r>
-              <w:rPr>
-                <w:rFonts w:ascii="Times New Roman" w:hAnsi="Times New Roman" w:cs="Times New Roman"/>
-                <w:sz w:val="24"/>
-                <w:szCs w:val="24"/>
+                <w:sz w:val="20"/>
+                <w:szCs w:val="20"/>
+              </w:rPr>
+            </w:pPr>
+            <w:r>
+              <w:rPr>
+                <w:rFonts w:ascii="Times New Roman" w:hAnsi="Times New Roman" w:cs="Times New Roman"/>
+                <w:sz w:val="20"/>
+                <w:szCs w:val="20"/>
               </w:rPr>
               <w:t>S</w:t>
             </w:r>
@@ -5327,15 +5395,15 @@
             <w:pPr>
               <w:rPr>
                 <w:rFonts w:ascii="Times New Roman" w:hAnsi="Times New Roman" w:cs="Times New Roman"/>
-                <w:sz w:val="24"/>
-                <w:szCs w:val="24"/>
-              </w:rPr>
-            </w:pPr>
-            <w:r>
-              <w:rPr>
-                <w:rFonts w:ascii="Times New Roman" w:hAnsi="Times New Roman" w:cs="Times New Roman"/>
-                <w:sz w:val="24"/>
-                <w:szCs w:val="24"/>
+                <w:sz w:val="20"/>
+                <w:szCs w:val="20"/>
+              </w:rPr>
+            </w:pPr>
+            <w:r>
+              <w:rPr>
+                <w:rFonts w:ascii="Times New Roman" w:hAnsi="Times New Roman" w:cs="Times New Roman"/>
+                <w:sz w:val="20"/>
+                <w:szCs w:val="20"/>
               </w:rPr>
               <w:t>N</w:t>
             </w:r>
@@ -5347,15 +5415,15 @@
       <w:pPr>
         <w:rPr>
           <w:rFonts w:ascii="Times New Roman" w:hAnsi="Times New Roman" w:cs="Times New Roman"/>
-          <w:sz w:val="24"/>
-          <w:szCs w:val="24"/>
+          <w:sz w:val="20"/>
+          <w:szCs w:val="20"/>
         </w:rPr>
       </w:pPr>
       <w:r>
         <w:rPr>
           <w:rFonts w:ascii="Times New Roman" w:hAnsi="Times New Roman" w:cs="Times New Roman"/>
-          <w:sz w:val="24"/>
-          <w:szCs w:val="24"/>
+          <w:sz w:val="20"/>
+          <w:szCs w:val="20"/>
         </w:rPr>
         <w:t xml:space="preserve">Los administradores tendrán permiso de </w:t>
       </w:r>
@@ -5363,19 +5431,56 @@
         <w:rPr>
           <w:rFonts w:ascii="Times New Roman" w:hAnsi="Times New Roman" w:cs="Times New Roman"/>
           <w:b/>
-          <w:sz w:val="24"/>
-          <w:szCs w:val="24"/>
+          <w:sz w:val="20"/>
+          <w:szCs w:val="20"/>
         </w:rPr>
         <w:t>lectura, inserción y actualización</w:t>
       </w:r>
       <w:r>
         <w:rPr>
           <w:rFonts w:ascii="Times New Roman" w:hAnsi="Times New Roman" w:cs="Times New Roman"/>
-          <w:sz w:val="24"/>
-          <w:szCs w:val="24"/>
+          <w:sz w:val="20"/>
+          <w:szCs w:val="20"/>
         </w:rPr>
         <w:t xml:space="preserve"> en todas las tablas.</w:t>
       </w:r>
+      <w:r>
+        <w:rPr>
+          <w:rFonts w:ascii="Times New Roman" w:hAnsi="Times New Roman" w:cs="Times New Roman"/>
+          <w:sz w:val="20"/>
+          <w:szCs w:val="20"/>
+        </w:rPr>
+        <w:br/>
+        <w:t>Los comandos SQL para aplicar los permisos se encuentran en /Actividades/</w:t>
+      </w:r>
+      <w:proofErr w:type="spellStart"/>
+      <w:r>
+        <w:rPr>
+          <w:rFonts w:ascii="Times New Roman" w:hAnsi="Times New Roman" w:cs="Times New Roman"/>
+          <w:sz w:val="20"/>
+          <w:szCs w:val="20"/>
+        </w:rPr>
+        <w:t>BDPermisos</w:t>
+      </w:r>
+      <w:proofErr w:type="spellEnd"/>
+      <w:r>
+        <w:rPr>
+          <w:rFonts w:ascii="Times New Roman" w:hAnsi="Times New Roman" w:cs="Times New Roman"/>
+          <w:sz w:val="20"/>
+          <w:szCs w:val="20"/>
+        </w:rPr>
+        <w:t>/</w:t>
+      </w:r>
+      <w:proofErr w:type="spellStart"/>
+      <w:r>
+        <w:rPr>
+          <w:rFonts w:ascii="Times New Roman" w:hAnsi="Times New Roman" w:cs="Times New Roman"/>
+          <w:sz w:val="20"/>
+          <w:szCs w:val="20"/>
+        </w:rPr>
+        <w:t>permisos.sql</w:t>
+      </w:r>
+      <w:proofErr w:type="spellEnd"/>
     </w:p>
     <w:sectPr>
       <w:pgSz w:w="11906" w:h="16838"/>
@@ -6677,7 +6782,7 @@
   <a:extraClrSchemeLst/>
   <a:extLst>
     <a:ext uri="{05A4C25C-085E-4340-85A3-A5531E510DB2}">
-      <thm15:themeFamily xmlns:thm15="http://schemas.microsoft.com/office/thememl/2012/main" xmlns="" name="Office Theme" id="{62F939B6-93AF-4DB8-9C6B-D6C7DFDC589F}" vid="{4A3C46E8-61CC-4603-A589-7422A47A8E4A}"/>
+      <thm15:themeFamily xmlns="" xmlns:thm15="http://schemas.microsoft.com/office/thememl/2012/main" name="Office Theme" id="{62F939B6-93AF-4DB8-9C6B-D6C7DFDC589F}" vid="{4A3C46E8-61CC-4603-A589-7422A47A8E4A}"/>
     </a:ext>
   </a:extLst>
 </a:theme>
@@ -6688,7 +6793,7 @@
 </file>
 
 <file path=customXml/itemProps1.xml><?xml version="1.0" encoding="utf-8"?>
-<ds:datastoreItem xmlns:ds="http://schemas.openxmlformats.org/officeDocument/2006/customXml" ds:itemID="{005B8266-745A-4F71-B785-3CF391216193}">
+<ds:datastoreItem xmlns:ds="http://schemas.openxmlformats.org/officeDocument/2006/customXml" ds:itemID="{CF432BC0-AC82-42E4-B543-CC82B7091AE3}">
   <ds:schemaRefs>
     <ds:schemaRef ds:uri="http://schemas.openxmlformats.org/officeDocument/2006/bibliography"/>
   </ds:schemaRefs>
